--- a/etc/documents/Development note.docx
+++ b/etc/documents/Development note.docx
@@ -69,13 +69,128 @@
           <w:r>
             <w:fldChar w:fldCharType="separate"/>
           </w:r>
-          <w:hyperlink w:anchor="_Toc432423739" w:history="1">
+          <w:bookmarkStart w:id="0" w:name="_GoBack"/>
+          <w:bookmarkEnd w:id="0"/>
+          <w:r>
+            <w:rPr>
+              <w:rStyle w:val="Hyperlink"/>
+              <w:noProof/>
+            </w:rPr>
+            <w:fldChar w:fldCharType="begin"/>
+          </w:r>
+          <w:r>
+            <w:rPr>
+              <w:rStyle w:val="Hyperlink"/>
+              <w:noProof/>
+            </w:rPr>
+            <w:instrText xml:space="preserve"> </w:instrText>
+          </w:r>
+          <w:r>
+            <w:rPr>
+              <w:noProof/>
+            </w:rPr>
+            <w:instrText>HYPERLINK \l "_Toc433982998"</w:instrText>
+          </w:r>
+          <w:r>
+            <w:rPr>
+              <w:rStyle w:val="Hyperlink"/>
+              <w:noProof/>
+            </w:rPr>
+            <w:instrText xml:space="preserve"> </w:instrText>
+          </w:r>
+          <w:r>
+            <w:rPr>
+              <w:rStyle w:val="Hyperlink"/>
+              <w:noProof/>
+            </w:rPr>
+          </w:r>
+          <w:r>
+            <w:rPr>
+              <w:rStyle w:val="Hyperlink"/>
+              <w:noProof/>
+            </w:rPr>
+            <w:fldChar w:fldCharType="separate"/>
+          </w:r>
+          <w:r>
+            <w:rPr>
+              <w:rStyle w:val="Hyperlink"/>
+              <w:noProof/>
+            </w:rPr>
+            <w:t>Ziyuan</w:t>
+          </w:r>
+          <w:r>
+            <w:rPr>
+              <w:noProof/>
+              <w:webHidden/>
+            </w:rPr>
+            <w:tab/>
+          </w:r>
+          <w:r>
+            <w:rPr>
+              <w:noProof/>
+              <w:webHidden/>
+            </w:rPr>
+            <w:fldChar w:fldCharType="begin"/>
+          </w:r>
+          <w:r>
+            <w:rPr>
+              <w:noProof/>
+              <w:webHidden/>
+            </w:rPr>
+            <w:instrText xml:space="preserve"> PAGEREF _Toc433982998 \h </w:instrText>
+          </w:r>
+          <w:r>
+            <w:rPr>
+              <w:noProof/>
+              <w:webHidden/>
+            </w:rPr>
+          </w:r>
+          <w:r>
+            <w:rPr>
+              <w:noProof/>
+              <w:webHidden/>
+            </w:rPr>
+            <w:fldChar w:fldCharType="separate"/>
+          </w:r>
+          <w:r>
+            <w:rPr>
+              <w:noProof/>
+              <w:webHidden/>
+            </w:rPr>
+            <w:t>2</w:t>
+          </w:r>
+          <w:r>
+            <w:rPr>
+              <w:noProof/>
+              <w:webHidden/>
+            </w:rPr>
+            <w:fldChar w:fldCharType="end"/>
+          </w:r>
+          <w:r>
+            <w:rPr>
+              <w:rStyle w:val="Hyperlink"/>
+              <w:noProof/>
+            </w:rPr>
+            <w:fldChar w:fldCharType="end"/>
+          </w:r>
+        </w:p>
+        <w:p>
+          <w:pPr>
+            <w:pStyle w:val="TOC2"/>
+            <w:tabs>
+              <w:tab w:val="right" w:leader="dot" w:pos="9350"/>
+            </w:tabs>
+            <w:rPr>
+              <w:noProof/>
+            </w:rPr>
+          </w:pPr>
+          <w:hyperlink w:anchor="_Toc433982999" w:history="1">
             <w:r>
               <w:rPr>
                 <w:rStyle w:val="Hyperlink"/>
                 <w:noProof/>
               </w:rPr>
-              <w:t>Ziyuan</w:t>
+              <w:t>Set up</w:t>
             </w:r>
             <w:r>
               <w:rPr>
@@ -96,7 +211,7 @@
                 <w:noProof/>
                 <w:webHidden/>
               </w:rPr>
-              <w:instrText xml:space="preserve"> PAGEREF _Toc432423739 \h </w:instrText>
+              <w:instrText xml:space="preserve"> PAGEREF _Toc433982999 \h </w:instrText>
             </w:r>
             <w:r>
               <w:rPr>
@@ -116,7 +231,7 @@
                 <w:noProof/>
                 <w:webHidden/>
               </w:rPr>
-              <w:t>1</w:t>
+              <w:t>2</w:t>
             </w:r>
             <w:r>
               <w:rPr>
@@ -137,13 +252,13 @@
               <w:noProof/>
             </w:rPr>
           </w:pPr>
-          <w:hyperlink w:anchor="_Toc432423740" w:history="1">
+          <w:hyperlink w:anchor="_Toc433983000" w:history="1">
             <w:r>
               <w:rPr>
                 <w:rStyle w:val="Hyperlink"/>
                 <w:noProof/>
               </w:rPr>
-              <w:t>Set up</w:t>
+              <w:t>Build and deploy</w:t>
             </w:r>
             <w:r>
               <w:rPr>
@@ -164,7 +279,7 @@
                 <w:noProof/>
                 <w:webHidden/>
               </w:rPr>
-              <w:instrText xml:space="preserve"> PAGEREF _Toc432423740 \h </w:instrText>
+              <w:instrText xml:space="preserve"> PAGEREF _Toc433983000 \h </w:instrText>
             </w:r>
             <w:r>
               <w:rPr>
@@ -184,7 +299,7 @@
                 <w:noProof/>
                 <w:webHidden/>
               </w:rPr>
-              <w:t>1</w:t>
+              <w:t>2</w:t>
             </w:r>
             <w:r>
               <w:rPr>
@@ -205,13 +320,13 @@
               <w:noProof/>
             </w:rPr>
           </w:pPr>
-          <w:hyperlink w:anchor="_Toc432423741" w:history="1">
+          <w:hyperlink w:anchor="_Toc433983001" w:history="1">
             <w:r>
               <w:rPr>
                 <w:rStyle w:val="Hyperlink"/>
                 <w:noProof/>
               </w:rPr>
-              <w:t>Build and deploy</w:t>
+              <w:t>Structure</w:t>
             </w:r>
             <w:r>
               <w:rPr>
@@ -232,7 +347,7 @@
                 <w:noProof/>
                 <w:webHidden/>
               </w:rPr>
-              <w:instrText xml:space="preserve"> PAGEREF _Toc432423741 \h </w:instrText>
+              <w:instrText xml:space="preserve"> PAGEREF _Toc433983001 \h </w:instrText>
             </w:r>
             <w:r>
               <w:rPr>
@@ -273,13 +388,13 @@
               <w:noProof/>
             </w:rPr>
           </w:pPr>
-          <w:hyperlink w:anchor="_Toc432423742" w:history="1">
+          <w:hyperlink w:anchor="_Toc433983002" w:history="1">
             <w:r>
               <w:rPr>
                 <w:rStyle w:val="Hyperlink"/>
                 <w:noProof/>
               </w:rPr>
-              <w:t>Structure</w:t>
+              <w:t>TestData</w:t>
             </w:r>
             <w:r>
               <w:rPr>
@@ -300,7 +415,7 @@
                 <w:noProof/>
                 <w:webHidden/>
               </w:rPr>
-              <w:instrText xml:space="preserve"> PAGEREF _Toc432423742 \h </w:instrText>
+              <w:instrText xml:space="preserve"> PAGEREF _Toc433983002 \h </w:instrText>
             </w:r>
             <w:r>
               <w:rPr>
@@ -320,7 +435,7 @@
                 <w:noProof/>
                 <w:webHidden/>
               </w:rPr>
-              <w:t>2</w:t>
+              <w:t>3</w:t>
             </w:r>
             <w:r>
               <w:rPr>
@@ -341,13 +456,13 @@
               <w:noProof/>
             </w:rPr>
           </w:pPr>
-          <w:hyperlink w:anchor="_Toc432423743" w:history="1">
+          <w:hyperlink w:anchor="_Toc433983003" w:history="1">
             <w:r>
               <w:rPr>
                 <w:rStyle w:val="Hyperlink"/>
                 <w:noProof/>
               </w:rPr>
-              <w:t>TestData</w:t>
+              <w:t>Special Components</w:t>
             </w:r>
             <w:r>
               <w:rPr>
@@ -368,7 +483,7 @@
                 <w:noProof/>
                 <w:webHidden/>
               </w:rPr>
-              <w:instrText xml:space="preserve"> PAGEREF _Toc432423743 \h </w:instrText>
+              <w:instrText xml:space="preserve"> PAGEREF _Toc433983003 \h </w:instrText>
             </w:r>
             <w:r>
               <w:rPr>
@@ -388,7 +503,143 @@
                 <w:noProof/>
                 <w:webHidden/>
               </w:rPr>
-              <w:t>2</w:t>
+              <w:t>3</w:t>
+            </w:r>
+            <w:r>
+              <w:rPr>
+                <w:noProof/>
+                <w:webHidden/>
+              </w:rPr>
+              <w:fldChar w:fldCharType="end"/>
+            </w:r>
+          </w:hyperlink>
+        </w:p>
+        <w:p>
+          <w:pPr>
+            <w:pStyle w:val="TOC3"/>
+            <w:tabs>
+              <w:tab w:val="right" w:leader="dot" w:pos="9350"/>
+            </w:tabs>
+            <w:rPr>
+              <w:noProof/>
+            </w:rPr>
+          </w:pPr>
+          <w:hyperlink w:anchor="_Toc433983004" w:history="1">
+            <w:r>
+              <w:rPr>
+                <w:rStyle w:val="Hyperlink"/>
+                <w:noProof/>
+              </w:rPr>
+              <w:t>JunitRunner</w:t>
+            </w:r>
+            <w:r>
+              <w:rPr>
+                <w:noProof/>
+                <w:webHidden/>
+              </w:rPr>
+              <w:tab/>
+            </w:r>
+            <w:r>
+              <w:rPr>
+                <w:noProof/>
+                <w:webHidden/>
+              </w:rPr>
+              <w:fldChar w:fldCharType="begin"/>
+            </w:r>
+            <w:r>
+              <w:rPr>
+                <w:noProof/>
+                <w:webHidden/>
+              </w:rPr>
+              <w:instrText xml:space="preserve"> PAGEREF _Toc433983004 \h </w:instrText>
+            </w:r>
+            <w:r>
+              <w:rPr>
+                <w:noProof/>
+                <w:webHidden/>
+              </w:rPr>
+            </w:r>
+            <w:r>
+              <w:rPr>
+                <w:noProof/>
+                <w:webHidden/>
+              </w:rPr>
+              <w:fldChar w:fldCharType="separate"/>
+            </w:r>
+            <w:r>
+              <w:rPr>
+                <w:noProof/>
+                <w:webHidden/>
+              </w:rPr>
+              <w:t>3</w:t>
+            </w:r>
+            <w:r>
+              <w:rPr>
+                <w:noProof/>
+                <w:webHidden/>
+              </w:rPr>
+              <w:fldChar w:fldCharType="end"/>
+            </w:r>
+          </w:hyperlink>
+        </w:p>
+        <w:p>
+          <w:pPr>
+            <w:pStyle w:val="TOC1"/>
+            <w:tabs>
+              <w:tab w:val="right" w:leader="dot" w:pos="9350"/>
+            </w:tabs>
+            <w:rPr>
+              <w:noProof/>
+            </w:rPr>
+          </w:pPr>
+          <w:hyperlink w:anchor="_Toc433983005" w:history="1">
+            <w:r>
+              <w:rPr>
+                <w:rStyle w:val="Hyperlink"/>
+                <w:noProof/>
+              </w:rPr>
+              <w:t>Dependencies</w:t>
+            </w:r>
+            <w:r>
+              <w:rPr>
+                <w:noProof/>
+                <w:webHidden/>
+              </w:rPr>
+              <w:tab/>
+            </w:r>
+            <w:r>
+              <w:rPr>
+                <w:noProof/>
+                <w:webHidden/>
+              </w:rPr>
+              <w:fldChar w:fldCharType="begin"/>
+            </w:r>
+            <w:r>
+              <w:rPr>
+                <w:noProof/>
+                <w:webHidden/>
+              </w:rPr>
+              <w:instrText xml:space="preserve"> PAGEREF _Toc433983005 \h </w:instrText>
+            </w:r>
+            <w:r>
+              <w:rPr>
+                <w:noProof/>
+                <w:webHidden/>
+              </w:rPr>
+            </w:r>
+            <w:r>
+              <w:rPr>
+                <w:noProof/>
+                <w:webHidden/>
+              </w:rPr>
+              <w:fldChar w:fldCharType="separate"/>
+            </w:r>
+            <w:r>
+              <w:rPr>
+                <w:noProof/>
+                <w:webHidden/>
+              </w:rPr>
+              <w:t>4</w:t>
             </w:r>
             <w:r>
               <w:rPr>
@@ -409,13 +660,13 @@
               <w:noProof/>
             </w:rPr>
           </w:pPr>
-          <w:hyperlink w:anchor="_Toc432423744" w:history="1">
+          <w:hyperlink w:anchor="_Toc433983006" w:history="1">
             <w:r>
               <w:rPr>
                 <w:rStyle w:val="Hyperlink"/>
                 <w:noProof/>
               </w:rPr>
-              <w:t>Special Components</w:t>
+              <w:t>Java Slicer</w:t>
             </w:r>
             <w:r>
               <w:rPr>
@@ -436,7 +687,7 @@
                 <w:noProof/>
                 <w:webHidden/>
               </w:rPr>
-              <w:instrText xml:space="preserve"> PAGEREF _Toc432423744 \h </w:instrText>
+              <w:instrText xml:space="preserve"> PAGEREF _Toc433983006 \h </w:instrText>
             </w:r>
             <w:r>
               <w:rPr>
@@ -456,7 +707,559 @@
                 <w:noProof/>
                 <w:webHidden/>
               </w:rPr>
-              <w:t>3</w:t>
+              <w:t>4</w:t>
+            </w:r>
+            <w:r>
+              <w:rPr>
+                <w:noProof/>
+                <w:webHidden/>
+              </w:rPr>
+              <w:fldChar w:fldCharType="end"/>
+            </w:r>
+          </w:hyperlink>
+        </w:p>
+        <w:p>
+          <w:pPr>
+            <w:pStyle w:val="TOC2"/>
+            <w:tabs>
+              <w:tab w:val="right" w:leader="dot" w:pos="9350"/>
+            </w:tabs>
+            <w:rPr>
+              <w:noProof/>
+            </w:rPr>
+          </w:pPr>
+          <w:hyperlink w:anchor="_Toc433983007" w:history="1">
+            <w:r>
+              <w:rPr>
+                <w:rStyle w:val="Hyperlink"/>
+                <w:noProof/>
+              </w:rPr>
+              <w:t>Wala slicer</w:t>
+            </w:r>
+            <w:r>
+              <w:rPr>
+                <w:noProof/>
+                <w:webHidden/>
+              </w:rPr>
+              <w:tab/>
+            </w:r>
+            <w:r>
+              <w:rPr>
+                <w:noProof/>
+                <w:webHidden/>
+              </w:rPr>
+              <w:fldChar w:fldCharType="begin"/>
+            </w:r>
+            <w:r>
+              <w:rPr>
+                <w:noProof/>
+                <w:webHidden/>
+              </w:rPr>
+              <w:instrText xml:space="preserve"> PAGEREF _Toc433983007 \h </w:instrText>
+            </w:r>
+            <w:r>
+              <w:rPr>
+                <w:noProof/>
+                <w:webHidden/>
+              </w:rPr>
+            </w:r>
+            <w:r>
+              <w:rPr>
+                <w:noProof/>
+                <w:webHidden/>
+              </w:rPr>
+              <w:fldChar w:fldCharType="separate"/>
+            </w:r>
+            <w:r>
+              <w:rPr>
+                <w:noProof/>
+                <w:webHidden/>
+              </w:rPr>
+              <w:t>5</w:t>
+            </w:r>
+            <w:r>
+              <w:rPr>
+                <w:noProof/>
+                <w:webHidden/>
+              </w:rPr>
+              <w:fldChar w:fldCharType="end"/>
+            </w:r>
+          </w:hyperlink>
+        </w:p>
+        <w:p>
+          <w:pPr>
+            <w:pStyle w:val="TOC2"/>
+            <w:tabs>
+              <w:tab w:val="right" w:leader="dot" w:pos="9350"/>
+            </w:tabs>
+            <w:rPr>
+              <w:noProof/>
+            </w:rPr>
+          </w:pPr>
+          <w:hyperlink w:anchor="_Toc433983008" w:history="1">
+            <w:r>
+              <w:rPr>
+                <w:rStyle w:val="Hyperlink"/>
+                <w:noProof/>
+              </w:rPr>
+              <w:t>JaCoCo</w:t>
+            </w:r>
+            <w:r>
+              <w:rPr>
+                <w:noProof/>
+                <w:webHidden/>
+              </w:rPr>
+              <w:tab/>
+            </w:r>
+            <w:r>
+              <w:rPr>
+                <w:noProof/>
+                <w:webHidden/>
+              </w:rPr>
+              <w:fldChar w:fldCharType="begin"/>
+            </w:r>
+            <w:r>
+              <w:rPr>
+                <w:noProof/>
+                <w:webHidden/>
+              </w:rPr>
+              <w:instrText xml:space="preserve"> PAGEREF _Toc433983008 \h </w:instrText>
+            </w:r>
+            <w:r>
+              <w:rPr>
+                <w:noProof/>
+                <w:webHidden/>
+              </w:rPr>
+            </w:r>
+            <w:r>
+              <w:rPr>
+                <w:noProof/>
+                <w:webHidden/>
+              </w:rPr>
+              <w:fldChar w:fldCharType="separate"/>
+            </w:r>
+            <w:r>
+              <w:rPr>
+                <w:noProof/>
+                <w:webHidden/>
+              </w:rPr>
+              <w:t>5</w:t>
+            </w:r>
+            <w:r>
+              <w:rPr>
+                <w:noProof/>
+                <w:webHidden/>
+              </w:rPr>
+              <w:fldChar w:fldCharType="end"/>
+            </w:r>
+          </w:hyperlink>
+        </w:p>
+        <w:p>
+          <w:pPr>
+            <w:pStyle w:val="TOC2"/>
+            <w:tabs>
+              <w:tab w:val="right" w:leader="dot" w:pos="9350"/>
+            </w:tabs>
+            <w:rPr>
+              <w:noProof/>
+            </w:rPr>
+          </w:pPr>
+          <w:hyperlink w:anchor="_Toc433983009" w:history="1">
+            <w:r>
+              <w:rPr>
+                <w:rStyle w:val="Hyperlink"/>
+                <w:noProof/>
+              </w:rPr>
+              <w:t>JPDA(Java Platform Debugger Architecture)</w:t>
+            </w:r>
+            <w:r>
+              <w:rPr>
+                <w:noProof/>
+                <w:webHidden/>
+              </w:rPr>
+              <w:tab/>
+            </w:r>
+            <w:r>
+              <w:rPr>
+                <w:noProof/>
+                <w:webHidden/>
+              </w:rPr>
+              <w:fldChar w:fldCharType="begin"/>
+            </w:r>
+            <w:r>
+              <w:rPr>
+                <w:noProof/>
+                <w:webHidden/>
+              </w:rPr>
+              <w:instrText xml:space="preserve"> PAGEREF _Toc433983009 \h </w:instrText>
+            </w:r>
+            <w:r>
+              <w:rPr>
+                <w:noProof/>
+                <w:webHidden/>
+              </w:rPr>
+            </w:r>
+            <w:r>
+              <w:rPr>
+                <w:noProof/>
+                <w:webHidden/>
+              </w:rPr>
+              <w:fldChar w:fldCharType="separate"/>
+            </w:r>
+            <w:r>
+              <w:rPr>
+                <w:noProof/>
+                <w:webHidden/>
+              </w:rPr>
+              <w:t>5</w:t>
+            </w:r>
+            <w:r>
+              <w:rPr>
+                <w:noProof/>
+                <w:webHidden/>
+              </w:rPr>
+              <w:fldChar w:fldCharType="end"/>
+            </w:r>
+          </w:hyperlink>
+        </w:p>
+        <w:p>
+          <w:pPr>
+            <w:pStyle w:val="TOC2"/>
+            <w:tabs>
+              <w:tab w:val="right" w:leader="dot" w:pos="9350"/>
+            </w:tabs>
+            <w:rPr>
+              <w:noProof/>
+            </w:rPr>
+          </w:pPr>
+          <w:hyperlink w:anchor="_Toc433983010" w:history="1">
+            <w:r>
+              <w:rPr>
+                <w:rStyle w:val="Hyperlink"/>
+                <w:noProof/>
+              </w:rPr>
+              <w:t>JavaIlp</w:t>
+            </w:r>
+            <w:r>
+              <w:rPr>
+                <w:noProof/>
+                <w:webHidden/>
+              </w:rPr>
+              <w:tab/>
+            </w:r>
+            <w:r>
+              <w:rPr>
+                <w:noProof/>
+                <w:webHidden/>
+              </w:rPr>
+              <w:fldChar w:fldCharType="begin"/>
+            </w:r>
+            <w:r>
+              <w:rPr>
+                <w:noProof/>
+                <w:webHidden/>
+              </w:rPr>
+              <w:instrText xml:space="preserve"> PAGEREF _Toc433983010 \h </w:instrText>
+            </w:r>
+            <w:r>
+              <w:rPr>
+                <w:noProof/>
+                <w:webHidden/>
+              </w:rPr>
+            </w:r>
+            <w:r>
+              <w:rPr>
+                <w:noProof/>
+                <w:webHidden/>
+              </w:rPr>
+              <w:fldChar w:fldCharType="separate"/>
+            </w:r>
+            <w:r>
+              <w:rPr>
+                <w:noProof/>
+                <w:webHidden/>
+              </w:rPr>
+              <w:t>6</w:t>
+            </w:r>
+            <w:r>
+              <w:rPr>
+                <w:noProof/>
+                <w:webHidden/>
+              </w:rPr>
+              <w:fldChar w:fldCharType="end"/>
+            </w:r>
+          </w:hyperlink>
+        </w:p>
+        <w:p>
+          <w:pPr>
+            <w:pStyle w:val="TOC2"/>
+            <w:tabs>
+              <w:tab w:val="right" w:leader="dot" w:pos="9350"/>
+            </w:tabs>
+            <w:rPr>
+              <w:noProof/>
+            </w:rPr>
+          </w:pPr>
+          <w:hyperlink w:anchor="_Toc433983011" w:history="1">
+            <w:r>
+              <w:rPr>
+                <w:rStyle w:val="Hyperlink"/>
+                <w:noProof/>
+              </w:rPr>
+              <w:t>Slf4j (</w:t>
+            </w:r>
+            <w:r>
+              <w:rPr>
+                <w:rStyle w:val="Hyperlink"/>
+                <w:noProof/>
+                <w:shd w:val="clear" w:color="auto" w:fill="FFFFFF"/>
+              </w:rPr>
+              <w:t>Simple Logging Facade for Java)</w:t>
+            </w:r>
+            <w:r>
+              <w:rPr>
+                <w:noProof/>
+                <w:webHidden/>
+              </w:rPr>
+              <w:tab/>
+            </w:r>
+            <w:r>
+              <w:rPr>
+                <w:noProof/>
+                <w:webHidden/>
+              </w:rPr>
+              <w:fldChar w:fldCharType="begin"/>
+            </w:r>
+            <w:r>
+              <w:rPr>
+                <w:noProof/>
+                <w:webHidden/>
+              </w:rPr>
+              <w:instrText xml:space="preserve"> PAGEREF _Toc433983011 \h </w:instrText>
+            </w:r>
+            <w:r>
+              <w:rPr>
+                <w:noProof/>
+                <w:webHidden/>
+              </w:rPr>
+            </w:r>
+            <w:r>
+              <w:rPr>
+                <w:noProof/>
+                <w:webHidden/>
+              </w:rPr>
+              <w:fldChar w:fldCharType="separate"/>
+            </w:r>
+            <w:r>
+              <w:rPr>
+                <w:noProof/>
+                <w:webHidden/>
+              </w:rPr>
+              <w:t>6</w:t>
+            </w:r>
+            <w:r>
+              <w:rPr>
+                <w:noProof/>
+                <w:webHidden/>
+              </w:rPr>
+              <w:fldChar w:fldCharType="end"/>
+            </w:r>
+          </w:hyperlink>
+        </w:p>
+        <w:p>
+          <w:pPr>
+            <w:pStyle w:val="TOC1"/>
+            <w:tabs>
+              <w:tab w:val="right" w:leader="dot" w:pos="9350"/>
+            </w:tabs>
+            <w:rPr>
+              <w:noProof/>
+            </w:rPr>
+          </w:pPr>
+          <w:hyperlink w:anchor="_Toc433983012" w:history="1">
+            <w:r>
+              <w:rPr>
+                <w:rStyle w:val="Hyperlink"/>
+                <w:noProof/>
+              </w:rPr>
+              <w:t>Maven:</w:t>
+            </w:r>
+            <w:r>
+              <w:rPr>
+                <w:noProof/>
+                <w:webHidden/>
+              </w:rPr>
+              <w:tab/>
+            </w:r>
+            <w:r>
+              <w:rPr>
+                <w:noProof/>
+                <w:webHidden/>
+              </w:rPr>
+              <w:fldChar w:fldCharType="begin"/>
+            </w:r>
+            <w:r>
+              <w:rPr>
+                <w:noProof/>
+                <w:webHidden/>
+              </w:rPr>
+              <w:instrText xml:space="preserve"> PAGEREF _Toc433983012 \h </w:instrText>
+            </w:r>
+            <w:r>
+              <w:rPr>
+                <w:noProof/>
+                <w:webHidden/>
+              </w:rPr>
+            </w:r>
+            <w:r>
+              <w:rPr>
+                <w:noProof/>
+                <w:webHidden/>
+              </w:rPr>
+              <w:fldChar w:fldCharType="separate"/>
+            </w:r>
+            <w:r>
+              <w:rPr>
+                <w:noProof/>
+                <w:webHidden/>
+              </w:rPr>
+              <w:t>7</w:t>
+            </w:r>
+            <w:r>
+              <w:rPr>
+                <w:noProof/>
+                <w:webHidden/>
+              </w:rPr>
+              <w:fldChar w:fldCharType="end"/>
+            </w:r>
+          </w:hyperlink>
+        </w:p>
+        <w:p>
+          <w:pPr>
+            <w:pStyle w:val="TOC2"/>
+            <w:tabs>
+              <w:tab w:val="right" w:leader="dot" w:pos="9350"/>
+            </w:tabs>
+            <w:rPr>
+              <w:noProof/>
+            </w:rPr>
+          </w:pPr>
+          <w:hyperlink w:anchor="_Toc433983013" w:history="1">
+            <w:r>
+              <w:rPr>
+                <w:rStyle w:val="Hyperlink"/>
+                <w:noProof/>
+              </w:rPr>
+              <w:t>Nexus server</w:t>
+            </w:r>
+            <w:r>
+              <w:rPr>
+                <w:noProof/>
+                <w:webHidden/>
+              </w:rPr>
+              <w:tab/>
+            </w:r>
+            <w:r>
+              <w:rPr>
+                <w:noProof/>
+                <w:webHidden/>
+              </w:rPr>
+              <w:fldChar w:fldCharType="begin"/>
+            </w:r>
+            <w:r>
+              <w:rPr>
+                <w:noProof/>
+                <w:webHidden/>
+              </w:rPr>
+              <w:instrText xml:space="preserve"> PAGEREF _Toc433983013 \h </w:instrText>
+            </w:r>
+            <w:r>
+              <w:rPr>
+                <w:noProof/>
+                <w:webHidden/>
+              </w:rPr>
+            </w:r>
+            <w:r>
+              <w:rPr>
+                <w:noProof/>
+                <w:webHidden/>
+              </w:rPr>
+              <w:fldChar w:fldCharType="separate"/>
+            </w:r>
+            <w:r>
+              <w:rPr>
+                <w:noProof/>
+                <w:webHidden/>
+              </w:rPr>
+              <w:t>7</w:t>
+            </w:r>
+            <w:r>
+              <w:rPr>
+                <w:noProof/>
+                <w:webHidden/>
+              </w:rPr>
+              <w:fldChar w:fldCharType="end"/>
+            </w:r>
+          </w:hyperlink>
+        </w:p>
+        <w:p>
+          <w:pPr>
+            <w:pStyle w:val="TOC2"/>
+            <w:tabs>
+              <w:tab w:val="right" w:leader="dot" w:pos="9350"/>
+            </w:tabs>
+            <w:rPr>
+              <w:noProof/>
+            </w:rPr>
+          </w:pPr>
+          <w:hyperlink w:anchor="_Toc433983014" w:history="1">
+            <w:r>
+              <w:rPr>
+                <w:rStyle w:val="Hyperlink"/>
+                <w:noProof/>
+              </w:rPr>
+              <w:t>Deploy a library to nexus server</w:t>
+            </w:r>
+            <w:r>
+              <w:rPr>
+                <w:noProof/>
+                <w:webHidden/>
+              </w:rPr>
+              <w:tab/>
+            </w:r>
+            <w:r>
+              <w:rPr>
+                <w:noProof/>
+                <w:webHidden/>
+              </w:rPr>
+              <w:fldChar w:fldCharType="begin"/>
+            </w:r>
+            <w:r>
+              <w:rPr>
+                <w:noProof/>
+                <w:webHidden/>
+              </w:rPr>
+              <w:instrText xml:space="preserve"> PAGEREF _Toc433983014 \h </w:instrText>
+            </w:r>
+            <w:r>
+              <w:rPr>
+                <w:noProof/>
+                <w:webHidden/>
+              </w:rPr>
+            </w:r>
+            <w:r>
+              <w:rPr>
+                <w:noProof/>
+                <w:webHidden/>
+              </w:rPr>
+              <w:fldChar w:fldCharType="separate"/>
+            </w:r>
+            <w:r>
+              <w:rPr>
+                <w:noProof/>
+                <w:webHidden/>
+              </w:rPr>
+              <w:t>7</w:t>
             </w:r>
             <w:r>
               <w:rPr>
@@ -477,13 +1280,13 @@
               <w:noProof/>
             </w:rPr>
           </w:pPr>
-          <w:hyperlink w:anchor="_Toc432423745" w:history="1">
+          <w:hyperlink w:anchor="_Toc433983015" w:history="1">
             <w:r>
               <w:rPr>
                 <w:rStyle w:val="Hyperlink"/>
                 <w:noProof/>
               </w:rPr>
-              <w:t>JunitRunner</w:t>
+              <w:t>Deploy a third-party library:</w:t>
             </w:r>
             <w:r>
               <w:rPr>
@@ -504,7 +1307,7 @@
                 <w:noProof/>
                 <w:webHidden/>
               </w:rPr>
-              <w:instrText xml:space="preserve"> PAGEREF _Toc432423745 \h </w:instrText>
+              <w:instrText xml:space="preserve"> PAGEREF _Toc433983015 \h </w:instrText>
             </w:r>
             <w:r>
               <w:rPr>
@@ -524,7 +1327,7 @@
                 <w:noProof/>
                 <w:webHidden/>
               </w:rPr>
-              <w:t>3</w:t>
+              <w:t>8</w:t>
             </w:r>
             <w:r>
               <w:rPr>
@@ -537,7 +1340,7 @@
         </w:p>
         <w:p>
           <w:pPr>
-            <w:pStyle w:val="TOC1"/>
+            <w:pStyle w:val="TOC3"/>
             <w:tabs>
               <w:tab w:val="right" w:leader="dot" w:pos="9350"/>
             </w:tabs>
@@ -545,13 +1348,13 @@
               <w:noProof/>
             </w:rPr>
           </w:pPr>
-          <w:hyperlink w:anchor="_Toc432423746" w:history="1">
+          <w:hyperlink w:anchor="_Toc433983016" w:history="1">
             <w:r>
               <w:rPr>
                 <w:rStyle w:val="Hyperlink"/>
                 <w:noProof/>
               </w:rPr>
-              <w:t>Dependencies</w:t>
+              <w:t>Deploy project to the server</w:t>
             </w:r>
             <w:r>
               <w:rPr>
@@ -572,7 +1375,7 @@
                 <w:noProof/>
                 <w:webHidden/>
               </w:rPr>
-              <w:instrText xml:space="preserve"> PAGEREF _Toc432423746 \h </w:instrText>
+              <w:instrText xml:space="preserve"> PAGEREF _Toc433983016 \h </w:instrText>
             </w:r>
             <w:r>
               <w:rPr>
@@ -592,7 +1395,7 @@
                 <w:noProof/>
                 <w:webHidden/>
               </w:rPr>
-              <w:t>4</w:t>
+              <w:t>8</w:t>
             </w:r>
             <w:r>
               <w:rPr>
@@ -613,13 +1416,13 @@
               <w:noProof/>
             </w:rPr>
           </w:pPr>
-          <w:hyperlink w:anchor="_Toc432423747" w:history="1">
+          <w:hyperlink w:anchor="_Toc433983017" w:history="1">
             <w:r>
               <w:rPr>
                 <w:rStyle w:val="Hyperlink"/>
                 <w:noProof/>
               </w:rPr>
-              <w:t>Java Slicer</w:t>
+              <w:t>Pom.xml</w:t>
             </w:r>
             <w:r>
               <w:rPr>
@@ -640,7 +1443,7 @@
                 <w:noProof/>
                 <w:webHidden/>
               </w:rPr>
-              <w:instrText xml:space="preserve"> PAGEREF _Toc432423747 \h </w:instrText>
+              <w:instrText xml:space="preserve"> PAGEREF _Toc433983017 \h </w:instrText>
             </w:r>
             <w:r>
               <w:rPr>
@@ -660,7 +1463,7 @@
                 <w:noProof/>
                 <w:webHidden/>
               </w:rPr>
-              <w:t>4</w:t>
+              <w:t>8</w:t>
             </w:r>
             <w:r>
               <w:rPr>
@@ -673,7 +1476,7 @@
         </w:p>
         <w:p>
           <w:pPr>
-            <w:pStyle w:val="TOC2"/>
+            <w:pStyle w:val="TOC3"/>
             <w:tabs>
               <w:tab w:val="right" w:leader="dot" w:pos="9350"/>
             </w:tabs>
@@ -681,13 +1484,13 @@
               <w:noProof/>
             </w:rPr>
           </w:pPr>
-          <w:hyperlink w:anchor="_Toc432423748" w:history="1">
+          <w:hyperlink w:anchor="_Toc433983018" w:history="1">
             <w:r>
               <w:rPr>
                 <w:rStyle w:val="Hyperlink"/>
                 <w:noProof/>
               </w:rPr>
-              <w:t>JaCoCo</w:t>
+              <w:t>Use classes in test folder of another module</w:t>
             </w:r>
             <w:r>
               <w:rPr>
@@ -708,7 +1511,7 @@
                 <w:noProof/>
                 <w:webHidden/>
               </w:rPr>
-              <w:instrText xml:space="preserve"> PAGEREF _Toc432423748 \h </w:instrText>
+              <w:instrText xml:space="preserve"> PAGEREF _Toc433983018 \h </w:instrText>
             </w:r>
             <w:r>
               <w:rPr>
@@ -728,491 +1531,7 @@
                 <w:noProof/>
                 <w:webHidden/>
               </w:rPr>
-              <w:t>4</w:t>
-            </w:r>
-            <w:r>
-              <w:rPr>
-                <w:noProof/>
-                <w:webHidden/>
-              </w:rPr>
-              <w:fldChar w:fldCharType="end"/>
-            </w:r>
-          </w:hyperlink>
-        </w:p>
-        <w:p>
-          <w:pPr>
-            <w:pStyle w:val="TOC2"/>
-            <w:tabs>
-              <w:tab w:val="right" w:leader="dot" w:pos="9350"/>
-            </w:tabs>
-            <w:rPr>
-              <w:noProof/>
-            </w:rPr>
-          </w:pPr>
-          <w:hyperlink w:anchor="_Toc432423749" w:history="1">
-            <w:r>
-              <w:rPr>
-                <w:rStyle w:val="Hyperlink"/>
-                <w:noProof/>
-              </w:rPr>
-              <w:t>JPDA(Java Platform Debugger Architecture)</w:t>
-            </w:r>
-            <w:r>
-              <w:rPr>
-                <w:noProof/>
-                <w:webHidden/>
-              </w:rPr>
-              <w:tab/>
-            </w:r>
-            <w:r>
-              <w:rPr>
-                <w:noProof/>
-                <w:webHidden/>
-              </w:rPr>
-              <w:fldChar w:fldCharType="begin"/>
-            </w:r>
-            <w:r>
-              <w:rPr>
-                <w:noProof/>
-                <w:webHidden/>
-              </w:rPr>
-              <w:instrText xml:space="preserve"> PAGEREF _Toc432423749 \h </w:instrText>
-            </w:r>
-            <w:r>
-              <w:rPr>
-                <w:noProof/>
-                <w:webHidden/>
-              </w:rPr>
-            </w:r>
-            <w:r>
-              <w:rPr>
-                <w:noProof/>
-                <w:webHidden/>
-              </w:rPr>
-              <w:fldChar w:fldCharType="separate"/>
-            </w:r>
-            <w:r>
-              <w:rPr>
-                <w:noProof/>
-                <w:webHidden/>
-              </w:rPr>
-              <w:t>4</w:t>
-            </w:r>
-            <w:r>
-              <w:rPr>
-                <w:noProof/>
-                <w:webHidden/>
-              </w:rPr>
-              <w:fldChar w:fldCharType="end"/>
-            </w:r>
-          </w:hyperlink>
-        </w:p>
-        <w:p>
-          <w:pPr>
-            <w:pStyle w:val="TOC2"/>
-            <w:tabs>
-              <w:tab w:val="right" w:leader="dot" w:pos="9350"/>
-            </w:tabs>
-            <w:rPr>
-              <w:noProof/>
-            </w:rPr>
-          </w:pPr>
-          <w:hyperlink w:anchor="_Toc432423750" w:history="1">
-            <w:r>
-              <w:rPr>
-                <w:rStyle w:val="Hyperlink"/>
-                <w:noProof/>
-              </w:rPr>
-              <w:t>JavaIlp</w:t>
-            </w:r>
-            <w:r>
-              <w:rPr>
-                <w:noProof/>
-                <w:webHidden/>
-              </w:rPr>
-              <w:tab/>
-            </w:r>
-            <w:r>
-              <w:rPr>
-                <w:noProof/>
-                <w:webHidden/>
-              </w:rPr>
-              <w:fldChar w:fldCharType="begin"/>
-            </w:r>
-            <w:r>
-              <w:rPr>
-                <w:noProof/>
-                <w:webHidden/>
-              </w:rPr>
-              <w:instrText xml:space="preserve"> PAGEREF _Toc432423750 \h </w:instrText>
-            </w:r>
-            <w:r>
-              <w:rPr>
-                <w:noProof/>
-                <w:webHidden/>
-              </w:rPr>
-            </w:r>
-            <w:r>
-              <w:rPr>
-                <w:noProof/>
-                <w:webHidden/>
-              </w:rPr>
-              <w:fldChar w:fldCharType="separate"/>
-            </w:r>
-            <w:r>
-              <w:rPr>
-                <w:noProof/>
-                <w:webHidden/>
-              </w:rPr>
-              <w:t>5</w:t>
-            </w:r>
-            <w:r>
-              <w:rPr>
-                <w:noProof/>
-                <w:webHidden/>
-              </w:rPr>
-              <w:fldChar w:fldCharType="end"/>
-            </w:r>
-          </w:hyperlink>
-        </w:p>
-        <w:p>
-          <w:pPr>
-            <w:pStyle w:val="TOC2"/>
-            <w:tabs>
-              <w:tab w:val="right" w:leader="dot" w:pos="9350"/>
-            </w:tabs>
-            <w:rPr>
-              <w:noProof/>
-            </w:rPr>
-          </w:pPr>
-          <w:hyperlink w:anchor="_Toc432423751" w:history="1">
-            <w:r>
-              <w:rPr>
-                <w:rStyle w:val="Hyperlink"/>
-                <w:noProof/>
-              </w:rPr>
-              <w:t>Slf4j (</w:t>
-            </w:r>
-            <w:r>
-              <w:rPr>
-                <w:rStyle w:val="Hyperlink"/>
-                <w:noProof/>
-                <w:shd w:val="clear" w:color="auto" w:fill="FFFFFF"/>
-              </w:rPr>
-              <w:t>Simple Logging Facade for Java)</w:t>
-            </w:r>
-            <w:r>
-              <w:rPr>
-                <w:noProof/>
-                <w:webHidden/>
-              </w:rPr>
-              <w:tab/>
-            </w:r>
-            <w:r>
-              <w:rPr>
-                <w:noProof/>
-                <w:webHidden/>
-              </w:rPr>
-              <w:fldChar w:fldCharType="begin"/>
-            </w:r>
-            <w:r>
-              <w:rPr>
-                <w:noProof/>
-                <w:webHidden/>
-              </w:rPr>
-              <w:instrText xml:space="preserve"> PAGEREF _Toc432423751 \h </w:instrText>
-            </w:r>
-            <w:r>
-              <w:rPr>
-                <w:noProof/>
-                <w:webHidden/>
-              </w:rPr>
-            </w:r>
-            <w:r>
-              <w:rPr>
-                <w:noProof/>
-                <w:webHidden/>
-              </w:rPr>
-              <w:fldChar w:fldCharType="separate"/>
-            </w:r>
-            <w:r>
-              <w:rPr>
-                <w:noProof/>
-                <w:webHidden/>
-              </w:rPr>
-              <w:t>5</w:t>
-            </w:r>
-            <w:r>
-              <w:rPr>
-                <w:noProof/>
-                <w:webHidden/>
-              </w:rPr>
-              <w:fldChar w:fldCharType="end"/>
-            </w:r>
-          </w:hyperlink>
-        </w:p>
-        <w:p>
-          <w:pPr>
-            <w:pStyle w:val="TOC1"/>
-            <w:tabs>
-              <w:tab w:val="right" w:leader="dot" w:pos="9350"/>
-            </w:tabs>
-            <w:rPr>
-              <w:noProof/>
-            </w:rPr>
-          </w:pPr>
-          <w:hyperlink w:anchor="_Toc432423752" w:history="1">
-            <w:r>
-              <w:rPr>
-                <w:rStyle w:val="Hyperlink"/>
-                <w:noProof/>
-              </w:rPr>
-              <w:t>Code</w:t>
-            </w:r>
-            <w:r>
-              <w:rPr>
-                <w:noProof/>
-                <w:webHidden/>
-              </w:rPr>
-              <w:tab/>
-            </w:r>
-            <w:r>
-              <w:rPr>
-                <w:noProof/>
-                <w:webHidden/>
-              </w:rPr>
-              <w:fldChar w:fldCharType="begin"/>
-            </w:r>
-            <w:r>
-              <w:rPr>
-                <w:noProof/>
-                <w:webHidden/>
-              </w:rPr>
-              <w:instrText xml:space="preserve"> PAGEREF _Toc432423752 \h </w:instrText>
-            </w:r>
-            <w:r>
-              <w:rPr>
-                <w:noProof/>
-                <w:webHidden/>
-              </w:rPr>
-            </w:r>
-            <w:r>
-              <w:rPr>
-                <w:noProof/>
-                <w:webHidden/>
-              </w:rPr>
-              <w:fldChar w:fldCharType="separate"/>
-            </w:r>
-            <w:r>
-              <w:rPr>
-                <w:noProof/>
-                <w:webHidden/>
-              </w:rPr>
-              <w:t>5</w:t>
-            </w:r>
-            <w:r>
-              <w:rPr>
-                <w:noProof/>
-                <w:webHidden/>
-              </w:rPr>
-              <w:fldChar w:fldCharType="end"/>
-            </w:r>
-          </w:hyperlink>
-        </w:p>
-        <w:p>
-          <w:pPr>
-            <w:pStyle w:val="TOC1"/>
-            <w:tabs>
-              <w:tab w:val="right" w:leader="dot" w:pos="9350"/>
-            </w:tabs>
-            <w:rPr>
-              <w:noProof/>
-            </w:rPr>
-          </w:pPr>
-          <w:hyperlink w:anchor="_Toc432423753" w:history="1">
-            <w:r>
-              <w:rPr>
-                <w:rStyle w:val="Hyperlink"/>
-                <w:noProof/>
-              </w:rPr>
-              <w:t>mvn:</w:t>
-            </w:r>
-            <w:r>
-              <w:rPr>
-                <w:noProof/>
-                <w:webHidden/>
-              </w:rPr>
-              <w:tab/>
-            </w:r>
-            <w:r>
-              <w:rPr>
-                <w:noProof/>
-                <w:webHidden/>
-              </w:rPr>
-              <w:fldChar w:fldCharType="begin"/>
-            </w:r>
-            <w:r>
-              <w:rPr>
-                <w:noProof/>
-                <w:webHidden/>
-              </w:rPr>
-              <w:instrText xml:space="preserve"> PAGEREF _Toc432423753 \h </w:instrText>
-            </w:r>
-            <w:r>
-              <w:rPr>
-                <w:noProof/>
-                <w:webHidden/>
-              </w:rPr>
-            </w:r>
-            <w:r>
-              <w:rPr>
-                <w:noProof/>
-                <w:webHidden/>
-              </w:rPr>
-              <w:fldChar w:fldCharType="separate"/>
-            </w:r>
-            <w:r>
-              <w:rPr>
-                <w:noProof/>
-                <w:webHidden/>
-              </w:rPr>
-              <w:t>6</w:t>
-            </w:r>
-            <w:r>
-              <w:rPr>
-                <w:noProof/>
-                <w:webHidden/>
-              </w:rPr>
-              <w:fldChar w:fldCharType="end"/>
-            </w:r>
-          </w:hyperlink>
-        </w:p>
-        <w:p>
-          <w:pPr>
-            <w:pStyle w:val="TOC2"/>
-            <w:tabs>
-              <w:tab w:val="right" w:leader="dot" w:pos="9350"/>
-            </w:tabs>
-            <w:rPr>
-              <w:noProof/>
-            </w:rPr>
-          </w:pPr>
-          <w:hyperlink w:anchor="_Toc432423754" w:history="1">
-            <w:r>
-              <w:rPr>
-                <w:rStyle w:val="Hyperlink"/>
-                <w:noProof/>
-              </w:rPr>
-              <w:t>Deploy a library to nexus server</w:t>
-            </w:r>
-            <w:r>
-              <w:rPr>
-                <w:noProof/>
-                <w:webHidden/>
-              </w:rPr>
-              <w:tab/>
-            </w:r>
-            <w:r>
-              <w:rPr>
-                <w:noProof/>
-                <w:webHidden/>
-              </w:rPr>
-              <w:fldChar w:fldCharType="begin"/>
-            </w:r>
-            <w:r>
-              <w:rPr>
-                <w:noProof/>
-                <w:webHidden/>
-              </w:rPr>
-              <w:instrText xml:space="preserve"> PAGEREF _Toc432423754 \h </w:instrText>
-            </w:r>
-            <w:r>
-              <w:rPr>
-                <w:noProof/>
-                <w:webHidden/>
-              </w:rPr>
-            </w:r>
-            <w:r>
-              <w:rPr>
-                <w:noProof/>
-                <w:webHidden/>
-              </w:rPr>
-              <w:fldChar w:fldCharType="separate"/>
-            </w:r>
-            <w:r>
-              <w:rPr>
-                <w:noProof/>
-                <w:webHidden/>
-              </w:rPr>
-              <w:t>6</w:t>
-            </w:r>
-            <w:r>
-              <w:rPr>
-                <w:noProof/>
-                <w:webHidden/>
-              </w:rPr>
-              <w:fldChar w:fldCharType="end"/>
-            </w:r>
-          </w:hyperlink>
-        </w:p>
-        <w:p>
-          <w:pPr>
-            <w:pStyle w:val="TOC2"/>
-            <w:tabs>
-              <w:tab w:val="right" w:leader="dot" w:pos="9350"/>
-            </w:tabs>
-            <w:rPr>
-              <w:noProof/>
-            </w:rPr>
-          </w:pPr>
-          <w:hyperlink w:anchor="_Toc432423755" w:history="1">
-            <w:r>
-              <w:rPr>
-                <w:rStyle w:val="Hyperlink"/>
-                <w:noProof/>
-              </w:rPr>
-              <w:t>Use classes in test folder of another module</w:t>
-            </w:r>
-            <w:r>
-              <w:rPr>
-                <w:noProof/>
-                <w:webHidden/>
-              </w:rPr>
-              <w:tab/>
-            </w:r>
-            <w:r>
-              <w:rPr>
-                <w:noProof/>
-                <w:webHidden/>
-              </w:rPr>
-              <w:fldChar w:fldCharType="begin"/>
-            </w:r>
-            <w:r>
-              <w:rPr>
-                <w:noProof/>
-                <w:webHidden/>
-              </w:rPr>
-              <w:instrText xml:space="preserve"> PAGEREF _Toc432423755 \h </w:instrText>
-            </w:r>
-            <w:r>
-              <w:rPr>
-                <w:noProof/>
-                <w:webHidden/>
-              </w:rPr>
-            </w:r>
-            <w:r>
-              <w:rPr>
-                <w:noProof/>
-                <w:webHidden/>
-              </w:rPr>
-              <w:fldChar w:fldCharType="separate"/>
-            </w:r>
-            <w:r>
-              <w:rPr>
-                <w:noProof/>
-                <w:webHidden/>
-              </w:rPr>
-              <w:t>6</w:t>
+              <w:t>8</w:t>
             </w:r>
             <w:r>
               <w:rPr>
@@ -1239,21 +1558,24 @@
       <w:pPr>
         <w:pStyle w:val="Heading1"/>
       </w:pPr>
-      <w:bookmarkStart w:id="0" w:name="_Toc432423739"/>
-      <w:r>
+      <w:bookmarkStart w:id="1" w:name="_Toc433982998"/>
+      <w:proofErr w:type="spellStart"/>
+      <w:r>
+        <w:lastRenderedPageBreak/>
         <w:t>Ziyuan</w:t>
       </w:r>
-      <w:bookmarkEnd w:id="0"/>
+      <w:bookmarkEnd w:id="1"/>
+      <w:proofErr w:type="spellEnd"/>
     </w:p>
     <w:p>
       <w:pPr>
         <w:pStyle w:val="Heading2"/>
       </w:pPr>
-      <w:bookmarkStart w:id="1" w:name="_Toc432423740"/>
+      <w:bookmarkStart w:id="2" w:name="_Toc433982999"/>
       <w:r>
         <w:t>Set up</w:t>
       </w:r>
-      <w:bookmarkEnd w:id="1"/>
+      <w:bookmarkEnd w:id="2"/>
     </w:p>
     <w:p>
       <w:pPr>
@@ -1271,13 +1593,27 @@
           <w:rPr>
             <w:rStyle w:val="Hyperlink"/>
           </w:rPr>
-          <w:t>/e</w:t>
+          <w:t>/</w:t>
+        </w:r>
+        <w:proofErr w:type="spellStart"/>
+        <w:r>
+          <w:rPr>
+            <w:rStyle w:val="Hyperlink"/>
+          </w:rPr>
+          <w:t>e</w:t>
         </w:r>
         <w:r>
           <w:rPr>
             <w:rStyle w:val="Hyperlink"/>
           </w:rPr>
-          <w:t>tc/doc/Z</w:t>
+          <w:t>tc</w:t>
+        </w:r>
+        <w:proofErr w:type="spellEnd"/>
+        <w:r>
+          <w:rPr>
+            <w:rStyle w:val="Hyperlink"/>
+          </w:rPr>
+          <w:t>/doc/Z</w:t>
         </w:r>
         <w:r>
           <w:rPr>
@@ -1294,15 +1630,14 @@
       <w:pPr>
         <w:pStyle w:val="Heading2"/>
       </w:pPr>
-      <w:bookmarkStart w:id="2" w:name="_Toc432423741"/>
-      <w:r>
-        <w:lastRenderedPageBreak/>
+      <w:bookmarkStart w:id="3" w:name="_Toc433983000"/>
+      <w:r>
         <w:t>Build and d</w:t>
       </w:r>
       <w:r>
         <w:t>eploy</w:t>
       </w:r>
-      <w:bookmarkEnd w:id="2"/>
+      <w:bookmarkEnd w:id="3"/>
     </w:p>
     <w:p>
       <w:pPr>
@@ -1322,10 +1657,26 @@
         <w:t xml:space="preserve">in </w:t>
       </w:r>
       <w:r>
-        <w:t>/app/tzuyu.parent/launches</w:t>
-      </w:r>
-      <w:r>
-        <w:t>, these settings will be launched and added automatica</w:t>
+        <w:t>/app/</w:t>
+      </w:r>
+      <w:proofErr w:type="spellStart"/>
+      <w:r>
+        <w:t>tzuyu.parent</w:t>
+      </w:r>
+      <w:proofErr w:type="spellEnd"/>
+      <w:r>
+        <w:t>/</w:t>
+      </w:r>
+      <w:proofErr w:type="gramStart"/>
+      <w:r>
+        <w:t>launches</w:t>
+      </w:r>
+      <w:r>
+        <w:t>,</w:t>
+      </w:r>
+      <w:proofErr w:type="gramEnd"/>
+      <w:r>
+        <w:t xml:space="preserve"> these settings will be launched and added automatica</w:t>
       </w:r>
       <w:r>
         <w:t>lly in</w:t>
@@ -1337,7 +1688,15 @@
         <w:t>clipse on</w:t>
       </w:r>
       <w:r>
-        <w:t>ce tzuyu.parent is imported into E</w:t>
+        <w:t xml:space="preserve">ce </w:t>
+      </w:r>
+      <w:proofErr w:type="spellStart"/>
+      <w:r>
+        <w:t>tzuyu.parent</w:t>
+      </w:r>
+      <w:proofErr w:type="spellEnd"/>
+      <w:r>
+        <w:t xml:space="preserve"> is imported into E</w:t>
       </w:r>
       <w:r>
         <w:t>clipse.</w:t>
@@ -1388,7 +1747,15 @@
         <w:sym w:font="Symbol" w:char="F0AE"/>
       </w:r>
       <w:r>
-        <w:t xml:space="preserve"> Run Configurations </w:t>
+        <w:t xml:space="preserve"> </w:t>
+      </w:r>
+      <w:proofErr w:type="spellStart"/>
+      <w:r>
+        <w:t>Run</w:t>
+      </w:r>
+      <w:proofErr w:type="spellEnd"/>
+      <w:r>
+        <w:t xml:space="preserve"> Configurations </w:t>
       </w:r>
       <w:r>
         <w:sym w:font="Symbol" w:char="F0AE"/>
@@ -1429,6 +1796,7 @@
       <w:r>
         <w:t xml:space="preserve">There are also some launches to build a single module, such as </w:t>
       </w:r>
+      <w:proofErr w:type="spellStart"/>
       <w:r>
         <w:rPr>
           <w:rStyle w:val="codeChar"/>
@@ -1441,9 +1809,11 @@
         </w:rPr>
         <w:t>.launch</w:t>
       </w:r>
+      <w:proofErr w:type="spellEnd"/>
       <w:r>
         <w:t xml:space="preserve">, </w:t>
       </w:r>
+      <w:proofErr w:type="spellStart"/>
       <w:r>
         <w:rPr>
           <w:rStyle w:val="codeChar"/>
@@ -1456,12 +1826,15 @@
         </w:rPr>
         <w:t>.launch</w:t>
       </w:r>
+      <w:proofErr w:type="spellEnd"/>
+      <w:proofErr w:type="gramStart"/>
       <w:r>
         <w:t>,</w:t>
       </w:r>
       <w:r>
         <w:t>…</w:t>
       </w:r>
+      <w:proofErr w:type="gramEnd"/>
     </w:p>
     <w:p>
       <w:pPr>
@@ -1515,11 +1888,11 @@
       <w:pPr>
         <w:pStyle w:val="Heading2"/>
       </w:pPr>
-      <w:bookmarkStart w:id="3" w:name="_Toc432423742"/>
+      <w:bookmarkStart w:id="4" w:name="_Toc433983001"/>
       <w:r>
         <w:t>Structure</w:t>
       </w:r>
-      <w:bookmarkEnd w:id="3"/>
+      <w:bookmarkEnd w:id="4"/>
     </w:p>
     <w:p>
       <w:r>
@@ -1575,9 +1948,11 @@
                             <w:pPr>
                               <w:jc w:val="center"/>
                             </w:pPr>
+                            <w:proofErr w:type="spellStart"/>
                             <w:r>
                               <w:t>sav.commons</w:t>
                             </w:r>
+                            <w:proofErr w:type="spellEnd"/>
                           </w:p>
                         </w:txbxContent>
                       </wps:txbx>
@@ -1610,9 +1985,11 @@
                       <w:pPr>
                         <w:jc w:val="center"/>
                       </w:pPr>
+                      <w:proofErr w:type="spellStart"/>
                       <w:r>
                         <w:t>sav.commons</w:t>
                       </w:r>
+                      <w:proofErr w:type="spellEnd"/>
                     </w:p>
                   </w:txbxContent>
                 </v:textbox>
@@ -2093,9 +2470,11 @@
                             <w:pPr>
                               <w:jc w:val="center"/>
                             </w:pPr>
+                            <w:proofErr w:type="gramStart"/>
                             <w:r>
                               <w:t>mutation</w:t>
                             </w:r>
+                            <w:proofErr w:type="gramEnd"/>
                           </w:p>
                         </w:txbxContent>
                       </wps:txbx>
@@ -2128,9 +2507,11 @@
                       <w:pPr>
                         <w:jc w:val="center"/>
                       </w:pPr>
+                      <w:proofErr w:type="gramStart"/>
                       <w:r>
                         <w:t>mutation</w:t>
                       </w:r>
+                      <w:proofErr w:type="gramEnd"/>
                     </w:p>
                   </w:txbxContent>
                 </v:textbox>
@@ -2192,9 +2573,13 @@
                             <w:pPr>
                               <w:jc w:val="center"/>
                             </w:pPr>
+                            <w:proofErr w:type="spellStart"/>
+                            <w:proofErr w:type="gramStart"/>
                             <w:r>
                               <w:t>svm</w:t>
                             </w:r>
+                            <w:proofErr w:type="spellEnd"/>
+                            <w:proofErr w:type="gramEnd"/>
                           </w:p>
                         </w:txbxContent>
                       </wps:txbx>
@@ -2227,9 +2612,13 @@
                       <w:pPr>
                         <w:jc w:val="center"/>
                       </w:pPr>
+                      <w:proofErr w:type="spellStart"/>
+                      <w:proofErr w:type="gramStart"/>
                       <w:r>
                         <w:t>svm</w:t>
                       </w:r>
+                      <w:proofErr w:type="spellEnd"/>
+                      <w:proofErr w:type="gramEnd"/>
                     </w:p>
                   </w:txbxContent>
                 </v:textbox>
@@ -2291,9 +2680,11 @@
                             <w:pPr>
                               <w:jc w:val="center"/>
                             </w:pPr>
+                            <w:proofErr w:type="spellStart"/>
                             <w:r>
                               <w:t>Codecoverage.jacoco</w:t>
                             </w:r>
+                            <w:proofErr w:type="spellEnd"/>
                           </w:p>
                         </w:txbxContent>
                       </wps:txbx>
@@ -2326,9 +2717,11 @@
                       <w:pPr>
                         <w:jc w:val="center"/>
                       </w:pPr>
+                      <w:proofErr w:type="spellStart"/>
                       <w:r>
                         <w:t>Codecoverage.jacoco</w:t>
                       </w:r>
+                      <w:proofErr w:type="spellEnd"/>
                     </w:p>
                   </w:txbxContent>
                 </v:textbox>
@@ -2390,9 +2783,11 @@
                             <w:pPr>
                               <w:jc w:val="center"/>
                             </w:pPr>
+                            <w:proofErr w:type="spellStart"/>
                             <w:r>
                               <w:t>Slicer.javaslicer</w:t>
                             </w:r>
+                            <w:proofErr w:type="spellEnd"/>
                           </w:p>
                         </w:txbxContent>
                       </wps:txbx>
@@ -2425,9 +2820,11 @@
                       <w:pPr>
                         <w:jc w:val="center"/>
                       </w:pPr>
+                      <w:proofErr w:type="spellStart"/>
                       <w:r>
                         <w:t>Slicer.javaslicer</w:t>
                       </w:r>
+                      <w:proofErr w:type="spellEnd"/>
                     </w:p>
                   </w:txbxContent>
                 </v:textbox>
@@ -2786,9 +3183,11 @@
                             <w:pPr>
                               <w:jc w:val="center"/>
                             </w:pPr>
+                            <w:proofErr w:type="spellStart"/>
                             <w:r>
                               <w:t>Tzuyu.core</w:t>
                             </w:r>
+                            <w:proofErr w:type="spellEnd"/>
                           </w:p>
                         </w:txbxContent>
                       </wps:txbx>
@@ -2821,9 +3220,11 @@
                       <w:pPr>
                         <w:jc w:val="center"/>
                       </w:pPr>
+                      <w:proofErr w:type="spellStart"/>
                       <w:r>
                         <w:t>Tzuyu.core</w:t>
                       </w:r>
+                      <w:proofErr w:type="spellEnd"/>
                     </w:p>
                   </w:txbxContent>
                 </v:textbox>
@@ -2842,11 +3243,16 @@
           <w:numId w:val="14"/>
         </w:numPr>
       </w:pPr>
+      <w:proofErr w:type="spellStart"/>
       <w:r>
         <w:t>s</w:t>
       </w:r>
       <w:r>
-        <w:t>av.commons:</w:t>
+        <w:t>av.commons</w:t>
+      </w:r>
+      <w:proofErr w:type="spellEnd"/>
+      <w:r>
+        <w:t>:</w:t>
       </w:r>
       <w:r>
         <w:t xml:space="preserve"> contains common</w:t>
@@ -2875,18 +3281,38 @@
           <w:numId w:val="14"/>
         </w:numPr>
       </w:pPr>
-      <w:r>
-        <w:t xml:space="preserve">slicer.javaslicer, codecoverage.jacoco, </w:t>
-      </w:r>
-      <w:r>
-        <w:t>svm,</w:t>
-      </w:r>
+      <w:proofErr w:type="spellStart"/>
+      <w:r>
+        <w:t>slicer.javaslicer</w:t>
+      </w:r>
+      <w:proofErr w:type="spellEnd"/>
+      <w:r>
+        <w:t xml:space="preserve">, </w:t>
+      </w:r>
+      <w:proofErr w:type="spellStart"/>
+      <w:r>
+        <w:t>codecoverage.jacoco</w:t>
+      </w:r>
+      <w:proofErr w:type="spellEnd"/>
+      <w:r>
+        <w:t xml:space="preserve">, </w:t>
+      </w:r>
+      <w:proofErr w:type="spellStart"/>
+      <w:r>
+        <w:t>svm</w:t>
+      </w:r>
+      <w:proofErr w:type="spellEnd"/>
+      <w:r>
+        <w:t>,</w:t>
+      </w:r>
+      <w:proofErr w:type="gramStart"/>
       <w:r>
         <w:t>…</w:t>
       </w:r>
       <w:r>
         <w:t xml:space="preserve"> :</w:t>
       </w:r>
+      <w:proofErr w:type="gramEnd"/>
       <w:r>
         <w:t xml:space="preserve"> each module provide</w:t>
       </w:r>
@@ -2906,7 +3332,15 @@
         <w:t xml:space="preserve"> an algorithm. </w:t>
       </w:r>
       <w:r>
-        <w:t>These modules should depend on sav.commons and should not depend on other algorithm module directly, but using service interface</w:t>
+        <w:t xml:space="preserve">These modules should depend on </w:t>
+      </w:r>
+      <w:proofErr w:type="spellStart"/>
+      <w:r>
+        <w:t>sav.commons</w:t>
+      </w:r>
+      <w:proofErr w:type="spellEnd"/>
+      <w:r>
+        <w:t xml:space="preserve"> and should not depend on other algorithm module directly, but using service interface</w:t>
       </w:r>
       <w:r>
         <w:t xml:space="preserve"> </w:t>
@@ -2915,7 +3349,15 @@
         <w:t>provided</w:t>
       </w:r>
       <w:r>
-        <w:t xml:space="preserve"> in sav.commons instead.</w:t>
+        <w:t xml:space="preserve"> in </w:t>
+      </w:r>
+      <w:proofErr w:type="spellStart"/>
+      <w:r>
+        <w:t>sav.commons</w:t>
+      </w:r>
+      <w:proofErr w:type="spellEnd"/>
+      <w:r>
+        <w:t xml:space="preserve"> instead.</w:t>
       </w:r>
       <w:r>
         <w:t xml:space="preserve"> </w:t>
@@ -2931,8 +3373,6 @@
       <w:r>
         <w:t xml:space="preserve"> purpose</w:t>
       </w:r>
-      <w:bookmarkStart w:id="4" w:name="_GoBack"/>
-      <w:bookmarkEnd w:id="4"/>
       <w:r>
         <w:t>.</w:t>
       </w:r>
@@ -2945,8 +3385,13 @@
           <w:numId w:val="14"/>
         </w:numPr>
       </w:pPr>
-      <w:r>
-        <w:t xml:space="preserve">Tzuyu.core: </w:t>
+      <w:proofErr w:type="spellStart"/>
+      <w:r>
+        <w:t>Tzuyu.core</w:t>
+      </w:r>
+      <w:proofErr w:type="spellEnd"/>
+      <w:r>
+        <w:t xml:space="preserve">: </w:t>
       </w:r>
       <w:r>
         <w:t>the main idea is implemented in this module, where we combine all needed service together.</w:t>
@@ -2959,18 +3404,29 @@
       <w:pPr>
         <w:pStyle w:val="Heading2"/>
       </w:pPr>
-      <w:bookmarkStart w:id="5" w:name="_Toc432423743"/>
-      <w:r>
+      <w:bookmarkStart w:id="5" w:name="_Toc433983002"/>
+      <w:proofErr w:type="spellStart"/>
+      <w:r>
+        <w:lastRenderedPageBreak/>
         <w:t>TestData</w:t>
       </w:r>
       <w:bookmarkEnd w:id="5"/>
+      <w:proofErr w:type="spellEnd"/>
     </w:p>
     <w:p>
       <w:r>
         <w:t>This part is to explain how we</w:t>
       </w:r>
       <w:r>
-        <w:t xml:space="preserve"> test Ziyuan on real world projects</w:t>
+        <w:t xml:space="preserve"> test </w:t>
+      </w:r>
+      <w:proofErr w:type="spellStart"/>
+      <w:r>
+        <w:t>Ziyuan</w:t>
+      </w:r>
+      <w:proofErr w:type="spellEnd"/>
+      <w:r>
+        <w:t xml:space="preserve"> on real world projects</w:t>
       </w:r>
       <w:r>
         <w:t>.</w:t>
@@ -2990,11 +3446,18 @@
         </w:numPr>
       </w:pPr>
       <w:r>
-        <w:lastRenderedPageBreak/>
         <w:t xml:space="preserve">All parameters of testing project </w:t>
       </w:r>
       <w:r>
-        <w:t>are defined in /etc/testdata.csv</w:t>
+        <w:t>are defined in /</w:t>
+      </w:r>
+      <w:proofErr w:type="spellStart"/>
+      <w:r>
+        <w:t>etc</w:t>
+      </w:r>
+      <w:proofErr w:type="spellEnd"/>
+      <w:r>
+        <w:t>/testdata.csv</w:t>
       </w:r>
       <w:r>
         <w:t xml:space="preserve"> </w:t>
@@ -3023,12 +3486,19 @@
       <w:r>
         <w:t xml:space="preserve"> in </w:t>
       </w:r>
+      <w:proofErr w:type="spellStart"/>
       <w:r>
         <w:t>TestDataColumn</w:t>
       </w:r>
-      <w:r>
-        <w:t xml:space="preserve"> enum</w:t>
-      </w:r>
+      <w:proofErr w:type="spellEnd"/>
+      <w:r>
+        <w:t xml:space="preserve"> </w:t>
+      </w:r>
+      <w:proofErr w:type="spellStart"/>
+      <w:r>
+        <w:t>enum</w:t>
+      </w:r>
+      <w:proofErr w:type="spellEnd"/>
       <w:r>
         <w:t>.</w:t>
       </w:r>
@@ -3049,7 +3519,15 @@
         <w:t xml:space="preserve">PROJECT_NAME: testing project name, and also </w:t>
       </w:r>
       <w:r>
-        <w:t>the project folder in testdata workspace.</w:t>
+        <w:t xml:space="preserve">the project folder in </w:t>
+      </w:r>
+      <w:proofErr w:type="spellStart"/>
+      <w:r>
+        <w:t>testdata</w:t>
+      </w:r>
+      <w:proofErr w:type="spellEnd"/>
+      <w:r>
+        <w:t xml:space="preserve"> workspace.</w:t>
       </w:r>
     </w:p>
     <w:p>
@@ -3092,7 +3570,15 @@
         </w:numPr>
       </w:pPr>
       <w:r>
-        <w:t>For a cell with multiple values like classpath, values are separated by</w:t>
+        <w:t xml:space="preserve">For a cell with multiple values like </w:t>
+      </w:r>
+      <w:proofErr w:type="spellStart"/>
+      <w:r>
+        <w:t>classpath</w:t>
+      </w:r>
+      <w:proofErr w:type="spellEnd"/>
+      <w:r>
+        <w:t>, values are separated by</w:t>
       </w:r>
       <w:r>
         <w:t xml:space="preserve"> a</w:t>
@@ -3146,14 +3632,40 @@
         </w:numPr>
       </w:pPr>
       <w:r>
-        <w:t xml:space="preserve">Other properties for loading testdata </w:t>
-      </w:r>
-      <w:r>
-        <w:t xml:space="preserve">are in /etc/testdata.properties, such as </w:t>
-      </w:r>
+        <w:t xml:space="preserve">Other properties for loading </w:t>
+      </w:r>
+      <w:proofErr w:type="spellStart"/>
+      <w:r>
+        <w:t>testdata</w:t>
+      </w:r>
+      <w:proofErr w:type="spellEnd"/>
+      <w:r>
+        <w:t xml:space="preserve"> </w:t>
+      </w:r>
+      <w:r>
+        <w:t>are in /</w:t>
+      </w:r>
+      <w:proofErr w:type="spellStart"/>
+      <w:r>
+        <w:t>etc</w:t>
+      </w:r>
+      <w:proofErr w:type="spellEnd"/>
+      <w:r>
+        <w:t>/</w:t>
+      </w:r>
+      <w:proofErr w:type="spellStart"/>
+      <w:r>
+        <w:t>testdata.properties</w:t>
+      </w:r>
+      <w:proofErr w:type="spellEnd"/>
+      <w:r>
+        <w:t xml:space="preserve">, such as </w:t>
+      </w:r>
+      <w:proofErr w:type="spellStart"/>
       <w:r>
         <w:t>testdata.workspace</w:t>
       </w:r>
+      <w:proofErr w:type="spellEnd"/>
       <w:r>
         <w:t xml:space="preserve">: the folder </w:t>
       </w:r>
@@ -3173,7 +3685,23 @@
         </w:numPr>
       </w:pPr>
       <w:r>
-        <w:t xml:space="preserve">Added testcase for an issue has the prefix “TestIssue” or “Issue”. </w:t>
+        <w:t xml:space="preserve">Added </w:t>
+      </w:r>
+      <w:proofErr w:type="spellStart"/>
+      <w:r>
+        <w:t>testcase</w:t>
+      </w:r>
+      <w:proofErr w:type="spellEnd"/>
+      <w:r>
+        <w:t xml:space="preserve"> for an issue has the prefix “</w:t>
+      </w:r>
+      <w:proofErr w:type="spellStart"/>
+      <w:r>
+        <w:t>TestIssue</w:t>
+      </w:r>
+      <w:proofErr w:type="spellEnd"/>
+      <w:r>
+        <w:t xml:space="preserve">” or “Issue”. </w:t>
       </w:r>
     </w:p>
     <w:p>
@@ -3188,8 +3716,13 @@
         <w:t xml:space="preserve">Testing real world projects can be found at </w:t>
       </w:r>
       <w:r>
-        <w:t>SAV repository in Github</w:t>
-      </w:r>
+        <w:t xml:space="preserve">SAV repository in </w:t>
+      </w:r>
+      <w:proofErr w:type="spellStart"/>
+      <w:r>
+        <w:t>Github</w:t>
+      </w:r>
+      <w:proofErr w:type="spellEnd"/>
       <w:r>
         <w:t xml:space="preserve">: </w:t>
       </w:r>
@@ -3216,8 +3749,21 @@
       <w:r>
         <w:t>/</w:t>
       </w:r>
-      <w:r>
-        <w:t>Ziyuan/testdata)</w:t>
+      <w:proofErr w:type="spellStart"/>
+      <w:r>
+        <w:t>Ziyuan</w:t>
+      </w:r>
+      <w:proofErr w:type="spellEnd"/>
+      <w:r>
+        <w:t>/</w:t>
+      </w:r>
+      <w:proofErr w:type="spellStart"/>
+      <w:r>
+        <w:t>testdata</w:t>
+      </w:r>
+      <w:proofErr w:type="spellEnd"/>
+      <w:r>
+        <w:t>)</w:t>
       </w:r>
       <w:r>
         <w:t>.</w:t>
@@ -3237,13 +3783,59 @@
         </w:numPr>
       </w:pPr>
       <w:r>
-        <w:t xml:space="preserve">By default all testdata from /etc/testdata.csv will be loaded. To load data from another configuration file call </w:t>
-      </w:r>
-      <w:r>
-        <w:rPr>
-          <w:rStyle w:val="codeChar"/>
-        </w:rPr>
-        <w:t>TestPackage.loadTestData(String testDataFile)</w:t>
+        <w:t xml:space="preserve">By default all </w:t>
+      </w:r>
+      <w:proofErr w:type="spellStart"/>
+      <w:r>
+        <w:t>testdata</w:t>
+      </w:r>
+      <w:proofErr w:type="spellEnd"/>
+      <w:r>
+        <w:t xml:space="preserve"> from /</w:t>
+      </w:r>
+      <w:proofErr w:type="spellStart"/>
+      <w:r>
+        <w:t>etc</w:t>
+      </w:r>
+      <w:proofErr w:type="spellEnd"/>
+      <w:r>
+        <w:t xml:space="preserve">/testdata.csv will be loaded. To load data from another configuration file call </w:t>
+      </w:r>
+      <w:proofErr w:type="spellStart"/>
+      <w:proofErr w:type="gramStart"/>
+      <w:r>
+        <w:rPr>
+          <w:rStyle w:val="codeChar"/>
+        </w:rPr>
+        <w:t>TestPackage.loadTestData</w:t>
+      </w:r>
+      <w:proofErr w:type="spellEnd"/>
+      <w:r>
+        <w:rPr>
+          <w:rStyle w:val="codeChar"/>
+        </w:rPr>
+        <w:t>(</w:t>
+      </w:r>
+      <w:proofErr w:type="gramEnd"/>
+      <w:r>
+        <w:rPr>
+          <w:rStyle w:val="codeChar"/>
+        </w:rPr>
+        <w:t xml:space="preserve">String </w:t>
+      </w:r>
+      <w:proofErr w:type="spellStart"/>
+      <w:r>
+        <w:rPr>
+          <w:rStyle w:val="codeChar"/>
+        </w:rPr>
+        <w:t>testDataFile</w:t>
+      </w:r>
+      <w:proofErr w:type="spellEnd"/>
+      <w:r>
+        <w:rPr>
+          <w:rStyle w:val="codeChar"/>
+        </w:rPr>
+        <w:t>)</w:t>
       </w:r>
       <w:r>
         <w:t xml:space="preserve"> ,</w:t>
@@ -3269,11 +3861,69 @@
       <w:r>
         <w:t xml:space="preserve">To get configuration for a project call </w:t>
       </w:r>
-      <w:r>
-        <w:rPr>
-          <w:rStyle w:val="codeChar"/>
-        </w:rPr>
-        <w:t>TestPackage .getPackage(String projectName, String bugNo)</w:t>
+      <w:proofErr w:type="spellStart"/>
+      <w:r>
+        <w:rPr>
+          <w:rStyle w:val="codeChar"/>
+        </w:rPr>
+        <w:t>TestPackage</w:t>
+      </w:r>
+      <w:proofErr w:type="spellEnd"/>
+      <w:r>
+        <w:rPr>
+          <w:rStyle w:val="codeChar"/>
+        </w:rPr>
+        <w:t xml:space="preserve"> .</w:t>
+      </w:r>
+      <w:proofErr w:type="spellStart"/>
+      <w:proofErr w:type="gramStart"/>
+      <w:r>
+        <w:rPr>
+          <w:rStyle w:val="codeChar"/>
+        </w:rPr>
+        <w:t>getPackage</w:t>
+      </w:r>
+      <w:proofErr w:type="spellEnd"/>
+      <w:r>
+        <w:rPr>
+          <w:rStyle w:val="codeChar"/>
+        </w:rPr>
+        <w:t>(</w:t>
+      </w:r>
+      <w:proofErr w:type="gramEnd"/>
+      <w:r>
+        <w:rPr>
+          <w:rStyle w:val="codeChar"/>
+        </w:rPr>
+        <w:t xml:space="preserve">String </w:t>
+      </w:r>
+      <w:proofErr w:type="spellStart"/>
+      <w:r>
+        <w:rPr>
+          <w:rStyle w:val="codeChar"/>
+        </w:rPr>
+        <w:t>projectName</w:t>
+      </w:r>
+      <w:proofErr w:type="spellEnd"/>
+      <w:r>
+        <w:rPr>
+          <w:rStyle w:val="codeChar"/>
+        </w:rPr>
+        <w:t xml:space="preserve">, String </w:t>
+      </w:r>
+      <w:proofErr w:type="spellStart"/>
+      <w:r>
+        <w:rPr>
+          <w:rStyle w:val="codeChar"/>
+        </w:rPr>
+        <w:t>bugNo</w:t>
+      </w:r>
+      <w:proofErr w:type="spellEnd"/>
+      <w:r>
+        <w:rPr>
+          <w:rStyle w:val="codeChar"/>
+        </w:rPr>
+        <w:t>)</w:t>
       </w:r>
       <w:r>
         <w:rPr>
@@ -3286,7 +3936,7 @@
       <w:pPr>
         <w:pStyle w:val="Heading2"/>
       </w:pPr>
-      <w:bookmarkStart w:id="6" w:name="_Toc432423744"/>
+      <w:bookmarkStart w:id="6" w:name="_Toc433983003"/>
       <w:r>
         <w:t>Special Components</w:t>
       </w:r>
@@ -3296,19 +3946,23 @@
       <w:pPr>
         <w:pStyle w:val="Heading3"/>
       </w:pPr>
-      <w:bookmarkStart w:id="7" w:name="_Toc432423745"/>
+      <w:bookmarkStart w:id="7" w:name="_Toc433983004"/>
+      <w:proofErr w:type="spellStart"/>
       <w:r>
         <w:t>JunitRunner</w:t>
       </w:r>
       <w:bookmarkEnd w:id="7"/>
-    </w:p>
-    <w:p>
+      <w:proofErr w:type="spellEnd"/>
+    </w:p>
+    <w:p>
+      <w:proofErr w:type="spellStart"/>
       <w:r>
         <w:rPr>
           <w:rStyle w:val="codeChar"/>
         </w:rPr>
         <w:t>JunitRunner</w:t>
       </w:r>
+      <w:proofErr w:type="spellEnd"/>
       <w:r>
         <w:t xml:space="preserve"> is the </w:t>
       </w:r>
@@ -3316,7 +3970,15 @@
         <w:t>component used</w:t>
       </w:r>
       <w:r>
-        <w:t xml:space="preserve"> for running testcases, </w:t>
+        <w:t xml:space="preserve"> for running </w:t>
+      </w:r>
+      <w:proofErr w:type="spellStart"/>
+      <w:r>
+        <w:t>testcases</w:t>
+      </w:r>
+      <w:proofErr w:type="spellEnd"/>
+      <w:r>
+        <w:t xml:space="preserve">, </w:t>
       </w:r>
       <w:r>
         <w:t>also support for loading</w:t>
@@ -3335,15 +3997,18 @@
       <w:r>
         <w:t xml:space="preserve">In order to start </w:t>
       </w:r>
+      <w:proofErr w:type="spellStart"/>
       <w:r>
         <w:rPr>
           <w:rStyle w:val="codeChar"/>
         </w:rPr>
         <w:t>JunitRunner</w:t>
       </w:r>
+      <w:proofErr w:type="spellEnd"/>
       <w:r>
         <w:t xml:space="preserve">, </w:t>
       </w:r>
+      <w:proofErr w:type="gramStart"/>
       <w:r>
         <w:rPr>
           <w:rStyle w:val="codeChar"/>
@@ -3351,13 +4016,39 @@
         <w:t>sav.junit.runner.jar</w:t>
       </w:r>
       <w:r>
-        <w:t xml:space="preserve">(in </w:t>
-      </w:r>
-      <w:r>
-        <w:rPr>
-          <w:rStyle w:val="codeChar"/>
-        </w:rPr>
-        <w:t>sav.commons/src/main/resources</w:t>
+        <w:t>(</w:t>
+      </w:r>
+      <w:proofErr w:type="gramEnd"/>
+      <w:r>
+        <w:t xml:space="preserve">in </w:t>
+      </w:r>
+      <w:proofErr w:type="spellStart"/>
+      <w:r>
+        <w:rPr>
+          <w:rStyle w:val="codeChar"/>
+        </w:rPr>
+        <w:t>sav.commons</w:t>
+      </w:r>
+      <w:proofErr w:type="spellEnd"/>
+      <w:r>
+        <w:rPr>
+          <w:rStyle w:val="codeChar"/>
+        </w:rPr>
+        <w:t>/</w:t>
+      </w:r>
+      <w:proofErr w:type="spellStart"/>
+      <w:r>
+        <w:rPr>
+          <w:rStyle w:val="codeChar"/>
+        </w:rPr>
+        <w:t>src</w:t>
+      </w:r>
+      <w:proofErr w:type="spellEnd"/>
+      <w:r>
+        <w:rPr>
+          <w:rStyle w:val="codeChar"/>
+        </w:rPr>
+        <w:t>/main/resources</w:t>
       </w:r>
       <w:r>
         <w:t>)</w:t>
@@ -3369,7 +4060,15 @@
         <w:t xml:space="preserve"> </w:t>
       </w:r>
       <w:r>
-        <w:t>must be included in the classpath.</w:t>
+        <w:t xml:space="preserve">must be included in the </w:t>
+      </w:r>
+      <w:proofErr w:type="spellStart"/>
+      <w:r>
+        <w:t>classpath</w:t>
+      </w:r>
+      <w:proofErr w:type="spellEnd"/>
+      <w:r>
+        <w:t>.</w:t>
       </w:r>
     </w:p>
     <w:p>
@@ -3415,14 +4114,30 @@
       <w:r>
         <w:t xml:space="preserve">is a shaded jar of </w:t>
       </w:r>
-      <w:r>
-        <w:rPr>
-          <w:rStyle w:val="codeChar"/>
-        </w:rPr>
-        <w:t xml:space="preserve">sav.commons </w:t>
-      </w:r>
-      <w:r>
-        <w:t xml:space="preserve">module with all its classes and necessary external classes required for junit. The </w:t>
+      <w:proofErr w:type="spellStart"/>
+      <w:r>
+        <w:rPr>
+          <w:rStyle w:val="codeChar"/>
+        </w:rPr>
+        <w:t>sav.commons</w:t>
+      </w:r>
+      <w:proofErr w:type="spellEnd"/>
+      <w:r>
+        <w:rPr>
+          <w:rStyle w:val="codeChar"/>
+        </w:rPr>
+        <w:t xml:space="preserve"> </w:t>
+      </w:r>
+      <w:r>
+        <w:t xml:space="preserve">module with all its classes and necessary external classes required for </w:t>
+      </w:r>
+      <w:proofErr w:type="spellStart"/>
+      <w:r>
+        <w:t>junit</w:t>
+      </w:r>
+      <w:proofErr w:type="spellEnd"/>
+      <w:r>
+        <w:t xml:space="preserve">. The </w:t>
       </w:r>
       <w:r>
         <w:rPr>
@@ -3433,11 +4148,33 @@
       <w:r>
         <w:t xml:space="preserve">is under </w:t>
       </w:r>
-      <w:r>
-        <w:rPr>
-          <w:rStyle w:val="codeChar"/>
-        </w:rPr>
-        <w:t>sav.commons/src/main/resources</w:t>
+      <w:proofErr w:type="spellStart"/>
+      <w:r>
+        <w:rPr>
+          <w:rStyle w:val="codeChar"/>
+        </w:rPr>
+        <w:t>sav.commons</w:t>
+      </w:r>
+      <w:proofErr w:type="spellEnd"/>
+      <w:r>
+        <w:rPr>
+          <w:rStyle w:val="codeChar"/>
+        </w:rPr>
+        <w:t>/</w:t>
+      </w:r>
+      <w:proofErr w:type="spellStart"/>
+      <w:r>
+        <w:rPr>
+          <w:rStyle w:val="codeChar"/>
+        </w:rPr>
+        <w:t>src</w:t>
+      </w:r>
+      <w:proofErr w:type="spellEnd"/>
+      <w:r>
+        <w:rPr>
+          <w:rStyle w:val="codeChar"/>
+        </w:rPr>
+        <w:t>/main/resources</w:t>
       </w:r>
       <w:r>
         <w:t>.</w:t>
@@ -3452,22 +4189,33 @@
         </w:numPr>
       </w:pPr>
       <w:r>
+        <w:lastRenderedPageBreak/>
         <w:t xml:space="preserve">To build and create this shaded jar, run </w:t>
       </w:r>
+      <w:proofErr w:type="spellStart"/>
       <w:r>
         <w:rPr>
           <w:rStyle w:val="codeChar"/>
         </w:rPr>
         <w:t>sav_shaded_jar</w:t>
       </w:r>
+      <w:proofErr w:type="spellEnd"/>
       <w:r>
         <w:t xml:space="preserve"> (should be launched automatically into your run configurations of Eclipse, it is saved under </w:t>
       </w:r>
-      <w:r>
-        <w:rPr>
-          <w:rStyle w:val="codeChar"/>
-        </w:rPr>
-        <w:t>tzuyu.parent/launches</w:t>
+      <w:proofErr w:type="spellStart"/>
+      <w:r>
+        <w:rPr>
+          <w:rStyle w:val="codeChar"/>
+        </w:rPr>
+        <w:t>tzuyu.parent</w:t>
+      </w:r>
+      <w:proofErr w:type="spellEnd"/>
+      <w:r>
+        <w:rPr>
+          <w:rStyle w:val="codeChar"/>
+        </w:rPr>
+        <w:t>/launches</w:t>
       </w:r>
       <w:r>
         <w:t>).</w:t>
@@ -3475,56 +4223,199 @@
     </w:p>
     <w:p>
       <w:r>
-        <w:t>How to start JunitRunner:</w:t>
+        <w:t xml:space="preserve">How to start </w:t>
+      </w:r>
+      <w:proofErr w:type="spellStart"/>
+      <w:r>
+        <w:t>JunitRunner</w:t>
+      </w:r>
+      <w:proofErr w:type="spellEnd"/>
+      <w:r>
+        <w:t>:</w:t>
       </w:r>
     </w:p>
     <w:p>
       <w:pPr>
         <w:pStyle w:val="codeblock"/>
       </w:pPr>
-      <w:r>
-        <w:t>AppJavaClassPath appJavaClassPath = initAppClassPath();</w:t>
+      <w:proofErr w:type="spellStart"/>
+      <w:r>
+        <w:t>AppJavaClassPath</w:t>
+      </w:r>
+      <w:proofErr w:type="spellEnd"/>
+      <w:r>
+        <w:t xml:space="preserve"> </w:t>
+      </w:r>
+      <w:proofErr w:type="spellStart"/>
+      <w:r>
+        <w:t>appJavaClassPath</w:t>
+      </w:r>
+      <w:proofErr w:type="spellEnd"/>
+      <w:r>
+        <w:t xml:space="preserve"> = </w:t>
+      </w:r>
+      <w:proofErr w:type="spellStart"/>
+      <w:proofErr w:type="gramStart"/>
+      <w:r>
+        <w:t>initAppClassPath</w:t>
+      </w:r>
+      <w:proofErr w:type="spellEnd"/>
+      <w:r>
+        <w:t>(</w:t>
+      </w:r>
+      <w:proofErr w:type="gramEnd"/>
+      <w:r>
+        <w:t>);</w:t>
       </w:r>
     </w:p>
     <w:p>
       <w:pPr>
         <w:pStyle w:val="codeblock"/>
       </w:pPr>
-      <w:r>
-        <w:lastRenderedPageBreak/>
-        <w:t>JunitRunnerParameters junitParams = new JunitRunnerParameters();</w:t>
+      <w:proofErr w:type="spellStart"/>
+      <w:r>
+        <w:t>JunitRunnerParameters</w:t>
+      </w:r>
+      <w:proofErr w:type="spellEnd"/>
+      <w:r>
+        <w:t xml:space="preserve"> </w:t>
+      </w:r>
+      <w:proofErr w:type="spellStart"/>
+      <w:r>
+        <w:t>junitParams</w:t>
+      </w:r>
+      <w:proofErr w:type="spellEnd"/>
+      <w:r>
+        <w:t xml:space="preserve"> = new </w:t>
+      </w:r>
+      <w:proofErr w:type="spellStart"/>
+      <w:proofErr w:type="gramStart"/>
+      <w:r>
+        <w:t>JunitRunnerParameters</w:t>
+      </w:r>
+      <w:proofErr w:type="spellEnd"/>
+      <w:r>
+        <w:t>(</w:t>
+      </w:r>
+      <w:proofErr w:type="gramEnd"/>
+      <w:r>
+        <w:t>);</w:t>
       </w:r>
     </w:p>
     <w:p>
       <w:pPr>
         <w:pStyle w:val="codeblock"/>
       </w:pPr>
-      <w:r>
-        <w:t>junitParams.setJunitClasses(junitClassNames);</w:t>
+      <w:proofErr w:type="spellStart"/>
+      <w:proofErr w:type="gramStart"/>
+      <w:r>
+        <w:t>junitParams.setJunitClasses</w:t>
+      </w:r>
+      <w:proofErr w:type="spellEnd"/>
+      <w:r>
+        <w:t>(</w:t>
+      </w:r>
+      <w:proofErr w:type="spellStart"/>
+      <w:proofErr w:type="gramEnd"/>
+      <w:r>
+        <w:t>junitClassNames</w:t>
+      </w:r>
+      <w:proofErr w:type="spellEnd"/>
+      <w:r>
+        <w:t>);</w:t>
       </w:r>
     </w:p>
     <w:p>
       <w:pPr>
         <w:pStyle w:val="codeblock"/>
       </w:pPr>
-      <w:r>
-        <w:t>junitParams.setTestingPkgs(testingPkgs);</w:t>
+      <w:proofErr w:type="spellStart"/>
+      <w:proofErr w:type="gramStart"/>
+      <w:r>
+        <w:t>junitParams.setTestingPkgs</w:t>
+      </w:r>
+      <w:proofErr w:type="spellEnd"/>
+      <w:r>
+        <w:t>(</w:t>
+      </w:r>
+      <w:proofErr w:type="spellStart"/>
+      <w:proofErr w:type="gramEnd"/>
+      <w:r>
+        <w:t>testingPkgs</w:t>
+      </w:r>
+      <w:proofErr w:type="spellEnd"/>
+      <w:r>
+        <w:t>);</w:t>
       </w:r>
     </w:p>
     <w:p>
       <w:pPr>
         <w:pStyle w:val="codeblock"/>
       </w:pPr>
-      <w:r>
-        <w:t>junitParams.setTestingClassNames(testingClassNames);</w:t>
+      <w:proofErr w:type="spellStart"/>
+      <w:proofErr w:type="gramStart"/>
+      <w:r>
+        <w:t>junitParams.setTestingClassNames</w:t>
+      </w:r>
+      <w:proofErr w:type="spellEnd"/>
+      <w:r>
+        <w:t>(</w:t>
+      </w:r>
+      <w:proofErr w:type="spellStart"/>
+      <w:proofErr w:type="gramEnd"/>
+      <w:r>
+        <w:t>testingClassNames</w:t>
+      </w:r>
+      <w:proofErr w:type="spellEnd"/>
+      <w:r>
+        <w:t>);</w:t>
       </w:r>
     </w:p>
     <w:p>
       <w:pPr>
         <w:pStyle w:val="codeblock"/>
       </w:pPr>
-      <w:r>
-        <w:t>JunitResult jresult = JunitRunner.runTestcases(appJavaClassPath, junitParams);</w:t>
+      <w:proofErr w:type="spellStart"/>
+      <w:r>
+        <w:t>JunitResult</w:t>
+      </w:r>
+      <w:proofErr w:type="spellEnd"/>
+      <w:r>
+        <w:t xml:space="preserve"> </w:t>
+      </w:r>
+      <w:proofErr w:type="spellStart"/>
+      <w:r>
+        <w:t>jresult</w:t>
+      </w:r>
+      <w:proofErr w:type="spellEnd"/>
+      <w:r>
+        <w:t xml:space="preserve"> = </w:t>
+      </w:r>
+      <w:proofErr w:type="spellStart"/>
+      <w:proofErr w:type="gramStart"/>
+      <w:r>
+        <w:t>JunitRunner.runTestcases</w:t>
+      </w:r>
+      <w:proofErr w:type="spellEnd"/>
+      <w:r>
+        <w:t>(</w:t>
+      </w:r>
+      <w:proofErr w:type="spellStart"/>
+      <w:proofErr w:type="gramEnd"/>
+      <w:r>
+        <w:t>appJavaClassPath</w:t>
+      </w:r>
+      <w:proofErr w:type="spellEnd"/>
+      <w:r>
+        <w:t xml:space="preserve">, </w:t>
+      </w:r>
+      <w:proofErr w:type="spellStart"/>
+      <w:r>
+        <w:t>junitParams</w:t>
+      </w:r>
+      <w:proofErr w:type="spellEnd"/>
+      <w:r>
+        <w:t>);</w:t>
       </w:r>
       <w:r>
         <w:tab/>
@@ -3549,33 +4440,52 @@
       <w:r>
         <w:t xml:space="preserve">To create </w:t>
       </w:r>
-      <w:r>
-        <w:rPr>
-          <w:rStyle w:val="codeChar"/>
-        </w:rPr>
-        <w:t xml:space="preserve">vmConfiguration </w:t>
+      <w:proofErr w:type="spellStart"/>
+      <w:r>
+        <w:rPr>
+          <w:rStyle w:val="codeChar"/>
+        </w:rPr>
+        <w:t>vmConfiguration</w:t>
+      </w:r>
+      <w:proofErr w:type="spellEnd"/>
+      <w:r>
+        <w:rPr>
+          <w:rStyle w:val="codeChar"/>
+        </w:rPr>
+        <w:t xml:space="preserve"> </w:t>
       </w:r>
       <w:r>
         <w:t xml:space="preserve">to run </w:t>
       </w:r>
-      <w:r>
-        <w:rPr>
-          <w:rStyle w:val="codeChar"/>
-        </w:rPr>
-        <w:t xml:space="preserve">JunitRunner </w:t>
+      <w:proofErr w:type="spellStart"/>
+      <w:r>
+        <w:rPr>
+          <w:rStyle w:val="codeChar"/>
+        </w:rPr>
+        <w:t>JunitRunner</w:t>
+      </w:r>
+      <w:proofErr w:type="spellEnd"/>
+      <w:r>
+        <w:rPr>
+          <w:rStyle w:val="codeChar"/>
+        </w:rPr>
+        <w:t xml:space="preserve"> </w:t>
       </w:r>
       <w:r>
         <w:t xml:space="preserve">from </w:t>
       </w:r>
+      <w:proofErr w:type="spellStart"/>
       <w:r>
         <w:rPr>
           <w:rStyle w:val="codeChar"/>
         </w:rPr>
         <w:t>AppJavaClasspath</w:t>
       </w:r>
+      <w:proofErr w:type="spellEnd"/>
       <w:r>
         <w:t xml:space="preserve">, call </w:t>
       </w:r>
+      <w:proofErr w:type="gramStart"/>
       <w:r>
         <w:rPr>
           <w:rStyle w:val="codeChar"/>
@@ -3592,7 +4502,28 @@
         <w:rPr>
           <w:rStyle w:val="codeChar"/>
         </w:rPr>
-        <w:t>createVmConfig(AppJavaClassPath appClasspath)</w:t>
+        <w:t>createVmConfig(</w:t>
+      </w:r>
+      <w:proofErr w:type="gramEnd"/>
+      <w:r>
+        <w:rPr>
+          <w:rStyle w:val="codeChar"/>
+        </w:rPr>
+        <w:t xml:space="preserve">AppJavaClassPath </w:t>
+      </w:r>
+      <w:proofErr w:type="spellStart"/>
+      <w:r>
+        <w:rPr>
+          <w:rStyle w:val="codeChar"/>
+        </w:rPr>
+        <w:t>appClasspath</w:t>
+      </w:r>
+      <w:proofErr w:type="spellEnd"/>
+      <w:r>
+        <w:rPr>
+          <w:rStyle w:val="codeChar"/>
+        </w:rPr>
+        <w:t>)</w:t>
       </w:r>
       <w:r>
         <w:t>.</w:t>
@@ -3602,7 +4533,7 @@
       <w:pPr>
         <w:pStyle w:val="Heading1"/>
       </w:pPr>
-      <w:bookmarkStart w:id="8" w:name="_Toc432423746"/>
+      <w:bookmarkStart w:id="8" w:name="_Toc433983005"/>
       <w:r>
         <w:t>Dependencies</w:t>
       </w:r>
@@ -3612,11 +4543,16 @@
       <w:pPr>
         <w:pStyle w:val="Heading2"/>
       </w:pPr>
-      <w:bookmarkStart w:id="9" w:name="_Toc432423747"/>
+      <w:bookmarkStart w:id="9" w:name="_Toc433983006"/>
       <w:r>
         <w:t>Java Slicer</w:t>
       </w:r>
       <w:bookmarkEnd w:id="9"/>
+    </w:p>
+    <w:p>
+      <w:r>
+        <w:t>- Java Slicer is a dynamic java slicing tool.</w:t>
+      </w:r>
     </w:p>
     <w:p>
       <w:r>
@@ -3652,14 +4588,218 @@
     </w:p>
     <w:p>
       <w:r>
-        <w:t xml:space="preserve">-  </w:t>
-      </w:r>
-      <w:r>
-        <w:t>First of all, we start a new jvm process</w:t>
-      </w:r>
-      <w:r>
-        <w:t xml:space="preserve"> to run testcases</w:t>
-      </w:r>
+        <w:t xml:space="preserve">- </w:t>
+      </w:r>
+      <w:proofErr w:type="spellStart"/>
+      <w:r>
+        <w:t>JavaSlicer</w:t>
+      </w:r>
+      <w:proofErr w:type="spellEnd"/>
+      <w:r>
+        <w:t xml:space="preserve"> is not deployed in any public maven repository, so we deployed it on to our nexus server at </w:t>
+      </w:r>
+    </w:p>
+    <w:p>
+      <w:hyperlink r:id="rId11" w:history="1">
+        <w:r>
+          <w:rPr>
+            <w:rStyle w:val="Hyperlink"/>
+          </w:rPr>
+          <w:t>http://202.94.70.100:8081/nexus/content/repositories/thirdparty/</w:t>
+        </w:r>
+      </w:hyperlink>
+      <w:r>
+        <w:t xml:space="preserve"> , </w:t>
+      </w:r>
+      <w:r>
+        <w:t xml:space="preserve">and configure this </w:t>
+      </w:r>
+      <w:proofErr w:type="spellStart"/>
+      <w:r>
+        <w:t>thirdparty</w:t>
+      </w:r>
+      <w:proofErr w:type="spellEnd"/>
+      <w:r>
+        <w:t xml:space="preserve"> repository in our </w:t>
+      </w:r>
+      <w:proofErr w:type="spellStart"/>
+      <w:r>
+        <w:t>tzuyu.parent</w:t>
+      </w:r>
+      <w:proofErr w:type="spellEnd"/>
+      <w:r>
+        <w:t>/pom.xml</w:t>
+      </w:r>
+      <w:r>
+        <w:t xml:space="preserve">. In case </w:t>
+      </w:r>
+      <w:r>
+        <w:t xml:space="preserve">this repository is not available, </w:t>
+      </w:r>
+      <w:r>
+        <w:t xml:space="preserve">we can use maven to install the jar files into our local repository, check the script in </w:t>
+      </w:r>
+      <w:r>
+        <w:rPr>
+          <w:rStyle w:val="codeChar"/>
+        </w:rPr>
+        <w:t>/</w:t>
+      </w:r>
+      <w:proofErr w:type="spellStart"/>
+      <w:r>
+        <w:rPr>
+          <w:rStyle w:val="codeChar"/>
+        </w:rPr>
+        <w:t>etc</w:t>
+      </w:r>
+      <w:proofErr w:type="spellEnd"/>
+      <w:r>
+        <w:rPr>
+          <w:rStyle w:val="codeChar"/>
+        </w:rPr>
+        <w:t>/win-mvn-install-libs.bat</w:t>
+      </w:r>
+      <w:r>
+        <w:t xml:space="preserve"> or </w:t>
+      </w:r>
+      <w:r>
+        <w:rPr>
+          <w:rStyle w:val="codeChar"/>
+        </w:rPr>
+        <w:t>/</w:t>
+      </w:r>
+      <w:proofErr w:type="spellStart"/>
+      <w:r>
+        <w:rPr>
+          <w:rStyle w:val="codeChar"/>
+        </w:rPr>
+        <w:t>etc</w:t>
+      </w:r>
+      <w:proofErr w:type="spellEnd"/>
+      <w:r>
+        <w:rPr>
+          <w:rStyle w:val="codeChar"/>
+        </w:rPr>
+        <w:t>/</w:t>
+      </w:r>
+      <w:r>
+        <w:rPr>
+          <w:rStyle w:val="codeChar"/>
+        </w:rPr>
+        <w:t>linux-mvn-install-libs.sh</w:t>
+      </w:r>
+      <w:r>
+        <w:t>.</w:t>
+      </w:r>
+      <w:r>
+        <w:t xml:space="preserve"> </w:t>
+      </w:r>
+      <w:r>
+        <w:t>The</w:t>
+      </w:r>
+      <w:r>
+        <w:t xml:space="preserve"> </w:t>
+      </w:r>
+      <w:r>
+        <w:t>detail of running these scripts is also described in the installation note.</w:t>
+      </w:r>
+    </w:p>
+    <w:p>
+      <w:r>
+        <w:t xml:space="preserve">- </w:t>
+      </w:r>
+      <w:proofErr w:type="spellStart"/>
+      <w:r>
+        <w:t>JavaSlicer</w:t>
+      </w:r>
+      <w:proofErr w:type="spellEnd"/>
+      <w:r>
+        <w:t xml:space="preserve"> packaged jars are in </w:t>
+      </w:r>
+      <w:r>
+        <w:rPr>
+          <w:rStyle w:val="codeChar"/>
+        </w:rPr>
+        <w:t>/</w:t>
+      </w:r>
+      <w:proofErr w:type="spellStart"/>
+      <w:r>
+        <w:rPr>
+          <w:rStyle w:val="codeChar"/>
+        </w:rPr>
+        <w:t>etc</w:t>
+      </w:r>
+      <w:proofErr w:type="spellEnd"/>
+      <w:r>
+        <w:rPr>
+          <w:rStyle w:val="codeChar"/>
+        </w:rPr>
+        <w:t>/libs/</w:t>
+      </w:r>
+      <w:proofErr w:type="spellStart"/>
+      <w:r>
+        <w:rPr>
+          <w:rStyle w:val="codeChar"/>
+        </w:rPr>
+        <w:t>javaslicer</w:t>
+      </w:r>
+      <w:proofErr w:type="spellEnd"/>
+      <w:r>
+        <w:rPr>
+          <w:rStyle w:val="codeChar"/>
+        </w:rPr>
+        <w:t>/</w:t>
+      </w:r>
+      <w:r>
+        <w:rPr>
+          <w:rStyle w:val="codeChar"/>
+        </w:rPr>
+        <w:t>.</w:t>
+      </w:r>
+    </w:p>
+    <w:p>
+      <w:r>
+        <w:t>-</w:t>
+      </w:r>
+      <w:r>
+        <w:t xml:space="preserve"> </w:t>
+      </w:r>
+      <w:r>
+        <w:t xml:space="preserve">Using </w:t>
+      </w:r>
+      <w:proofErr w:type="spellStart"/>
+      <w:r>
+        <w:t>JavaSlicer</w:t>
+      </w:r>
+      <w:proofErr w:type="spellEnd"/>
+      <w:r>
+        <w:t xml:space="preserve">: </w:t>
+      </w:r>
+      <w:r>
+        <w:t>First</w:t>
+      </w:r>
+      <w:r>
+        <w:t>ly</w:t>
+      </w:r>
+      <w:r>
+        <w:t xml:space="preserve">, we start a new </w:t>
+      </w:r>
+      <w:proofErr w:type="spellStart"/>
+      <w:r>
+        <w:t>jvm</w:t>
+      </w:r>
+      <w:proofErr w:type="spellEnd"/>
+      <w:r>
+        <w:t xml:space="preserve"> process</w:t>
+      </w:r>
+      <w:r>
+        <w:t xml:space="preserve"> to run </w:t>
+      </w:r>
+      <w:proofErr w:type="spellStart"/>
+      <w:r>
+        <w:t>testcases</w:t>
+      </w:r>
+      <w:proofErr w:type="spellEnd"/>
       <w:r>
         <w:t xml:space="preserve"> with tracer agent loaded to produce a trace file. Then</w:t>
       </w:r>
@@ -3692,9 +4832,11 @@
           <w:numId w:val="7"/>
         </w:numPr>
       </w:pPr>
+      <w:proofErr w:type="spellStart"/>
       <w:r>
         <w:t>Jdk</w:t>
       </w:r>
+      <w:proofErr w:type="spellEnd"/>
       <w:r>
         <w:t xml:space="preserve"> supported version </w:t>
       </w:r>
@@ -3711,7 +4853,15 @@
         </w:numPr>
       </w:pPr>
       <w:r>
-        <w:t>As tested, javaSlicer works</w:t>
+        <w:t xml:space="preserve">As tested, </w:t>
+      </w:r>
+      <w:proofErr w:type="spellStart"/>
+      <w:r>
+        <w:t>javaSlicer</w:t>
+      </w:r>
+      <w:proofErr w:type="spellEnd"/>
+      <w:r>
+        <w:t xml:space="preserve"> works</w:t>
       </w:r>
       <w:r>
         <w:t xml:space="preserve"> fine</w:t>
@@ -3744,7 +4894,23 @@
         <w:t>F</w:t>
       </w:r>
       <w:r>
-        <w:t xml:space="preserve">or jdk 1.8 which introduces new language features, JavaSlicer cannot do instrument. </w:t>
+        <w:t xml:space="preserve">or </w:t>
+      </w:r>
+      <w:proofErr w:type="spellStart"/>
+      <w:r>
+        <w:t>jdk</w:t>
+      </w:r>
+      <w:proofErr w:type="spellEnd"/>
+      <w:r>
+        <w:t xml:space="preserve"> 1.8 which introduces new language features, </w:t>
+      </w:r>
+      <w:proofErr w:type="spellStart"/>
+      <w:r>
+        <w:t>JavaSlicer</w:t>
+      </w:r>
+      <w:proofErr w:type="spellEnd"/>
+      <w:r>
+        <w:t xml:space="preserve"> cannot do instrument. </w:t>
       </w:r>
     </w:p>
     <w:p>
@@ -3755,12 +4921,19 @@
           <w:numId w:val="7"/>
         </w:numPr>
       </w:pPr>
-      <w:r>
-        <w:t xml:space="preserve">Jdk verification during running </w:t>
-      </w:r>
+      <w:proofErr w:type="spellStart"/>
+      <w:r>
+        <w:t>Jdk</w:t>
+      </w:r>
+      <w:proofErr w:type="spellEnd"/>
+      <w:r>
+        <w:t xml:space="preserve"> verification during running </w:t>
+      </w:r>
+      <w:proofErr w:type="spellStart"/>
       <w:r>
         <w:t>testcases</w:t>
       </w:r>
+      <w:proofErr w:type="spellEnd"/>
       <w:r>
         <w:t xml:space="preserve"> </w:t>
       </w:r>
@@ -3777,6 +4950,7 @@
         </w:numPr>
       </w:pPr>
       <w:r>
+        <w:lastRenderedPageBreak/>
         <w:t xml:space="preserve">In case our </w:t>
       </w:r>
       <w:r>
@@ -3786,10 +4960,34 @@
         <w:t>sav.junit.runner.jar</w:t>
       </w:r>
       <w:r>
-        <w:t xml:space="preserve"> and the analyzing project are compiled with different version of jdk, during running testcase to create trace file</w:t>
-      </w:r>
-      <w:r>
-        <w:t>, jdk can do the verification on loaded classes, this will raise a verifier error.</w:t>
+        <w:t xml:space="preserve"> and the analyzing project are compiled with different version of </w:t>
+      </w:r>
+      <w:proofErr w:type="spellStart"/>
+      <w:r>
+        <w:t>jdk</w:t>
+      </w:r>
+      <w:proofErr w:type="spellEnd"/>
+      <w:r>
+        <w:t xml:space="preserve">, during running </w:t>
+      </w:r>
+      <w:proofErr w:type="spellStart"/>
+      <w:r>
+        <w:t>testcase</w:t>
+      </w:r>
+      <w:proofErr w:type="spellEnd"/>
+      <w:r>
+        <w:t xml:space="preserve"> to create trace file</w:t>
+      </w:r>
+      <w:r>
+        <w:t xml:space="preserve">, </w:t>
+      </w:r>
+      <w:proofErr w:type="spellStart"/>
+      <w:r>
+        <w:t>jdk</w:t>
+      </w:r>
+      <w:proofErr w:type="spellEnd"/>
+      <w:r>
+        <w:t xml:space="preserve"> can do the verification on loaded classes, this will raise a verifier error.</w:t>
       </w:r>
       <w:r>
         <w:t xml:space="preserve"> </w:t>
@@ -3813,26 +5011,44 @@
         <w:t xml:space="preserve">we added </w:t>
       </w:r>
       <w:r>
-        <w:t xml:space="preserve">the jvm option </w:t>
-      </w:r>
-      <w:r>
-        <w:rPr>
-          <w:rStyle w:val="codeChar"/>
-        </w:rPr>
-        <w:t>–noverify</w:t>
-      </w:r>
+        <w:t xml:space="preserve">the </w:t>
+      </w:r>
+      <w:proofErr w:type="spellStart"/>
+      <w:r>
+        <w:t>jvm</w:t>
+      </w:r>
+      <w:proofErr w:type="spellEnd"/>
+      <w:r>
+        <w:t xml:space="preserve"> option </w:t>
+      </w:r>
+      <w:r>
+        <w:rPr>
+          <w:rStyle w:val="codeChar"/>
+        </w:rPr>
+        <w:t>–</w:t>
+      </w:r>
+      <w:proofErr w:type="spellStart"/>
+      <w:r>
+        <w:rPr>
+          <w:rStyle w:val="codeChar"/>
+        </w:rPr>
+        <w:t>noverify</w:t>
+      </w:r>
+      <w:proofErr w:type="spellEnd"/>
       <w:r>
         <w:t xml:space="preserve"> </w:t>
       </w:r>
       <w:r>
         <w:t xml:space="preserve">(see </w:t>
       </w:r>
+      <w:proofErr w:type="spellStart"/>
       <w:r>
         <w:rPr>
           <w:rStyle w:val="codeChar"/>
         </w:rPr>
         <w:t>JavaSlicerVmRunner</w:t>
       </w:r>
+      <w:proofErr w:type="spellEnd"/>
       <w:r>
         <w:t>)</w:t>
       </w:r>
@@ -3852,8 +5068,16 @@
         <w:rPr>
           <w:rStyle w:val="codeChar"/>
         </w:rPr>
-        <w:t>–noverify</w:t>
-      </w:r>
+        <w:t>–</w:t>
+      </w:r>
+      <w:proofErr w:type="spellStart"/>
+      <w:r>
+        <w:rPr>
+          <w:rStyle w:val="codeChar"/>
+        </w:rPr>
+        <w:t>noverify</w:t>
+      </w:r>
+      <w:proofErr w:type="spellEnd"/>
       <w:r>
         <w:t xml:space="preserve"> is not supported any more, so the best way to avoid this kind of problem is providing user multiple sav.junit.runner.jar compiled </w:t>
       </w:r>
@@ -3866,33 +5090,285 @@
       <w:r>
         <w:t xml:space="preserve">version of </w:t>
       </w:r>
-      <w:r>
-        <w:t>jdk.</w:t>
+      <w:proofErr w:type="spellStart"/>
+      <w:r>
+        <w:t>jdk</w:t>
+      </w:r>
+      <w:proofErr w:type="spellEnd"/>
+      <w:r>
+        <w:t>.</w:t>
       </w:r>
     </w:p>
     <w:p>
       <w:pPr>
         <w:pStyle w:val="Heading2"/>
       </w:pPr>
-      <w:bookmarkStart w:id="10" w:name="_Toc432423748"/>
+      <w:bookmarkStart w:id="10" w:name="_Toc433983007"/>
+      <w:proofErr w:type="spellStart"/>
+      <w:r>
+        <w:t>Wala</w:t>
+      </w:r>
+      <w:proofErr w:type="spellEnd"/>
+      <w:r>
+        <w:t xml:space="preserve"> slicer</w:t>
+      </w:r>
+      <w:bookmarkEnd w:id="10"/>
+    </w:p>
+    <w:p>
+      <w:proofErr w:type="spellStart"/>
+      <w:r>
+        <w:t>Wala</w:t>
+      </w:r>
+      <w:proofErr w:type="spellEnd"/>
+      <w:r>
+        <w:t xml:space="preserve"> slicer is a static java slicing tool.</w:t>
+      </w:r>
+    </w:p>
+    <w:p>
+      <w:r>
+        <w:t xml:space="preserve">Wiki page: </w:t>
+      </w:r>
+      <w:hyperlink r:id="rId12" w:history="1">
+        <w:r>
+          <w:rPr>
+            <w:rStyle w:val="Hyperlink"/>
+          </w:rPr>
+          <w:t>http://wala.sourceforge.net/wiki/index.php/UserGuide:Slicer</w:t>
+        </w:r>
+      </w:hyperlink>
+    </w:p>
+    <w:p>
+      <w:r>
+        <w:t xml:space="preserve">Source code: </w:t>
+      </w:r>
+      <w:hyperlink r:id="rId13" w:history="1">
+        <w:r>
+          <w:rPr>
+            <w:rStyle w:val="Hyperlink"/>
+          </w:rPr>
+          <w:t>http://sourceforge.net/projects/wala/</w:t>
+        </w:r>
+      </w:hyperlink>
+    </w:p>
+    <w:p>
+      <w:r>
+        <w:t xml:space="preserve">- The same issue with </w:t>
+      </w:r>
+      <w:proofErr w:type="spellStart"/>
+      <w:r>
+        <w:t>javaSlicer</w:t>
+      </w:r>
+      <w:proofErr w:type="spellEnd"/>
+      <w:r>
+        <w:t xml:space="preserve">, which </w:t>
+      </w:r>
+      <w:r>
+        <w:t>does not exist</w:t>
+      </w:r>
+      <w:r>
+        <w:t xml:space="preserve"> in a public maven repository.</w:t>
+      </w:r>
+      <w:r>
+        <w:t xml:space="preserve"> The </w:t>
+      </w:r>
+      <w:r>
+        <w:t xml:space="preserve">packaged jars can be found in </w:t>
+      </w:r>
+      <w:r>
+        <w:rPr>
+          <w:rStyle w:val="codeChar"/>
+        </w:rPr>
+        <w:t>/</w:t>
+      </w:r>
+      <w:proofErr w:type="spellStart"/>
+      <w:r>
+        <w:rPr>
+          <w:rStyle w:val="codeChar"/>
+        </w:rPr>
+        <w:t>etc</w:t>
+      </w:r>
+      <w:proofErr w:type="spellEnd"/>
+      <w:r>
+        <w:rPr>
+          <w:rStyle w:val="codeChar"/>
+        </w:rPr>
+        <w:t>/libs/</w:t>
+      </w:r>
+      <w:proofErr w:type="spellStart"/>
+      <w:r>
+        <w:rPr>
+          <w:rStyle w:val="codeChar"/>
+        </w:rPr>
+        <w:t>wala</w:t>
+      </w:r>
+      <w:proofErr w:type="spellEnd"/>
+      <w:r>
+        <w:t xml:space="preserve">, and the script to install is in </w:t>
+      </w:r>
+      <w:r>
+        <w:rPr>
+          <w:rStyle w:val="codeChar"/>
+        </w:rPr>
+        <w:t>/</w:t>
+      </w:r>
+      <w:proofErr w:type="spellStart"/>
+      <w:r>
+        <w:rPr>
+          <w:rStyle w:val="codeChar"/>
+        </w:rPr>
+        <w:t>etc</w:t>
+      </w:r>
+      <w:proofErr w:type="spellEnd"/>
+      <w:r>
+        <w:rPr>
+          <w:rStyle w:val="codeChar"/>
+        </w:rPr>
+        <w:t>/win-mvn-install-libs.bat</w:t>
+      </w:r>
+      <w:r>
+        <w:t xml:space="preserve"> or </w:t>
+      </w:r>
+      <w:r>
+        <w:rPr>
+          <w:rStyle w:val="codeChar"/>
+        </w:rPr>
+        <w:t>/</w:t>
+      </w:r>
+      <w:proofErr w:type="spellStart"/>
+      <w:r>
+        <w:rPr>
+          <w:rStyle w:val="codeChar"/>
+        </w:rPr>
+        <w:t>etc</w:t>
+      </w:r>
+      <w:proofErr w:type="spellEnd"/>
+      <w:r>
+        <w:rPr>
+          <w:rStyle w:val="codeChar"/>
+        </w:rPr>
+        <w:t>/</w:t>
+      </w:r>
+      <w:r>
+        <w:rPr>
+          <w:rStyle w:val="codeChar"/>
+        </w:rPr>
+        <w:t>linux-mvn-install-libs.sh</w:t>
+      </w:r>
+      <w:r>
+        <w:rPr>
+          <w:rStyle w:val="codeChar"/>
+        </w:rPr>
+        <w:t>.</w:t>
+      </w:r>
+    </w:p>
+    <w:p>
+      <w:r>
+        <w:t xml:space="preserve">- Basically, </w:t>
+      </w:r>
+      <w:proofErr w:type="spellStart"/>
+      <w:r>
+        <w:t>wala</w:t>
+      </w:r>
+      <w:proofErr w:type="spellEnd"/>
+      <w:r>
+        <w:t xml:space="preserve"> needs entry points which are the first line of code where the slicing begins and we need to define the scope for </w:t>
+      </w:r>
+      <w:proofErr w:type="spellStart"/>
+      <w:r>
+        <w:t>wala</w:t>
+      </w:r>
+      <w:proofErr w:type="spellEnd"/>
+      <w:r>
+        <w:t xml:space="preserve"> to build the class hierarchy, the scope should be the application jars (the application itself and its dependencies), </w:t>
+      </w:r>
+      <w:proofErr w:type="spellStart"/>
+      <w:r>
+        <w:t>jre</w:t>
+      </w:r>
+      <w:proofErr w:type="spellEnd"/>
+      <w:r>
+        <w:t xml:space="preserve"> libs, and exclude some</w:t>
+      </w:r>
+      <w:r>
+        <w:t xml:space="preserve"> common</w:t>
+      </w:r>
+      <w:r>
+        <w:t xml:space="preserve"> </w:t>
+      </w:r>
+      <w:proofErr w:type="spellStart"/>
+      <w:r>
+        <w:t>jdk</w:t>
+      </w:r>
+      <w:proofErr w:type="spellEnd"/>
+      <w:r>
+        <w:t xml:space="preserve"> packages to prevent the class hierarchy is built too big and unnecessary.</w:t>
+      </w:r>
+    </w:p>
+    <w:p>
+      <w:r>
+        <w:t xml:space="preserve">- The example can be found on </w:t>
+      </w:r>
+      <w:proofErr w:type="spellStart"/>
+      <w:r>
+        <w:t>wala’s</w:t>
+      </w:r>
+      <w:proofErr w:type="spellEnd"/>
+      <w:r>
+        <w:t xml:space="preserve"> wiki page or in our class </w:t>
+      </w:r>
+      <w:proofErr w:type="spellStart"/>
+      <w:r>
+        <w:rPr>
+          <w:rStyle w:val="codeChar"/>
+        </w:rPr>
+        <w:t>slicer.wala.WalaSlicer</w:t>
+      </w:r>
+      <w:proofErr w:type="spellEnd"/>
+      <w:r>
+        <w:t xml:space="preserve"> in module </w:t>
+      </w:r>
+      <w:proofErr w:type="spellStart"/>
+      <w:r>
+        <w:rPr>
+          <w:rStyle w:val="codeChar"/>
+        </w:rPr>
+        <w:t>slicer.walaslicer</w:t>
+      </w:r>
+      <w:proofErr w:type="spellEnd"/>
+      <w:r>
+        <w:rPr>
+          <w:rStyle w:val="codeChar"/>
+        </w:rPr>
+        <w:t>.</w:t>
+      </w:r>
+    </w:p>
+    <w:p>
+      <w:pPr>
+        <w:pStyle w:val="Heading2"/>
+      </w:pPr>
+      <w:bookmarkStart w:id="11" w:name="_Toc433983008"/>
+      <w:proofErr w:type="spellStart"/>
       <w:r>
         <w:t>JaCoCo</w:t>
       </w:r>
-      <w:bookmarkEnd w:id="10"/>
-    </w:p>
-    <w:p>
+      <w:bookmarkEnd w:id="11"/>
+      <w:proofErr w:type="spellEnd"/>
+    </w:p>
+    <w:p>
+      <w:proofErr w:type="gramStart"/>
       <w:r>
         <w:t>Java Code Coverage library</w:t>
       </w:r>
       <w:r>
         <w:t>.</w:t>
       </w:r>
+      <w:proofErr w:type="gramEnd"/>
     </w:p>
     <w:p>
       <w:r>
         <w:t xml:space="preserve">Home page: </w:t>
       </w:r>
-      <w:hyperlink r:id="rId11" w:history="1">
+      <w:hyperlink r:id="rId14" w:history="1">
         <w:r>
           <w:rPr>
             <w:rStyle w:val="Hyperlink"/>
@@ -3905,7 +5381,7 @@
       <w:r>
         <w:t xml:space="preserve">Source code: </w:t>
       </w:r>
-      <w:hyperlink r:id="rId12" w:history="1">
+      <w:hyperlink r:id="rId15" w:history="1">
         <w:r>
           <w:rPr>
             <w:rStyle w:val="Hyperlink"/>
@@ -3919,26 +5395,70 @@
         <w:t>All</w:t>
       </w:r>
       <w:r>
-        <w:t xml:space="preserve"> junit tests will be executed in a new process with jacoco agent</w:t>
-      </w:r>
-      <w:r>
-        <w:t xml:space="preserve">, then </w:t>
-      </w:r>
-      <w:r>
-        <w:t>we us</w:t>
-      </w:r>
-      <w:r>
-        <w:t>e</w:t>
-      </w:r>
-      <w:r>
         <w:t xml:space="preserve"> </w:t>
       </w:r>
+      <w:proofErr w:type="spellStart"/>
+      <w:r>
+        <w:t>junit</w:t>
+      </w:r>
+      <w:proofErr w:type="spellEnd"/>
+      <w:r>
+        <w:t xml:space="preserve"> tests will be executed in a new process with </w:t>
+      </w:r>
+      <w:proofErr w:type="spellStart"/>
+      <w:r>
+        <w:t>jacoco</w:t>
+      </w:r>
+      <w:proofErr w:type="spellEnd"/>
+      <w:r>
+        <w:t xml:space="preserve"> agent</w:t>
+      </w:r>
+      <w:r>
+        <w:t xml:space="preserve">. After the execution, </w:t>
+      </w:r>
+      <w:r>
+        <w:t>a file (</w:t>
+      </w:r>
+      <w:proofErr w:type="spellStart"/>
+      <w:r>
+        <w:t>tzJacoco</w:t>
+      </w:r>
+      <w:r>
+        <w:t>.exec</w:t>
+      </w:r>
+      <w:proofErr w:type="spellEnd"/>
+      <w:r>
+        <w:t>) which contains</w:t>
+      </w:r>
+      <w:r>
+        <w:t xml:space="preserve"> an</w:t>
+      </w:r>
+      <w:r>
+        <w:t xml:space="preserve">alyzed information is created </w:t>
+      </w:r>
+      <w:r>
+        <w:t>in the temp folder.</w:t>
+      </w:r>
+      <w:r>
+        <w:t xml:space="preserve"> </w:t>
+      </w:r>
+      <w:proofErr w:type="spellStart"/>
       <w:r>
         <w:rPr>
           <w:rStyle w:val="codeChar"/>
         </w:rPr>
         <w:t>ExecutionDataReporter</w:t>
       </w:r>
+      <w:proofErr w:type="spellEnd"/>
+      <w:r>
+        <w:rPr>
+          <w:rStyle w:val="codeChar"/>
+        </w:rPr>
+        <w:t xml:space="preserve"> </w:t>
+      </w:r>
+      <w:r>
+        <w:t>then is used</w:t>
+      </w:r>
       <w:r>
         <w:t xml:space="preserve"> to analyze the execution data and report upon purpose.</w:t>
       </w:r>
@@ -3947,28 +5467,25 @@
       <w:pPr>
         <w:pStyle w:val="Heading2"/>
       </w:pPr>
-    </w:p>
-    <w:p>
-      <w:pPr>
-        <w:pStyle w:val="Heading2"/>
-      </w:pPr>
-      <w:bookmarkStart w:id="11" w:name="_Toc432423749"/>
+      <w:bookmarkStart w:id="12" w:name="_Toc433983009"/>
+      <w:proofErr w:type="gramStart"/>
       <w:r>
         <w:t>JPDA(</w:t>
       </w:r>
+      <w:proofErr w:type="gramEnd"/>
       <w:r>
         <w:t>Java Platform Debugger Architecture</w:t>
       </w:r>
       <w:r>
         <w:t>)</w:t>
       </w:r>
-      <w:bookmarkEnd w:id="11"/>
+      <w:bookmarkEnd w:id="12"/>
     </w:p>
     <w:p>
       <w:r>
         <w:t xml:space="preserve">JPDA – Structure overview: </w:t>
       </w:r>
-      <w:hyperlink r:id="rId13" w:anchor="components" w:history="1">
+      <w:hyperlink r:id="rId16" w:anchor="components" w:history="1">
         <w:r>
           <w:rPr>
             <w:rStyle w:val="Hyperlink"/>
@@ -3979,7 +5496,15 @@
     </w:p>
     <w:p>
       <w:r>
-        <w:t>- Requires: jdk tools.jar</w:t>
+        <w:t xml:space="preserve">- Requires: </w:t>
+      </w:r>
+      <w:proofErr w:type="spellStart"/>
+      <w:r>
+        <w:t>jdk</w:t>
+      </w:r>
+      <w:proofErr w:type="spellEnd"/>
+      <w:r>
+        <w:t xml:space="preserve"> tools.jar</w:t>
       </w:r>
       <w:r>
         <w:t>.</w:t>
@@ -3987,6 +5512,7 @@
     </w:p>
     <w:p>
       <w:r>
+        <w:lastRenderedPageBreak/>
         <w:t>In pom.xml, we a</w:t>
       </w:r>
       <w:r>
@@ -4096,7 +5622,21 @@
         <w:rPr>
           <w:rStyle w:val="codeChar"/>
         </w:rPr>
-        <w:t>“JDWP exit error AGENT_ERROR_INVALID_EVENT_TYPE(204)”</w:t>
+        <w:t>“JDWP exit error AGENT_ERROR_INVALID_EVENT_</w:t>
+      </w:r>
+      <w:proofErr w:type="gramStart"/>
+      <w:r>
+        <w:rPr>
+          <w:rStyle w:val="codeChar"/>
+        </w:rPr>
+        <w:t>TYPE(</w:t>
+      </w:r>
+      <w:proofErr w:type="gramEnd"/>
+      <w:r>
+        <w:rPr>
+          <w:rStyle w:val="codeChar"/>
+        </w:rPr>
+        <w:t>204)”</w:t>
       </w:r>
       <w:r>
         <w:t>.</w:t>
@@ -4137,11 +5677,27 @@
       <w:r>
         <w:t xml:space="preserve"> which calls </w:t>
       </w:r>
-      <w:r>
-        <w:rPr>
-          <w:rStyle w:val="codeChar"/>
-        </w:rPr>
-        <w:t>thread.stop()</w:t>
+      <w:proofErr w:type="spellStart"/>
+      <w:proofErr w:type="gramStart"/>
+      <w:r>
+        <w:rPr>
+          <w:rStyle w:val="codeChar"/>
+        </w:rPr>
+        <w:t>thread.stop</w:t>
+      </w:r>
+      <w:proofErr w:type="spellEnd"/>
+      <w:r>
+        <w:rPr>
+          <w:rStyle w:val="codeChar"/>
+        </w:rPr>
+        <w:t>(</w:t>
+      </w:r>
+      <w:proofErr w:type="gramEnd"/>
+      <w:r>
+        <w:rPr>
+          <w:rStyle w:val="codeChar"/>
+        </w:rPr>
+        <w:t>)</w:t>
       </w:r>
       <w:r>
         <w:t xml:space="preserve"> to kill thread instead </w:t>
@@ -4153,7 +5709,21 @@
         <w:rPr>
           <w:rStyle w:val="codeChar"/>
         </w:rPr>
-        <w:t xml:space="preserve"> thread.interrupt()</w:t>
+        <w:t xml:space="preserve"> </w:t>
+      </w:r>
+      <w:proofErr w:type="spellStart"/>
+      <w:r>
+        <w:rPr>
+          <w:rStyle w:val="codeChar"/>
+        </w:rPr>
+        <w:t>thread.interrupt</w:t>
+      </w:r>
+      <w:proofErr w:type="spellEnd"/>
+      <w:r>
+        <w:rPr>
+          <w:rStyle w:val="codeChar"/>
+        </w:rPr>
+        <w:t>()</w:t>
       </w:r>
       <w:r>
         <w:t xml:space="preserve"> because </w:t>
@@ -4171,16 +5741,40 @@
         <w:t xml:space="preserve">. </w:t>
       </w:r>
       <w:r>
-        <w:t>And jvm will crash if the thread stops right at the time it is being suspended, waiting for breakpoint handler in debugger.</w:t>
-      </w:r>
-      <w:r>
-        <w:t xml:space="preserve"> Jdk deprecated </w:t>
-      </w:r>
-      <w:r>
-        <w:rPr>
-          <w:rStyle w:val="codeChar"/>
-        </w:rPr>
-        <w:t>stop()</w:t>
+        <w:t xml:space="preserve">And </w:t>
+      </w:r>
+      <w:proofErr w:type="spellStart"/>
+      <w:r>
+        <w:t>jvm</w:t>
+      </w:r>
+      <w:proofErr w:type="spellEnd"/>
+      <w:r>
+        <w:t xml:space="preserve"> will crash if the thread stops right at the time it is being suspended, waiting for breakpoint handler in debugger.</w:t>
+      </w:r>
+      <w:r>
+        <w:t xml:space="preserve"> </w:t>
+      </w:r>
+      <w:proofErr w:type="spellStart"/>
+      <w:r>
+        <w:t>Jdk</w:t>
+      </w:r>
+      <w:proofErr w:type="spellEnd"/>
+      <w:r>
+        <w:t xml:space="preserve"> deprecated </w:t>
+      </w:r>
+      <w:proofErr w:type="gramStart"/>
+      <w:r>
+        <w:rPr>
+          <w:rStyle w:val="codeChar"/>
+        </w:rPr>
+        <w:t>stop(</w:t>
+      </w:r>
+      <w:proofErr w:type="gramEnd"/>
+      <w:r>
+        <w:rPr>
+          <w:rStyle w:val="codeChar"/>
+        </w:rPr>
+        <w:t>)</w:t>
       </w:r>
       <w:r>
         <w:t xml:space="preserve">, but they haven’t provided any helpful solution to handle infinitive loop yet! While because we need to modify variable value at runtime, it is easy to </w:t>
@@ -4269,12 +5863,14 @@
           <w:numId w:val="7"/>
         </w:numPr>
       </w:pPr>
+      <w:proofErr w:type="spellStart"/>
       <w:r>
         <w:rPr>
           <w:rStyle w:val="codeChar"/>
         </w:rPr>
         <w:t>BreakpointDebugger</w:t>
       </w:r>
+      <w:proofErr w:type="spellEnd"/>
       <w:r>
         <w:t xml:space="preserve"> - </w:t>
       </w:r>
@@ -4293,29 +5889,49 @@
       <w:r>
         <w:t xml:space="preserve">When getting </w:t>
       </w:r>
+      <w:proofErr w:type="spellStart"/>
       <w:r>
         <w:rPr>
           <w:rStyle w:val="codeChar"/>
         </w:rPr>
         <w:t>eventSet</w:t>
       </w:r>
+      <w:proofErr w:type="spellEnd"/>
       <w:r>
         <w:t xml:space="preserve"> from </w:t>
       </w:r>
+      <w:proofErr w:type="spellStart"/>
       <w:r>
         <w:rPr>
           <w:rStyle w:val="codeChar"/>
         </w:rPr>
         <w:t>eventQueue</w:t>
       </w:r>
+      <w:proofErr w:type="spellEnd"/>
       <w:r>
         <w:t xml:space="preserve">, </w:t>
       </w:r>
-      <w:r>
-        <w:rPr>
-          <w:rStyle w:val="codeChar"/>
-        </w:rPr>
-        <w:t>eventQueue.remove()</w:t>
+      <w:proofErr w:type="spellStart"/>
+      <w:proofErr w:type="gramStart"/>
+      <w:r>
+        <w:rPr>
+          <w:rStyle w:val="codeChar"/>
+        </w:rPr>
+        <w:t>eventQueue.remove</w:t>
+      </w:r>
+      <w:proofErr w:type="spellEnd"/>
+      <w:r>
+        <w:rPr>
+          <w:rStyle w:val="codeChar"/>
+        </w:rPr>
+        <w:t>(</w:t>
+      </w:r>
+      <w:proofErr w:type="gramEnd"/>
+      <w:r>
+        <w:rPr>
+          <w:rStyle w:val="codeChar"/>
+        </w:rPr>
+        <w:t>)</w:t>
       </w:r>
       <w:r>
         <w:t xml:space="preserve"> can run forever, so we set </w:t>
@@ -4334,19 +5950,34 @@
       <w:pPr>
         <w:pStyle w:val="Heading2"/>
       </w:pPr>
-      <w:bookmarkStart w:id="12" w:name="_Toc432423750"/>
+      <w:bookmarkStart w:id="13" w:name="_Toc433983010"/>
+      <w:proofErr w:type="spellStart"/>
       <w:r>
         <w:t>JavaIlp</w:t>
       </w:r>
-      <w:bookmarkEnd w:id="12"/>
-    </w:p>
-    <w:p>
+      <w:bookmarkEnd w:id="13"/>
+      <w:proofErr w:type="spellEnd"/>
+    </w:p>
+    <w:p>
+      <w:hyperlink r:id="rId17" w:history="1">
+        <w:r>
+          <w:rPr>
+            <w:rStyle w:val="Hyperlink"/>
+          </w:rPr>
+          <w:t>http://javailp.sourceforge.net/</w:t>
+        </w:r>
+      </w:hyperlink>
+    </w:p>
+    <w:p>
+      <w:proofErr w:type="gramStart"/>
       <w:r>
         <w:t>Read ../</w:t>
       </w:r>
+      <w:proofErr w:type="spellStart"/>
       <w:r>
         <w:t>etc</w:t>
       </w:r>
+      <w:proofErr w:type="spellEnd"/>
       <w:r>
         <w:t>/</w:t>
       </w:r>
@@ -4356,20 +5987,49 @@
       <w:r>
         <w:t>/</w:t>
       </w:r>
+      <w:proofErr w:type="spellStart"/>
       <w:r>
         <w:t>javailp</w:t>
       </w:r>
+      <w:proofErr w:type="spellEnd"/>
       <w:r>
         <w:t>/</w:t>
       </w:r>
-      <w:r>
-        <w:t>javailp-native</w:t>
+      <w:proofErr w:type="spellStart"/>
+      <w:r>
+        <w:t>javailp</w:t>
+      </w:r>
+      <w:proofErr w:type="spellEnd"/>
+      <w:r>
+        <w:t>-native</w:t>
       </w:r>
       <w:r>
         <w:t>/readme.txt</w:t>
       </w:r>
       <w:r>
-        <w:t xml:space="preserve"> for the guide to run javailp.</w:t>
+        <w:t xml:space="preserve"> for the guide to run </w:t>
+      </w:r>
+      <w:proofErr w:type="spellStart"/>
+      <w:r>
+        <w:t>javailp</w:t>
+      </w:r>
+      <w:proofErr w:type="spellEnd"/>
+      <w:r>
+        <w:t>.</w:t>
+      </w:r>
+      <w:proofErr w:type="gramEnd"/>
+    </w:p>
+    <w:p>
+      <w:r>
+        <w:t xml:space="preserve">You can find the examples for </w:t>
+      </w:r>
+      <w:proofErr w:type="spellStart"/>
+      <w:r>
+        <w:t>JavaIlp</w:t>
+      </w:r>
+      <w:proofErr w:type="spellEnd"/>
+      <w:r>
+        <w:t xml:space="preserve"> on their website above.</w:t>
       </w:r>
     </w:p>
     <w:p>
@@ -4379,7 +6039,7 @@
           <w:shd w:val="clear" w:color="auto" w:fill="FFFFFF"/>
         </w:rPr>
       </w:pPr>
-      <w:bookmarkStart w:id="13" w:name="_Toc432423751"/>
+      <w:bookmarkStart w:id="14" w:name="_Toc433983011"/>
       <w:r>
         <w:t>Slf4j</w:t>
       </w:r>
@@ -4395,10 +6055,10 @@
         </w:rPr>
         <w:t>Simple Logging Facade for Java)</w:t>
       </w:r>
-      <w:bookmarkEnd w:id="13"/>
-    </w:p>
-    <w:p>
-      <w:hyperlink r:id="rId14" w:history="1">
+      <w:bookmarkEnd w:id="14"/>
+    </w:p>
+    <w:p>
+      <w:hyperlink r:id="rId18" w:history="1">
         <w:r>
           <w:rPr>
             <w:rStyle w:val="Hyperlink"/>
@@ -4413,17 +6073,58 @@
           <w:rStyle w:val="codeChar"/>
         </w:rPr>
       </w:pPr>
-      <w:r>
-        <w:t xml:space="preserve">slf4j-log4j-binding is being used in test, in order to enable log4j in test, </w:t>
+      <w:proofErr w:type="gramStart"/>
+      <w:r>
+        <w:t>slf4j-log4j-binding</w:t>
+      </w:r>
+      <w:proofErr w:type="gramEnd"/>
+      <w:r>
+        <w:t xml:space="preserve"> is being used in test, in order to enable log4j in test, </w:t>
       </w:r>
       <w:r>
         <w:t xml:space="preserve">check </w:t>
       </w:r>
-      <w:r>
-        <w:rPr>
-          <w:rStyle w:val="codeChar"/>
-        </w:rPr>
-        <w:t>sav.commons. AbstractTest. init()</w:t>
+      <w:proofErr w:type="spellStart"/>
+      <w:r>
+        <w:rPr>
+          <w:rStyle w:val="codeChar"/>
+        </w:rPr>
+        <w:t>sav.commons</w:t>
+      </w:r>
+      <w:proofErr w:type="spellEnd"/>
+      <w:r>
+        <w:rPr>
+          <w:rStyle w:val="codeChar"/>
+        </w:rPr>
+        <w:t xml:space="preserve">. </w:t>
+      </w:r>
+      <w:proofErr w:type="spellStart"/>
+      <w:proofErr w:type="gramStart"/>
+      <w:r>
+        <w:rPr>
+          <w:rStyle w:val="codeChar"/>
+        </w:rPr>
+        <w:t>AbstractTest.</w:t>
+      </w:r>
+      <w:r>
+        <w:rPr>
+          <w:rStyle w:val="codeChar"/>
+        </w:rPr>
+        <w:t>init</w:t>
+      </w:r>
+      <w:proofErr w:type="spellEnd"/>
+      <w:r>
+        <w:rPr>
+          <w:rStyle w:val="codeChar"/>
+        </w:rPr>
+        <w:t>(</w:t>
+      </w:r>
+      <w:proofErr w:type="gramEnd"/>
+      <w:r>
+        <w:rPr>
+          <w:rStyle w:val="codeChar"/>
+        </w:rPr>
+        <w:t>)</w:t>
       </w:r>
       <w:r>
         <w:rPr>
@@ -4456,771 +6157,1419 @@
         </w:rPr>
       </w:pPr>
       <w:r>
+        <w:t>Logs will be store in [running-module]/</w:t>
+      </w:r>
+      <w:r>
+        <w:t>logs/tzuyu-test.log</w:t>
+      </w:r>
+    </w:p>
+    <w:p>
+      <w:pPr>
+        <w:pStyle w:val="Heading1"/>
+      </w:pPr>
+      <w:bookmarkStart w:id="15" w:name="_Toc433983012"/>
+      <w:r>
         <w:lastRenderedPageBreak/>
-        <w:t>Logs will be store in [running-module]/</w:t>
-      </w:r>
-      <w:r>
-        <w:t>logs/tzuyu-test.log</w:t>
+        <w:t>Maven</w:t>
+      </w:r>
+      <w:r>
+        <w:t>:</w:t>
+      </w:r>
+      <w:bookmarkEnd w:id="15"/>
+    </w:p>
+    <w:p>
+      <w:r>
+        <w:t xml:space="preserve">Our project </w:t>
+      </w:r>
+      <w:r>
+        <w:t xml:space="preserve">is configured to build by maven in order to take advance of many of its useful build plugins and its deploying feature to public repository for other user to use. </w:t>
+      </w:r>
+    </w:p>
+    <w:p>
+      <w:r>
+        <w:t xml:space="preserve">Home page: </w:t>
+      </w:r>
+      <w:hyperlink r:id="rId19" w:history="1">
+        <w:r>
+          <w:rPr>
+            <w:rStyle w:val="Hyperlink"/>
+          </w:rPr>
+          <w:t>http://maven.apache.org/</w:t>
+        </w:r>
+      </w:hyperlink>
+    </w:p>
+    <w:p>
+      <w:pPr>
+        <w:pStyle w:val="Heading2"/>
+      </w:pPr>
+      <w:bookmarkStart w:id="16" w:name="_Toc433983013"/>
+      <w:r>
+        <w:t>Nexus server</w:t>
+      </w:r>
+      <w:bookmarkEnd w:id="16"/>
+    </w:p>
+    <w:p>
+      <w:r>
+        <w:t>Nexus server is a maven repository manager.</w:t>
+      </w:r>
+    </w:p>
+    <w:p>
+      <w:r>
+        <w:t>The server has been using to store project dependencies</w:t>
+      </w:r>
+      <w:r>
+        <w:t xml:space="preserve"> not available at any public maven repository</w:t>
+      </w:r>
+      <w:r>
+        <w:t xml:space="preserve"> such as </w:t>
+      </w:r>
+      <w:proofErr w:type="spellStart"/>
+      <w:r>
+        <w:t>javaslicer</w:t>
+      </w:r>
+      <w:proofErr w:type="spellEnd"/>
+      <w:r>
+        <w:t xml:space="preserve">, </w:t>
+      </w:r>
+      <w:proofErr w:type="spellStart"/>
+      <w:r>
+        <w:t>wala</w:t>
+      </w:r>
+      <w:proofErr w:type="spellEnd"/>
+      <w:r>
+        <w:t xml:space="preserve"> slicer</w:t>
+      </w:r>
+      <w:r>
+        <w:t>, and also to deploy our project</w:t>
+      </w:r>
+      <w:r>
+        <w:t xml:space="preserve"> for sharing to </w:t>
+      </w:r>
+      <w:r>
+        <w:t xml:space="preserve">the </w:t>
+      </w:r>
+      <w:r>
+        <w:t>community.</w:t>
+      </w:r>
+    </w:p>
+    <w:p>
+      <w:r>
+        <w:t xml:space="preserve">Documentation: </w:t>
+      </w:r>
+      <w:hyperlink r:id="rId20" w:history="1">
+        <w:r>
+          <w:rPr>
+            <w:rStyle w:val="Hyperlink"/>
+          </w:rPr>
+          <w:t>http://books.sonatype.com/nexus-book/reference/</w:t>
+        </w:r>
+      </w:hyperlink>
+    </w:p>
+    <w:p>
+      <w:r>
+        <w:t xml:space="preserve">The </w:t>
+      </w:r>
+      <w:r>
+        <w:t xml:space="preserve">installation guide </w:t>
+      </w:r>
+      <w:r>
+        <w:t xml:space="preserve">for nexus server </w:t>
+      </w:r>
+      <w:r>
+        <w:t xml:space="preserve">can be found here: </w:t>
+      </w:r>
+      <w:hyperlink r:id="rId21" w:history="1">
+        <w:r>
+          <w:rPr>
+            <w:rStyle w:val="Hyperlink"/>
+          </w:rPr>
+          <w:t>http://bneijt.nl/blog/post/nexus-on-ubuntu-12.10-installation/</w:t>
+        </w:r>
+      </w:hyperlink>
+    </w:p>
+    <w:p>
+      <w:r>
+        <w:t>The</w:t>
+      </w:r>
+      <w:r>
+        <w:t xml:space="preserve"> </w:t>
+      </w:r>
+      <w:r>
+        <w:t xml:space="preserve">current </w:t>
+      </w:r>
+      <w:r>
+        <w:t>nexus server</w:t>
+      </w:r>
+      <w:r>
+        <w:t xml:space="preserve"> setting</w:t>
+      </w:r>
+      <w:r>
+        <w:t xml:space="preserve"> </w:t>
+      </w:r>
+      <w:r>
+        <w:t>can be found in this file:</w:t>
+      </w:r>
+      <w:r>
+        <w:t xml:space="preserve"> </w:t>
+      </w:r>
+      <w:r>
+        <w:rPr>
+          <w:rStyle w:val="codeChar"/>
+        </w:rPr>
+        <w:t>/</w:t>
+      </w:r>
+      <w:proofErr w:type="spellStart"/>
+      <w:r>
+        <w:rPr>
+          <w:rStyle w:val="codeChar"/>
+        </w:rPr>
+        <w:t>etc</w:t>
+      </w:r>
+      <w:proofErr w:type="spellEnd"/>
+      <w:r>
+        <w:rPr>
+          <w:rStyle w:val="codeChar"/>
+        </w:rPr>
+        <w:t>/maven/settings.xml</w:t>
+      </w:r>
+      <w:r>
+        <w:t>.</w:t>
+      </w:r>
+    </w:p>
+    <w:p>
+      <w:pPr>
+        <w:pStyle w:val="Heading2"/>
+      </w:pPr>
+      <w:bookmarkStart w:id="17" w:name="_Toc433983014"/>
+      <w:r>
+        <w:t>D</w:t>
+      </w:r>
+      <w:r>
+        <w:t>eploy</w:t>
+      </w:r>
+      <w:r>
+        <w:t xml:space="preserve"> a library</w:t>
+      </w:r>
+      <w:r>
+        <w:t xml:space="preserve"> to nexus server</w:t>
+      </w:r>
+      <w:bookmarkEnd w:id="17"/>
+    </w:p>
+    <w:p>
+      <w:pPr>
+        <w:rPr>
+          <w:u w:val="single"/>
+        </w:rPr>
+      </w:pPr>
+      <w:r>
+        <w:rPr>
+          <w:u w:val="single"/>
+        </w:rPr>
+        <w:t>Requirements:</w:t>
+      </w:r>
+    </w:p>
+    <w:p>
+      <w:pPr>
+        <w:pStyle w:val="ListParagraph"/>
+        <w:numPr>
+          <w:ilvl w:val="0"/>
+          <w:numId w:val="18"/>
+        </w:numPr>
+      </w:pPr>
+      <w:r>
+        <w:t>Make sure you have maven on your machine.</w:t>
+      </w:r>
+      <w:r>
+        <w:t xml:space="preserve"> If not, download the binary zip file from its page.</w:t>
+      </w:r>
+    </w:p>
+    <w:p>
+      <w:pPr>
+        <w:pStyle w:val="ListParagraph"/>
+        <w:numPr>
+          <w:ilvl w:val="0"/>
+          <w:numId w:val="18"/>
+        </w:numPr>
+      </w:pPr>
+      <w:r>
+        <w:t xml:space="preserve">Maven settings </w:t>
+      </w:r>
+      <w:r>
+        <w:rPr>
+          <w:rStyle w:val="codeChar"/>
+        </w:rPr>
+        <w:t>([maven-folder]/</w:t>
+      </w:r>
+      <w:proofErr w:type="spellStart"/>
+      <w:r>
+        <w:rPr>
+          <w:rStyle w:val="codeChar"/>
+        </w:rPr>
+        <w:t>conf</w:t>
+      </w:r>
+      <w:proofErr w:type="spellEnd"/>
+      <w:r>
+        <w:rPr>
+          <w:rStyle w:val="codeChar"/>
+        </w:rPr>
+        <w:t>/settings.xml</w:t>
+      </w:r>
+      <w:r>
+        <w:rPr>
+          <w:rStyle w:val="codeChar"/>
+        </w:rPr>
+        <w:t>)</w:t>
+      </w:r>
+      <w:r>
+        <w:t xml:space="preserve"> contain</w:t>
+      </w:r>
+      <w:r>
+        <w:t xml:space="preserve"> the server configuration</w:t>
+      </w:r>
+      <w:r>
+        <w:t>.</w:t>
+      </w:r>
+    </w:p>
+    <w:p>
+      <w:r>
+        <w:t>Example:</w:t>
+      </w:r>
+    </w:p>
+    <w:p>
+      <w:pPr>
+        <w:pStyle w:val="codeblock"/>
+        <w:ind w:firstLine="720"/>
+      </w:pPr>
+      <w:r>
+        <w:t>&lt;</w:t>
+      </w:r>
+      <w:proofErr w:type="gramStart"/>
+      <w:r>
+        <w:t>servers</w:t>
+      </w:r>
+      <w:proofErr w:type="gramEnd"/>
+      <w:r>
+        <w:t>&gt;</w:t>
+      </w:r>
+    </w:p>
+    <w:p>
+      <w:pPr>
+        <w:pStyle w:val="codeblock"/>
+      </w:pPr>
+      <w:r>
+        <w:tab/>
+      </w:r>
+      <w:r>
+        <w:tab/>
+        <w:t>&lt;</w:t>
+      </w:r>
+      <w:proofErr w:type="gramStart"/>
+      <w:r>
+        <w:t>server</w:t>
+      </w:r>
+      <w:proofErr w:type="gramEnd"/>
+      <w:r>
+        <w:t>&gt;</w:t>
+      </w:r>
+    </w:p>
+    <w:p>
+      <w:pPr>
+        <w:pStyle w:val="codeblock"/>
+      </w:pPr>
+      <w:r>
+        <w:tab/>
+      </w:r>
+      <w:r>
+        <w:tab/>
+      </w:r>
+      <w:r>
+        <w:tab/>
+        <w:t>&lt;</w:t>
+      </w:r>
+      <w:proofErr w:type="gramStart"/>
+      <w:r>
+        <w:t>id&gt;</w:t>
+      </w:r>
+      <w:proofErr w:type="gramEnd"/>
+      <w:r>
+        <w:t>snapshots&lt;/id&gt;</w:t>
+      </w:r>
+    </w:p>
+    <w:p>
+      <w:pPr>
+        <w:pStyle w:val="codeblock"/>
+      </w:pPr>
+      <w:r>
+        <w:tab/>
+      </w:r>
+      <w:r>
+        <w:tab/>
+      </w:r>
+      <w:r>
+        <w:tab/>
+        <w:t>&lt;</w:t>
+      </w:r>
+      <w:proofErr w:type="gramStart"/>
+      <w:r>
+        <w:t>username&gt;</w:t>
+      </w:r>
+      <w:proofErr w:type="spellStart"/>
+      <w:proofErr w:type="gramEnd"/>
+      <w:r>
+        <w:t>Ziyuan</w:t>
+      </w:r>
+      <w:proofErr w:type="spellEnd"/>
+      <w:r>
+        <w:t>&lt;/username&gt;</w:t>
+      </w:r>
+    </w:p>
+    <w:p>
+      <w:pPr>
+        <w:pStyle w:val="codeblock"/>
+      </w:pPr>
+      <w:r>
+        <w:tab/>
+      </w:r>
+      <w:r>
+        <w:tab/>
+      </w:r>
+      <w:r>
+        <w:tab/>
+        <w:t>&lt;</w:t>
+      </w:r>
+      <w:proofErr w:type="gramStart"/>
+      <w:r>
+        <w:t>password</w:t>
+      </w:r>
+      <w:proofErr w:type="gramEnd"/>
+      <w:r>
+        <w:t>&gt;...&lt;/password&gt;</w:t>
+      </w:r>
+    </w:p>
+    <w:p>
+      <w:pPr>
+        <w:pStyle w:val="codeblock"/>
+      </w:pPr>
+      <w:r>
+        <w:tab/>
+      </w:r>
+      <w:r>
+        <w:tab/>
+        <w:t>&lt;/server&gt;</w:t>
+      </w:r>
+    </w:p>
+    <w:p>
+      <w:pPr>
+        <w:pStyle w:val="codeblock"/>
+      </w:pPr>
+      <w:r>
+        <w:tab/>
+      </w:r>
+      <w:r>
+        <w:tab/>
+        <w:t>&lt;</w:t>
+      </w:r>
+      <w:proofErr w:type="gramStart"/>
+      <w:r>
+        <w:t>server</w:t>
+      </w:r>
+      <w:proofErr w:type="gramEnd"/>
+      <w:r>
+        <w:t>&gt;</w:t>
+      </w:r>
+    </w:p>
+    <w:p>
+      <w:pPr>
+        <w:pStyle w:val="codeblock"/>
+      </w:pPr>
+      <w:r>
+        <w:tab/>
+      </w:r>
+      <w:r>
+        <w:tab/>
+      </w:r>
+      <w:r>
+        <w:tab/>
+        <w:t>&lt;</w:t>
+      </w:r>
+      <w:proofErr w:type="gramStart"/>
+      <w:r>
+        <w:t>id&gt;</w:t>
+      </w:r>
+      <w:proofErr w:type="spellStart"/>
+      <w:proofErr w:type="gramEnd"/>
+      <w:r>
+        <w:t>thirdparty</w:t>
+      </w:r>
+      <w:proofErr w:type="spellEnd"/>
+      <w:r>
+        <w:t>&lt;/id&gt;</w:t>
+      </w:r>
+    </w:p>
+    <w:p>
+      <w:pPr>
+        <w:pStyle w:val="codeblock"/>
+      </w:pPr>
+      <w:r>
+        <w:tab/>
+      </w:r>
+      <w:r>
+        <w:tab/>
+      </w:r>
+      <w:r>
+        <w:tab/>
+        <w:t>&lt;</w:t>
+      </w:r>
+      <w:proofErr w:type="gramStart"/>
+      <w:r>
+        <w:t>username&gt;</w:t>
+      </w:r>
+      <w:proofErr w:type="spellStart"/>
+      <w:proofErr w:type="gramEnd"/>
+      <w:r>
+        <w:t>Ziyuan</w:t>
+      </w:r>
+      <w:proofErr w:type="spellEnd"/>
+      <w:r>
+        <w:t>&lt;/username&gt;</w:t>
+      </w:r>
+    </w:p>
+    <w:p>
+      <w:pPr>
+        <w:pStyle w:val="codeblock"/>
+      </w:pPr>
+      <w:r>
+        <w:tab/>
+      </w:r>
+      <w:r>
+        <w:tab/>
+      </w:r>
+      <w:r>
+        <w:tab/>
+        <w:t>&lt;</w:t>
+      </w:r>
+      <w:proofErr w:type="gramStart"/>
+      <w:r>
+        <w:t>password</w:t>
+      </w:r>
+      <w:proofErr w:type="gramEnd"/>
+      <w:r>
+        <w:t>&gt;...&lt;/password&gt;</w:t>
+      </w:r>
+    </w:p>
+    <w:p>
+      <w:pPr>
+        <w:pStyle w:val="codeblock"/>
+      </w:pPr>
+      <w:r>
+        <w:tab/>
+      </w:r>
+      <w:r>
+        <w:tab/>
+        <w:t>&lt;/server&gt;</w:t>
+      </w:r>
+      <w:r>
+        <w:tab/>
+      </w:r>
+    </w:p>
+    <w:p>
+      <w:pPr>
+        <w:pStyle w:val="codeblock"/>
+      </w:pPr>
+      <w:r>
+        <w:tab/>
+        <w:t>&lt;/servers&gt;</w:t>
+      </w:r>
+    </w:p>
+    <w:p>
+      <w:pPr>
+        <w:pStyle w:val="codeblock"/>
+      </w:pPr>
+      <w:r>
+        <w:tab/>
+        <w:t>&lt;</w:t>
+      </w:r>
+      <w:proofErr w:type="gramStart"/>
+      <w:r>
+        <w:t>profiles</w:t>
+      </w:r>
+      <w:proofErr w:type="gramEnd"/>
+      <w:r>
+        <w:t>&gt;</w:t>
+      </w:r>
+    </w:p>
+    <w:p>
+      <w:pPr>
+        <w:pStyle w:val="codeblock"/>
+      </w:pPr>
+      <w:r>
+        <w:tab/>
+      </w:r>
+      <w:r>
+        <w:tab/>
+        <w:t>&lt;</w:t>
+      </w:r>
+      <w:proofErr w:type="gramStart"/>
+      <w:r>
+        <w:t>profile</w:t>
+      </w:r>
+      <w:proofErr w:type="gramEnd"/>
+      <w:r>
+        <w:t>&gt;</w:t>
+      </w:r>
+    </w:p>
+    <w:p>
+      <w:pPr>
+        <w:pStyle w:val="codeblock"/>
+      </w:pPr>
+      <w:r>
+        <w:tab/>
+      </w:r>
+      <w:r>
+        <w:tab/>
+      </w:r>
+      <w:r>
+        <w:tab/>
+        <w:t>&lt;</w:t>
+      </w:r>
+      <w:proofErr w:type="gramStart"/>
+      <w:r>
+        <w:t>id&gt;</w:t>
+      </w:r>
+      <w:proofErr w:type="gramEnd"/>
+      <w:r>
+        <w:t>nexus-sever&lt;/id&gt;</w:t>
+      </w:r>
+    </w:p>
+    <w:p>
+      <w:pPr>
+        <w:pStyle w:val="codeblock"/>
+      </w:pPr>
+      <w:r>
+        <w:tab/>
+      </w:r>
+      <w:r>
+        <w:tab/>
+      </w:r>
+      <w:r>
+        <w:tab/>
+        <w:t>&lt;</w:t>
+      </w:r>
+      <w:proofErr w:type="gramStart"/>
+      <w:r>
+        <w:t>repositories</w:t>
+      </w:r>
+      <w:proofErr w:type="gramEnd"/>
+      <w:r>
+        <w:t>&gt;</w:t>
+      </w:r>
+    </w:p>
+    <w:p>
+      <w:pPr>
+        <w:pStyle w:val="codeblock"/>
+      </w:pPr>
+      <w:r>
+        <w:tab/>
+      </w:r>
+      <w:r>
+        <w:tab/>
+      </w:r>
+      <w:r>
+        <w:tab/>
+      </w:r>
+      <w:r>
+        <w:tab/>
+        <w:t>&lt;</w:t>
+      </w:r>
+      <w:proofErr w:type="gramStart"/>
+      <w:r>
+        <w:t>repository</w:t>
+      </w:r>
+      <w:proofErr w:type="gramEnd"/>
+      <w:r>
+        <w:t>&gt;</w:t>
+      </w:r>
+    </w:p>
+    <w:p>
+      <w:pPr>
+        <w:pStyle w:val="codeblock"/>
+      </w:pPr>
+      <w:r>
+        <w:tab/>
+      </w:r>
+      <w:r>
+        <w:tab/>
+      </w:r>
+      <w:r>
+        <w:tab/>
+      </w:r>
+      <w:r>
+        <w:tab/>
+      </w:r>
+      <w:r>
+        <w:tab/>
+        <w:t>&lt;</w:t>
+      </w:r>
+      <w:proofErr w:type="gramStart"/>
+      <w:r>
+        <w:t>id&gt;</w:t>
+      </w:r>
+      <w:proofErr w:type="gramEnd"/>
+      <w:r>
+        <w:t>snapshots&lt;/id&gt;</w:t>
+      </w:r>
+    </w:p>
+    <w:p>
+      <w:pPr>
+        <w:pStyle w:val="codeblock"/>
+      </w:pPr>
+      <w:r>
+        <w:tab/>
+      </w:r>
+      <w:r>
+        <w:tab/>
+      </w:r>
+      <w:r>
+        <w:tab/>
+      </w:r>
+      <w:r>
+        <w:tab/>
+      </w:r>
+      <w:r>
+        <w:tab/>
+        <w:t>&lt;</w:t>
+      </w:r>
+      <w:proofErr w:type="spellStart"/>
+      <w:proofErr w:type="gramStart"/>
+      <w:r>
+        <w:t>url</w:t>
+      </w:r>
+      <w:proofErr w:type="spellEnd"/>
+      <w:proofErr w:type="gramEnd"/>
+      <w:r>
+        <w:t>&gt;...&lt;/</w:t>
+      </w:r>
+      <w:proofErr w:type="spellStart"/>
+      <w:r>
+        <w:t>url</w:t>
+      </w:r>
+      <w:proofErr w:type="spellEnd"/>
+      <w:r>
+        <w:t>&gt;</w:t>
+      </w:r>
+    </w:p>
+    <w:p>
+      <w:pPr>
+        <w:pStyle w:val="codeblock"/>
+      </w:pPr>
+      <w:r>
+        <w:tab/>
+      </w:r>
+      <w:r>
+        <w:tab/>
+      </w:r>
+      <w:r>
+        <w:tab/>
+      </w:r>
+      <w:r>
+        <w:tab/>
+        <w:t>&lt;/repository&gt;</w:t>
+      </w:r>
+    </w:p>
+    <w:p>
+      <w:pPr>
+        <w:pStyle w:val="codeblock"/>
+      </w:pPr>
+      <w:r>
+        <w:tab/>
+      </w:r>
+      <w:r>
+        <w:tab/>
+      </w:r>
+      <w:r>
+        <w:tab/>
+      </w:r>
+      <w:r>
+        <w:tab/>
+        <w:t>&lt;</w:t>
+      </w:r>
+      <w:proofErr w:type="gramStart"/>
+      <w:r>
+        <w:t>repository</w:t>
+      </w:r>
+      <w:proofErr w:type="gramEnd"/>
+      <w:r>
+        <w:t>&gt;</w:t>
+      </w:r>
+    </w:p>
+    <w:p>
+      <w:pPr>
+        <w:pStyle w:val="codeblock"/>
+      </w:pPr>
+      <w:r>
+        <w:tab/>
+      </w:r>
+      <w:r>
+        <w:tab/>
+      </w:r>
+      <w:r>
+        <w:tab/>
+      </w:r>
+      <w:r>
+        <w:tab/>
+      </w:r>
+      <w:r>
+        <w:tab/>
+        <w:t>&lt;</w:t>
+      </w:r>
+      <w:proofErr w:type="gramStart"/>
+      <w:r>
+        <w:t>id&gt;</w:t>
+      </w:r>
+      <w:proofErr w:type="spellStart"/>
+      <w:proofErr w:type="gramEnd"/>
+      <w:r>
+        <w:t>thirdparty</w:t>
+      </w:r>
+      <w:proofErr w:type="spellEnd"/>
+      <w:r>
+        <w:t>&lt;/id&gt;</w:t>
+      </w:r>
+    </w:p>
+    <w:p>
+      <w:pPr>
+        <w:pStyle w:val="codeblock"/>
+      </w:pPr>
+      <w:r>
+        <w:tab/>
+      </w:r>
+      <w:r>
+        <w:tab/>
+      </w:r>
+      <w:r>
+        <w:tab/>
+      </w:r>
+      <w:r>
+        <w:tab/>
+      </w:r>
+      <w:r>
+        <w:tab/>
+        <w:t>&lt;</w:t>
+      </w:r>
+      <w:proofErr w:type="spellStart"/>
+      <w:proofErr w:type="gramStart"/>
+      <w:r>
+        <w:t>url</w:t>
+      </w:r>
+      <w:proofErr w:type="spellEnd"/>
+      <w:proofErr w:type="gramEnd"/>
+      <w:r>
+        <w:t>&gt;...&lt;/</w:t>
+      </w:r>
+      <w:proofErr w:type="spellStart"/>
+      <w:r>
+        <w:t>url</w:t>
+      </w:r>
+      <w:proofErr w:type="spellEnd"/>
+      <w:r>
+        <w:t>&gt;</w:t>
+      </w:r>
+    </w:p>
+    <w:p>
+      <w:pPr>
+        <w:pStyle w:val="codeblock"/>
+      </w:pPr>
+      <w:r>
+        <w:tab/>
+      </w:r>
+      <w:r>
+        <w:tab/>
+      </w:r>
+      <w:r>
+        <w:tab/>
+      </w:r>
+      <w:r>
+        <w:tab/>
+        <w:t>&lt;/repository&gt;</w:t>
+      </w:r>
+    </w:p>
+    <w:p>
+      <w:pPr>
+        <w:pStyle w:val="codeblock"/>
+      </w:pPr>
+      <w:r>
+        <w:lastRenderedPageBreak/>
+        <w:tab/>
+      </w:r>
+      <w:r>
+        <w:tab/>
+      </w:r>
+      <w:r>
+        <w:tab/>
+        <w:t>&lt;/repositories&gt;</w:t>
+      </w:r>
+      <w:r>
+        <w:tab/>
+      </w:r>
+      <w:r>
+        <w:tab/>
+      </w:r>
+      <w:r>
+        <w:tab/>
+      </w:r>
+    </w:p>
+    <w:p>
+      <w:pPr>
+        <w:pStyle w:val="codeblock"/>
+      </w:pPr>
+      <w:r>
+        <w:tab/>
+      </w:r>
+      <w:r>
+        <w:tab/>
+        <w:t>&lt;/profile&gt;</w:t>
+      </w:r>
+    </w:p>
+    <w:p>
+      <w:pPr>
+        <w:pStyle w:val="codeblock"/>
+      </w:pPr>
+      <w:r>
+        <w:tab/>
+        <w:t>&lt;/profiles&gt;</w:t>
+      </w:r>
+    </w:p>
+    <w:p>
+      <w:pPr>
+        <w:pStyle w:val="codeblock"/>
+        <w:ind w:firstLine="720"/>
+      </w:pPr>
+      <w:r>
+        <w:t>&lt;</w:t>
+      </w:r>
+      <w:proofErr w:type="spellStart"/>
+      <w:proofErr w:type="gramStart"/>
+      <w:r>
+        <w:t>activeProfiles</w:t>
+      </w:r>
+      <w:proofErr w:type="spellEnd"/>
+      <w:proofErr w:type="gramEnd"/>
+      <w:r>
+        <w:t>&gt;</w:t>
+      </w:r>
+    </w:p>
+    <w:p>
+      <w:pPr>
+        <w:pStyle w:val="codeblock"/>
+      </w:pPr>
+      <w:r>
+        <w:tab/>
+      </w:r>
+      <w:r>
+        <w:tab/>
+        <w:t>&lt;</w:t>
+      </w:r>
+      <w:proofErr w:type="spellStart"/>
+      <w:proofErr w:type="gramStart"/>
+      <w:r>
+        <w:t>activeProfile</w:t>
+      </w:r>
+      <w:proofErr w:type="spellEnd"/>
+      <w:r>
+        <w:t>&gt;</w:t>
+      </w:r>
+      <w:proofErr w:type="gramEnd"/>
+      <w:r>
+        <w:t>nexus-sever&lt;/</w:t>
+      </w:r>
+      <w:proofErr w:type="spellStart"/>
+      <w:r>
+        <w:t>activeProfile</w:t>
+      </w:r>
+      <w:proofErr w:type="spellEnd"/>
+      <w:r>
+        <w:t>&gt;</w:t>
+      </w:r>
+    </w:p>
+    <w:p>
+      <w:pPr>
+        <w:pStyle w:val="codeblock"/>
+      </w:pPr>
+      <w:r>
+        <w:tab/>
+        <w:t>&lt;/</w:t>
+      </w:r>
+      <w:proofErr w:type="spellStart"/>
+      <w:r>
+        <w:t>activeProfiles</w:t>
+      </w:r>
+      <w:proofErr w:type="spellEnd"/>
+      <w:r>
+        <w:t>&gt;</w:t>
       </w:r>
     </w:p>
     <w:p/>
     <w:p>
-      <w:bookmarkStart w:id="14" w:name="_Toc432423752"/>
-      <w:r>
-        <w:rPr>
-          <w:rStyle w:val="Heading1Char"/>
-        </w:rPr>
-        <w:t>C</w:t>
-      </w:r>
-      <w:r>
-        <w:rPr>
-          <w:rStyle w:val="Heading1Char"/>
-        </w:rPr>
-        <w:t>ode</w:t>
-      </w:r>
-      <w:bookmarkEnd w:id="14"/>
+      <w:r>
+        <w:rPr>
+          <w:u w:val="single"/>
+        </w:rPr>
+        <w:t>Notes</w:t>
+      </w:r>
       <w:r>
         <w:t>:</w:t>
       </w:r>
-    </w:p>
-    <w:p>
-      <w:r>
-        <w:t xml:space="preserve">- Don't use classes in test source in java source (ex: TestConfiguration), otherwise, it will fail when building with mvn. </w:t>
-      </w:r>
-    </w:p>
-    <w:p>
-      <w:r>
-        <w:t>- Don't use org.junit.Assert in source code, if you want assertion use sav.common.core.utils.Assert instead.</w:t>
-      </w:r>
-    </w:p>
-    <w:p>
-      <w:pPr>
-        <w:autoSpaceDE w:val="0"/>
-        <w:autoSpaceDN w:val="0"/>
-        <w:adjustRightInd w:val="0"/>
-        <w:spacing w:after="0" w:line="240" w:lineRule="auto"/>
-        <w:rPr>
-          <w:rFonts w:ascii="Courier New" w:hAnsi="Courier New" w:cs="Courier New"/>
-          <w:color w:val="008080"/>
+      <w:r>
+        <w:t xml:space="preserve"> </w:t>
+      </w:r>
+    </w:p>
+    <w:p>
+      <w:pPr>
+        <w:pStyle w:val="ListParagraph"/>
+        <w:numPr>
+          <w:ilvl w:val="0"/>
+          <w:numId w:val="22"/>
+        </w:numPr>
+      </w:pPr>
+      <w:r>
+        <w:t>If it fails in the middle of the deployment, make sure that failed uploaded folder is deleted on the server before starting the deployment again.</w:t>
+      </w:r>
+    </w:p>
+    <w:p>
+      <w:pPr>
+        <w:pStyle w:val="ListParagraph"/>
+        <w:numPr>
+          <w:ilvl w:val="0"/>
+          <w:numId w:val="19"/>
+        </w:numPr>
+      </w:pPr>
+      <w:r>
+        <w:t xml:space="preserve">If you get error </w:t>
+      </w:r>
+      <w:r>
+        <w:rPr>
+          <w:rStyle w:val="apple-converted-space"/>
+          <w:rFonts w:ascii="Helvetica" w:hAnsi="Helvetica" w:cs="Helvetica"/>
+          <w:color w:val="222222"/>
           <w:sz w:val="20"/>
           <w:szCs w:val="20"/>
-        </w:rPr>
-      </w:pPr>
-      <w:r>
-        <w:t xml:space="preserve">- </w:t>
-      </w:r>
-      <w:r>
-        <w:t>Put test classes which are just the input for a test case into testdata package. All tests in testdata package will be excluded during mvn build process.</w:t>
-      </w:r>
-      <w:r>
-        <w:rPr>
-          <w:rFonts w:ascii="Courier New" w:hAnsi="Courier New" w:cs="Courier New"/>
-          <w:color w:val="008080"/>
+          <w:shd w:val="clear" w:color="auto" w:fill="FFFFFF"/>
+        </w:rPr>
+        <w:t>400</w:t>
+      </w:r>
+      <w:r>
+        <w:rPr>
+          <w:rFonts w:ascii="Helvetica" w:hAnsi="Helvetica" w:cs="Helvetica"/>
+          <w:color w:val="222222"/>
           <w:sz w:val="20"/>
           <w:szCs w:val="20"/>
+          <w:shd w:val="clear" w:color="auto" w:fill="FFFFFF"/>
+        </w:rPr>
+        <w:t xml:space="preserve"> "bad request"</w:t>
+      </w:r>
+      <w:r>
+        <w:t xml:space="preserve"> when deploy the library, these are some possible reasons:</w:t>
+      </w:r>
+    </w:p>
+    <w:p>
+      <w:pPr>
+        <w:pStyle w:val="code"/>
+        <w:ind w:left="720"/>
+      </w:pPr>
+      <w:r>
+        <w:t xml:space="preserve">+ </w:t>
+      </w:r>
+      <w:proofErr w:type="gramStart"/>
+      <w:r>
+        <w:t>user</w:t>
+      </w:r>
+      <w:proofErr w:type="gramEnd"/>
+      <w:r>
+        <w:t xml:space="preserve"> credentials are wrong</w:t>
+      </w:r>
+    </w:p>
+    <w:p>
+      <w:pPr>
+        <w:pStyle w:val="code"/>
+        <w:ind w:left="720"/>
+      </w:pPr>
+      <w:r>
+        <w:t xml:space="preserve">+ </w:t>
+      </w:r>
+      <w:proofErr w:type="spellStart"/>
+      <w:proofErr w:type="gramStart"/>
+      <w:r>
+        <w:t>url</w:t>
+      </w:r>
+      <w:proofErr w:type="spellEnd"/>
+      <w:proofErr w:type="gramEnd"/>
+      <w:r>
+        <w:t xml:space="preserve"> to server is wrong</w:t>
+      </w:r>
+    </w:p>
+    <w:p>
+      <w:pPr>
+        <w:pStyle w:val="code"/>
+        <w:ind w:left="720"/>
+      </w:pPr>
+      <w:r>
+        <w:t xml:space="preserve">+ </w:t>
+      </w:r>
+      <w:proofErr w:type="gramStart"/>
+      <w:r>
+        <w:t>user</w:t>
+      </w:r>
+      <w:proofErr w:type="gramEnd"/>
+      <w:r>
+        <w:t xml:space="preserve"> does not have access to the deployment repository</w:t>
+      </w:r>
+    </w:p>
+    <w:p>
+      <w:pPr>
+        <w:pStyle w:val="code"/>
+        <w:ind w:left="720"/>
+      </w:pPr>
+      <w:r>
+        <w:t xml:space="preserve">+ </w:t>
+      </w:r>
+      <w:proofErr w:type="gramStart"/>
+      <w:r>
+        <w:t>user</w:t>
+      </w:r>
+      <w:proofErr w:type="gramEnd"/>
+      <w:r>
+        <w:t xml:space="preserve"> does not have access to the specific repository target</w:t>
+      </w:r>
+    </w:p>
+    <w:p>
+      <w:pPr>
+        <w:pStyle w:val="code"/>
+        <w:ind w:left="720"/>
+      </w:pPr>
+      <w:r>
+        <w:t xml:space="preserve">+ </w:t>
+      </w:r>
+      <w:proofErr w:type="gramStart"/>
+      <w:r>
+        <w:t>artifact</w:t>
+      </w:r>
+      <w:proofErr w:type="gramEnd"/>
+      <w:r>
+        <w:t xml:space="preserve"> is already deployed with that version if it is a release (not -SNAPSHOT version)</w:t>
+      </w:r>
+    </w:p>
+    <w:p>
+      <w:pPr>
+        <w:pStyle w:val="code"/>
+        <w:ind w:left="720"/>
+      </w:pPr>
+      <w:r>
+        <w:t xml:space="preserve">+ </w:t>
+      </w:r>
+      <w:proofErr w:type="gramStart"/>
+      <w:r>
+        <w:t>the</w:t>
+      </w:r>
+      <w:proofErr w:type="gramEnd"/>
+      <w:r>
+        <w:t xml:space="preserve"> repository is not suitable for deployment of the respective artifact (e.g. release repo for snapshot version, proxy repo or group instead of a hosted repository)</w:t>
+      </w:r>
+    </w:p>
+    <w:p>
+      <w:pPr>
+        <w:pStyle w:val="Heading3"/>
+      </w:pPr>
+      <w:bookmarkStart w:id="18" w:name="_Toc433983015"/>
+      <w:r>
+        <w:t xml:space="preserve">Deploy a third-party </w:t>
+      </w:r>
+      <w:r>
+        <w:t>library</w:t>
+      </w:r>
+      <w:r>
+        <w:t>:</w:t>
+      </w:r>
+      <w:bookmarkEnd w:id="18"/>
+    </w:p>
+    <w:p>
+      <w:pPr>
+        <w:pStyle w:val="ListParagraph"/>
+        <w:numPr>
+          <w:ilvl w:val="0"/>
+          <w:numId w:val="19"/>
+        </w:numPr>
+        <w:rPr>
+          <w:rStyle w:val="codeChar"/>
+        </w:rPr>
+      </w:pPr>
+      <w:r>
+        <w:rPr>
+          <w:rStyle w:val="codeChar"/>
+        </w:rPr>
+        <w:t xml:space="preserve">Use:  </w:t>
+      </w:r>
+      <w:proofErr w:type="spellStart"/>
+      <w:r>
+        <w:rPr>
+          <w:rStyle w:val="codeChar"/>
+        </w:rPr>
+        <w:t>mvn</w:t>
+      </w:r>
+      <w:proofErr w:type="spellEnd"/>
+      <w:r>
+        <w:rPr>
+          <w:rStyle w:val="codeChar"/>
         </w:rPr>
         <w:t xml:space="preserve"> </w:t>
       </w:r>
-    </w:p>
-    <w:p>
-      <w:pPr>
-        <w:autoSpaceDE w:val="0"/>
-        <w:autoSpaceDN w:val="0"/>
-        <w:adjustRightInd w:val="0"/>
-        <w:spacing w:after="0" w:line="240" w:lineRule="auto"/>
-        <w:rPr>
-          <w:rFonts w:ascii="Courier New" w:hAnsi="Courier New" w:cs="Courier New"/>
-          <w:sz w:val="20"/>
-          <w:szCs w:val="20"/>
-        </w:rPr>
-      </w:pPr>
-      <w:r>
-        <w:rPr>
-          <w:rFonts w:ascii="Courier New" w:hAnsi="Courier New" w:cs="Courier New"/>
-          <w:color w:val="008080"/>
-          <w:sz w:val="20"/>
-          <w:szCs w:val="20"/>
-        </w:rPr>
-        <w:t>&lt;</w:t>
-      </w:r>
-      <w:r>
-        <w:rPr>
-          <w:rFonts w:ascii="Courier New" w:hAnsi="Courier New" w:cs="Courier New"/>
-          <w:color w:val="3F7F7F"/>
-          <w:sz w:val="20"/>
-          <w:szCs w:val="20"/>
-        </w:rPr>
-        <w:t>plugin</w:t>
-      </w:r>
-      <w:r>
-        <w:rPr>
-          <w:rFonts w:ascii="Courier New" w:hAnsi="Courier New" w:cs="Courier New"/>
-          <w:color w:val="008080"/>
-          <w:sz w:val="20"/>
-          <w:szCs w:val="20"/>
-        </w:rPr>
-        <w:t>&gt;</w:t>
-      </w:r>
-    </w:p>
-    <w:p>
-      <w:pPr>
-        <w:autoSpaceDE w:val="0"/>
-        <w:autoSpaceDN w:val="0"/>
-        <w:adjustRightInd w:val="0"/>
-        <w:spacing w:after="0" w:line="240" w:lineRule="auto"/>
-        <w:ind w:firstLine="720"/>
-        <w:rPr>
-          <w:rFonts w:ascii="Courier New" w:hAnsi="Courier New" w:cs="Courier New"/>
-          <w:sz w:val="20"/>
-          <w:szCs w:val="20"/>
-        </w:rPr>
-      </w:pPr>
-      <w:r>
-        <w:rPr>
-          <w:rFonts w:ascii="Courier New" w:hAnsi="Courier New" w:cs="Courier New"/>
-          <w:color w:val="008080"/>
-          <w:sz w:val="20"/>
-          <w:szCs w:val="20"/>
-        </w:rPr>
-        <w:t>&lt;</w:t>
-      </w:r>
-      <w:r>
-        <w:rPr>
-          <w:rFonts w:ascii="Courier New" w:hAnsi="Courier New" w:cs="Courier New"/>
-          <w:color w:val="3F7F7F"/>
-          <w:sz w:val="20"/>
-          <w:szCs w:val="20"/>
-        </w:rPr>
-        <w:t>artifactId</w:t>
-      </w:r>
-      <w:r>
-        <w:rPr>
-          <w:rFonts w:ascii="Courier New" w:hAnsi="Courier New" w:cs="Courier New"/>
-          <w:color w:val="008080"/>
-          <w:sz w:val="20"/>
-          <w:szCs w:val="20"/>
-        </w:rPr>
-        <w:t>&gt;</w:t>
-      </w:r>
-      <w:r>
-        <w:rPr>
-          <w:rFonts w:ascii="Courier New" w:hAnsi="Courier New" w:cs="Courier New"/>
-          <w:color w:val="000000"/>
-          <w:sz w:val="20"/>
-          <w:szCs w:val="20"/>
-          <w:u w:val="single"/>
-        </w:rPr>
-        <w:t>maven</w:t>
-      </w:r>
-      <w:r>
-        <w:rPr>
-          <w:rFonts w:ascii="Courier New" w:hAnsi="Courier New" w:cs="Courier New"/>
-          <w:color w:val="000000"/>
-          <w:sz w:val="20"/>
-          <w:szCs w:val="20"/>
-        </w:rPr>
-        <w:t>-</w:t>
-      </w:r>
-      <w:r>
-        <w:rPr>
-          <w:rFonts w:ascii="Courier New" w:hAnsi="Courier New" w:cs="Courier New"/>
-          <w:color w:val="000000"/>
-          <w:sz w:val="20"/>
-          <w:szCs w:val="20"/>
-          <w:u w:val="single"/>
-        </w:rPr>
-        <w:t>surefire</w:t>
-      </w:r>
-      <w:r>
-        <w:rPr>
-          <w:rFonts w:ascii="Courier New" w:hAnsi="Courier New" w:cs="Courier New"/>
-          <w:color w:val="000000"/>
-          <w:sz w:val="20"/>
-          <w:szCs w:val="20"/>
-        </w:rPr>
-        <w:t>-</w:t>
-      </w:r>
-      <w:r>
-        <w:rPr>
-          <w:rFonts w:ascii="Courier New" w:hAnsi="Courier New" w:cs="Courier New"/>
-          <w:color w:val="000000"/>
-          <w:sz w:val="20"/>
-          <w:szCs w:val="20"/>
-          <w:u w:val="single"/>
-        </w:rPr>
-        <w:t>plugin</w:t>
-      </w:r>
-      <w:r>
-        <w:rPr>
-          <w:rFonts w:ascii="Courier New" w:hAnsi="Courier New" w:cs="Courier New"/>
-          <w:color w:val="008080"/>
-          <w:sz w:val="20"/>
-          <w:szCs w:val="20"/>
-        </w:rPr>
-        <w:t>&lt;/</w:t>
-      </w:r>
-      <w:r>
-        <w:rPr>
-          <w:rFonts w:ascii="Courier New" w:hAnsi="Courier New" w:cs="Courier New"/>
-          <w:color w:val="3F7F7F"/>
-          <w:sz w:val="20"/>
-          <w:szCs w:val="20"/>
-        </w:rPr>
-        <w:t>artifactId</w:t>
-      </w:r>
-      <w:r>
-        <w:rPr>
-          <w:rFonts w:ascii="Courier New" w:hAnsi="Courier New" w:cs="Courier New"/>
-          <w:color w:val="008080"/>
-          <w:sz w:val="20"/>
-          <w:szCs w:val="20"/>
-        </w:rPr>
-        <w:t>&gt;</w:t>
-      </w:r>
-    </w:p>
-    <w:p>
-      <w:pPr>
-        <w:autoSpaceDE w:val="0"/>
-        <w:autoSpaceDN w:val="0"/>
-        <w:adjustRightInd w:val="0"/>
-        <w:spacing w:after="0" w:line="240" w:lineRule="auto"/>
-        <w:rPr>
-          <w:rFonts w:ascii="Courier New" w:hAnsi="Courier New" w:cs="Courier New"/>
-          <w:sz w:val="20"/>
-          <w:szCs w:val="20"/>
-        </w:rPr>
-      </w:pPr>
-      <w:r>
-        <w:rPr>
-          <w:rFonts w:ascii="Courier New" w:hAnsi="Courier New" w:cs="Courier New"/>
-          <w:color w:val="000000"/>
-          <w:sz w:val="20"/>
-          <w:szCs w:val="20"/>
-        </w:rPr>
-        <w:tab/>
-      </w:r>
-      <w:r>
-        <w:rPr>
-          <w:rFonts w:ascii="Courier New" w:hAnsi="Courier New" w:cs="Courier New"/>
-          <w:color w:val="008080"/>
-          <w:sz w:val="20"/>
-          <w:szCs w:val="20"/>
-        </w:rPr>
-        <w:t>&lt;</w:t>
-      </w:r>
-      <w:r>
-        <w:rPr>
-          <w:rFonts w:ascii="Courier New" w:hAnsi="Courier New" w:cs="Courier New"/>
-          <w:color w:val="3F7F7F"/>
-          <w:sz w:val="20"/>
-          <w:szCs w:val="20"/>
-        </w:rPr>
-        <w:t>version</w:t>
-      </w:r>
-      <w:r>
-        <w:rPr>
-          <w:rFonts w:ascii="Courier New" w:hAnsi="Courier New" w:cs="Courier New"/>
-          <w:color w:val="008080"/>
-          <w:sz w:val="20"/>
-          <w:szCs w:val="20"/>
-        </w:rPr>
-        <w:t>&gt;</w:t>
-      </w:r>
-      <w:r>
-        <w:rPr>
-          <w:rFonts w:ascii="Courier New" w:hAnsi="Courier New" w:cs="Courier New"/>
-          <w:color w:val="000000"/>
-          <w:sz w:val="20"/>
-          <w:szCs w:val="20"/>
-        </w:rPr>
-        <w:t>${</w:t>
-      </w:r>
-      <w:r>
-        <w:rPr>
-          <w:rFonts w:ascii="Courier New" w:hAnsi="Courier New" w:cs="Courier New"/>
-          <w:color w:val="000000"/>
-          <w:sz w:val="20"/>
-          <w:szCs w:val="20"/>
-          <w:u w:val="single"/>
-        </w:rPr>
-        <w:t>maven</w:t>
-      </w:r>
-      <w:r>
-        <w:rPr>
-          <w:rFonts w:ascii="Courier New" w:hAnsi="Courier New" w:cs="Courier New"/>
-          <w:color w:val="000000"/>
-          <w:sz w:val="20"/>
-          <w:szCs w:val="20"/>
-        </w:rPr>
-        <w:t>-</w:t>
-      </w:r>
-      <w:r>
-        <w:rPr>
-          <w:rFonts w:ascii="Courier New" w:hAnsi="Courier New" w:cs="Courier New"/>
-          <w:color w:val="000000"/>
-          <w:sz w:val="20"/>
-          <w:szCs w:val="20"/>
-          <w:u w:val="single"/>
-        </w:rPr>
-        <w:t>surefire</w:t>
-      </w:r>
-      <w:r>
-        <w:rPr>
-          <w:rFonts w:ascii="Courier New" w:hAnsi="Courier New" w:cs="Courier New"/>
-          <w:color w:val="000000"/>
-          <w:sz w:val="20"/>
-          <w:szCs w:val="20"/>
-        </w:rPr>
-        <w:t>-</w:t>
-      </w:r>
-      <w:r>
-        <w:rPr>
-          <w:rFonts w:ascii="Courier New" w:hAnsi="Courier New" w:cs="Courier New"/>
-          <w:color w:val="000000"/>
-          <w:sz w:val="20"/>
-          <w:szCs w:val="20"/>
-          <w:u w:val="single"/>
-        </w:rPr>
-        <w:t>plugin</w:t>
-      </w:r>
-      <w:r>
-        <w:rPr>
-          <w:rFonts w:ascii="Courier New" w:hAnsi="Courier New" w:cs="Courier New"/>
-          <w:color w:val="000000"/>
-          <w:sz w:val="20"/>
-          <w:szCs w:val="20"/>
-        </w:rPr>
-        <w:t>-version}</w:t>
-      </w:r>
-      <w:r>
-        <w:rPr>
-          <w:rFonts w:ascii="Courier New" w:hAnsi="Courier New" w:cs="Courier New"/>
-          <w:color w:val="008080"/>
-          <w:sz w:val="20"/>
-          <w:szCs w:val="20"/>
-        </w:rPr>
-        <w:t>&lt;/</w:t>
-      </w:r>
-      <w:r>
-        <w:rPr>
-          <w:rFonts w:ascii="Courier New" w:hAnsi="Courier New" w:cs="Courier New"/>
-          <w:color w:val="3F7F7F"/>
-          <w:sz w:val="20"/>
-          <w:szCs w:val="20"/>
-        </w:rPr>
-        <w:t>version</w:t>
-      </w:r>
-      <w:r>
-        <w:rPr>
-          <w:rFonts w:ascii="Courier New" w:hAnsi="Courier New" w:cs="Courier New"/>
-          <w:color w:val="008080"/>
-          <w:sz w:val="20"/>
-          <w:szCs w:val="20"/>
-        </w:rPr>
-        <w:t>&gt;</w:t>
-      </w:r>
-    </w:p>
-    <w:p>
-      <w:pPr>
-        <w:autoSpaceDE w:val="0"/>
-        <w:autoSpaceDN w:val="0"/>
-        <w:adjustRightInd w:val="0"/>
-        <w:spacing w:after="0" w:line="240" w:lineRule="auto"/>
-        <w:rPr>
-          <w:rFonts w:ascii="Courier New" w:hAnsi="Courier New" w:cs="Courier New"/>
-          <w:sz w:val="20"/>
-          <w:szCs w:val="20"/>
-        </w:rPr>
-      </w:pPr>
-      <w:r>
-        <w:rPr>
-          <w:rFonts w:ascii="Courier New" w:hAnsi="Courier New" w:cs="Courier New"/>
-          <w:color w:val="000000"/>
-          <w:sz w:val="20"/>
-          <w:szCs w:val="20"/>
-        </w:rPr>
-        <w:tab/>
-      </w:r>
-      <w:r>
-        <w:rPr>
-          <w:rFonts w:ascii="Courier New" w:hAnsi="Courier New" w:cs="Courier New"/>
-          <w:color w:val="008080"/>
-          <w:sz w:val="20"/>
-          <w:szCs w:val="20"/>
-        </w:rPr>
-        <w:t>&lt;</w:t>
-      </w:r>
-      <w:r>
-        <w:rPr>
-          <w:rFonts w:ascii="Courier New" w:hAnsi="Courier New" w:cs="Courier New"/>
-          <w:color w:val="3F7F7F"/>
-          <w:sz w:val="20"/>
-          <w:szCs w:val="20"/>
-        </w:rPr>
-        <w:t>configuration</w:t>
-      </w:r>
-      <w:r>
-        <w:rPr>
-          <w:rFonts w:ascii="Courier New" w:hAnsi="Courier New" w:cs="Courier New"/>
-          <w:color w:val="008080"/>
-          <w:sz w:val="20"/>
-          <w:szCs w:val="20"/>
-        </w:rPr>
-        <w:t>&gt;</w:t>
-      </w:r>
-    </w:p>
-    <w:p>
-      <w:pPr>
-        <w:autoSpaceDE w:val="0"/>
-        <w:autoSpaceDN w:val="0"/>
-        <w:adjustRightInd w:val="0"/>
-        <w:spacing w:after="0" w:line="240" w:lineRule="auto"/>
-        <w:rPr>
-          <w:rFonts w:ascii="Courier New" w:hAnsi="Courier New" w:cs="Courier New"/>
-          <w:sz w:val="20"/>
-          <w:szCs w:val="20"/>
-        </w:rPr>
-      </w:pPr>
-      <w:r>
-        <w:rPr>
-          <w:rFonts w:ascii="Courier New" w:hAnsi="Courier New" w:cs="Courier New"/>
-          <w:color w:val="000000"/>
-          <w:sz w:val="20"/>
-          <w:szCs w:val="20"/>
-        </w:rPr>
-        <w:tab/>
-      </w:r>
-      <w:r>
-        <w:rPr>
-          <w:rFonts w:ascii="Courier New" w:hAnsi="Courier New" w:cs="Courier New"/>
-          <w:color w:val="000000"/>
-          <w:sz w:val="20"/>
-          <w:szCs w:val="20"/>
-        </w:rPr>
-        <w:tab/>
-      </w:r>
-      <w:r>
-        <w:rPr>
-          <w:rFonts w:ascii="Courier New" w:hAnsi="Courier New" w:cs="Courier New"/>
-          <w:color w:val="008080"/>
-          <w:sz w:val="20"/>
-          <w:szCs w:val="20"/>
-        </w:rPr>
-        <w:t>&lt;</w:t>
-      </w:r>
-      <w:r>
-        <w:rPr>
-          <w:rFonts w:ascii="Courier New" w:hAnsi="Courier New" w:cs="Courier New"/>
-          <w:color w:val="3F7F7F"/>
-          <w:sz w:val="20"/>
-          <w:szCs w:val="20"/>
-        </w:rPr>
-        <w:t>excludes</w:t>
-      </w:r>
-      <w:r>
-        <w:rPr>
-          <w:rFonts w:ascii="Courier New" w:hAnsi="Courier New" w:cs="Courier New"/>
-          <w:color w:val="008080"/>
-          <w:sz w:val="20"/>
-          <w:szCs w:val="20"/>
-        </w:rPr>
-        <w:t>&gt;</w:t>
-      </w:r>
-    </w:p>
-    <w:p>
-      <w:pPr>
-        <w:autoSpaceDE w:val="0"/>
-        <w:autoSpaceDN w:val="0"/>
-        <w:adjustRightInd w:val="0"/>
-        <w:spacing w:after="0" w:line="240" w:lineRule="auto"/>
-        <w:rPr>
-          <w:rFonts w:ascii="Courier New" w:hAnsi="Courier New" w:cs="Courier New"/>
-          <w:sz w:val="20"/>
-          <w:szCs w:val="20"/>
-        </w:rPr>
-      </w:pPr>
-      <w:r>
-        <w:rPr>
-          <w:rFonts w:ascii="Courier New" w:hAnsi="Courier New" w:cs="Courier New"/>
-          <w:color w:val="000000"/>
-          <w:sz w:val="20"/>
-          <w:szCs w:val="20"/>
-        </w:rPr>
-        <w:tab/>
-      </w:r>
-      <w:r>
-        <w:rPr>
-          <w:rFonts w:ascii="Courier New" w:hAnsi="Courier New" w:cs="Courier New"/>
-          <w:color w:val="000000"/>
-          <w:sz w:val="20"/>
-          <w:szCs w:val="20"/>
-        </w:rPr>
-        <w:tab/>
-      </w:r>
-      <w:r>
-        <w:rPr>
-          <w:rFonts w:ascii="Courier New" w:hAnsi="Courier New" w:cs="Courier New"/>
-          <w:color w:val="000000"/>
-          <w:sz w:val="20"/>
-          <w:szCs w:val="20"/>
-        </w:rPr>
-        <w:tab/>
-      </w:r>
-      <w:r>
-        <w:rPr>
-          <w:rFonts w:ascii="Courier New" w:hAnsi="Courier New" w:cs="Courier New"/>
-          <w:color w:val="008080"/>
-          <w:sz w:val="20"/>
-          <w:szCs w:val="20"/>
-        </w:rPr>
-        <w:t>&lt;</w:t>
-      </w:r>
-      <w:r>
-        <w:rPr>
-          <w:rFonts w:ascii="Courier New" w:hAnsi="Courier New" w:cs="Courier New"/>
-          <w:color w:val="3F7F7F"/>
-          <w:sz w:val="20"/>
-          <w:szCs w:val="20"/>
-        </w:rPr>
-        <w:t>exclude</w:t>
-      </w:r>
-      <w:r>
-        <w:rPr>
-          <w:rFonts w:ascii="Courier New" w:hAnsi="Courier New" w:cs="Courier New"/>
-          <w:color w:val="008080"/>
-          <w:sz w:val="20"/>
-          <w:szCs w:val="20"/>
-        </w:rPr>
-        <w:t>&gt;</w:t>
-      </w:r>
-      <w:r>
-        <w:rPr>
-          <w:rFonts w:ascii="Courier New" w:hAnsi="Courier New" w:cs="Courier New"/>
-          <w:color w:val="000000"/>
-          <w:sz w:val="20"/>
-          <w:szCs w:val="20"/>
-        </w:rPr>
-        <w:t>**/testdata/**/*.java</w:t>
-      </w:r>
-      <w:r>
-        <w:rPr>
-          <w:rFonts w:ascii="Courier New" w:hAnsi="Courier New" w:cs="Courier New"/>
-          <w:color w:val="008080"/>
-          <w:sz w:val="20"/>
-          <w:szCs w:val="20"/>
-        </w:rPr>
-        <w:t>&lt;/</w:t>
-      </w:r>
-      <w:r>
-        <w:rPr>
-          <w:rFonts w:ascii="Courier New" w:hAnsi="Courier New" w:cs="Courier New"/>
-          <w:color w:val="3F7F7F"/>
-          <w:sz w:val="20"/>
-          <w:szCs w:val="20"/>
-        </w:rPr>
-        <w:t>exclude</w:t>
-      </w:r>
-      <w:r>
-        <w:rPr>
-          <w:rFonts w:ascii="Courier New" w:hAnsi="Courier New" w:cs="Courier New"/>
-          <w:color w:val="008080"/>
-          <w:sz w:val="20"/>
-          <w:szCs w:val="20"/>
-        </w:rPr>
-        <w:t>&gt;</w:t>
-      </w:r>
-    </w:p>
-    <w:p>
-      <w:pPr>
-        <w:autoSpaceDE w:val="0"/>
-        <w:autoSpaceDN w:val="0"/>
-        <w:adjustRightInd w:val="0"/>
-        <w:spacing w:after="0" w:line="240" w:lineRule="auto"/>
-        <w:rPr>
-          <w:rFonts w:ascii="Courier New" w:hAnsi="Courier New" w:cs="Courier New"/>
-          <w:sz w:val="20"/>
-          <w:szCs w:val="20"/>
-        </w:rPr>
-      </w:pPr>
-      <w:r>
-        <w:rPr>
-          <w:rFonts w:ascii="Courier New" w:hAnsi="Courier New" w:cs="Courier New"/>
-          <w:color w:val="000000"/>
-          <w:sz w:val="20"/>
-          <w:szCs w:val="20"/>
-        </w:rPr>
-        <w:tab/>
-      </w:r>
-      <w:r>
-        <w:rPr>
-          <w:rFonts w:ascii="Courier New" w:hAnsi="Courier New" w:cs="Courier New"/>
-          <w:color w:val="000000"/>
-          <w:sz w:val="20"/>
-          <w:szCs w:val="20"/>
-        </w:rPr>
-        <w:tab/>
-      </w:r>
-      <w:r>
-        <w:rPr>
-          <w:rFonts w:ascii="Courier New" w:hAnsi="Courier New" w:cs="Courier New"/>
-          <w:color w:val="008080"/>
-          <w:sz w:val="20"/>
-          <w:szCs w:val="20"/>
-        </w:rPr>
-        <w:t>&lt;/</w:t>
-      </w:r>
-      <w:r>
-        <w:rPr>
-          <w:rFonts w:ascii="Courier New" w:hAnsi="Courier New" w:cs="Courier New"/>
-          <w:color w:val="3F7F7F"/>
-          <w:sz w:val="20"/>
-          <w:szCs w:val="20"/>
-        </w:rPr>
-        <w:t>excludes</w:t>
-      </w:r>
-      <w:r>
-        <w:rPr>
-          <w:rFonts w:ascii="Courier New" w:hAnsi="Courier New" w:cs="Courier New"/>
-          <w:color w:val="008080"/>
-          <w:sz w:val="20"/>
-          <w:szCs w:val="20"/>
-        </w:rPr>
-        <w:t>&gt;</w:t>
-      </w:r>
-    </w:p>
-    <w:p>
-      <w:pPr>
-        <w:autoSpaceDE w:val="0"/>
-        <w:autoSpaceDN w:val="0"/>
-        <w:adjustRightInd w:val="0"/>
-        <w:spacing w:after="0" w:line="240" w:lineRule="auto"/>
-        <w:rPr>
-          <w:rFonts w:ascii="Courier New" w:hAnsi="Courier New" w:cs="Courier New"/>
-          <w:sz w:val="20"/>
-          <w:szCs w:val="20"/>
-        </w:rPr>
-      </w:pPr>
-      <w:r>
-        <w:rPr>
-          <w:rFonts w:ascii="Courier New" w:hAnsi="Courier New" w:cs="Courier New"/>
-          <w:color w:val="000000"/>
-          <w:sz w:val="20"/>
-          <w:szCs w:val="20"/>
-        </w:rPr>
-        <w:tab/>
-      </w:r>
-      <w:r>
-        <w:rPr>
-          <w:rFonts w:ascii="Courier New" w:hAnsi="Courier New" w:cs="Courier New"/>
-          <w:color w:val="008080"/>
-          <w:sz w:val="20"/>
-          <w:szCs w:val="20"/>
-        </w:rPr>
-        <w:t>&lt;/</w:t>
-      </w:r>
-      <w:r>
-        <w:rPr>
-          <w:rFonts w:ascii="Courier New" w:hAnsi="Courier New" w:cs="Courier New"/>
-          <w:color w:val="3F7F7F"/>
-          <w:sz w:val="20"/>
-          <w:szCs w:val="20"/>
-        </w:rPr>
-        <w:t>configuration</w:t>
-      </w:r>
-      <w:r>
-        <w:rPr>
-          <w:rFonts w:ascii="Courier New" w:hAnsi="Courier New" w:cs="Courier New"/>
-          <w:color w:val="008080"/>
-          <w:sz w:val="20"/>
-          <w:szCs w:val="20"/>
-        </w:rPr>
-        <w:t>&gt;</w:t>
-      </w:r>
-    </w:p>
-    <w:p>
-      <w:r>
-        <w:rPr>
-          <w:rFonts w:ascii="Courier New" w:hAnsi="Courier New" w:cs="Courier New"/>
-          <w:color w:val="008080"/>
-          <w:sz w:val="20"/>
-          <w:szCs w:val="20"/>
-        </w:rPr>
-        <w:t>&lt;/</w:t>
-      </w:r>
-      <w:r>
-        <w:rPr>
-          <w:rFonts w:ascii="Courier New" w:hAnsi="Courier New" w:cs="Courier New"/>
-          <w:color w:val="3F7F7F"/>
-          <w:sz w:val="20"/>
-          <w:szCs w:val="20"/>
-        </w:rPr>
-        <w:t>plugin</w:t>
-      </w:r>
-      <w:r>
-        <w:rPr>
-          <w:rFonts w:ascii="Courier New" w:hAnsi="Courier New" w:cs="Courier New"/>
-          <w:color w:val="008080"/>
-          <w:sz w:val="20"/>
-          <w:szCs w:val="20"/>
-        </w:rPr>
-        <w:t>&gt;</w:t>
-      </w:r>
-    </w:p>
-    <w:p/>
-    <w:p>
-      <w:pPr>
-        <w:pStyle w:val="Heading1"/>
-      </w:pPr>
-      <w:bookmarkStart w:id="15" w:name="_Toc432423753"/>
-      <w:r>
-        <w:t>mvn:</w:t>
-      </w:r>
-      <w:bookmarkEnd w:id="15"/>
+      <w:proofErr w:type="spellStart"/>
+      <w:r>
+        <w:rPr>
+          <w:rStyle w:val="codeChar"/>
+        </w:rPr>
+        <w:t>deploy:deploy-file</w:t>
+      </w:r>
+      <w:proofErr w:type="spellEnd"/>
+    </w:p>
+    <w:p>
+      <w:pPr>
+        <w:pStyle w:val="ListParagraph"/>
+        <w:numPr>
+          <w:ilvl w:val="0"/>
+          <w:numId w:val="19"/>
+        </w:numPr>
+      </w:pPr>
+      <w:r>
+        <w:t xml:space="preserve">Check the example in </w:t>
+      </w:r>
+      <w:r>
+        <w:rPr>
+          <w:rStyle w:val="codeChar"/>
+        </w:rPr>
+        <w:t>/</w:t>
+      </w:r>
+      <w:proofErr w:type="spellStart"/>
+      <w:r>
+        <w:rPr>
+          <w:rStyle w:val="codeChar"/>
+        </w:rPr>
+        <w:t>etc</w:t>
+      </w:r>
+      <w:proofErr w:type="spellEnd"/>
+      <w:r>
+        <w:rPr>
+          <w:rStyle w:val="codeChar"/>
+        </w:rPr>
+        <w:t>/</w:t>
+      </w:r>
+      <w:r>
+        <w:rPr>
+          <w:rStyle w:val="codeChar"/>
+        </w:rPr>
+        <w:t>win-mvn-deploy-libs.bat</w:t>
+      </w:r>
+    </w:p>
+    <w:p>
+      <w:pPr>
+        <w:pStyle w:val="Heading3"/>
+      </w:pPr>
+      <w:bookmarkStart w:id="19" w:name="_Toc433983016"/>
+      <w:r>
+        <w:t xml:space="preserve">Deploy project </w:t>
+      </w:r>
+      <w:r>
+        <w:t>to</w:t>
+      </w:r>
+      <w:r>
+        <w:t xml:space="preserve"> the server</w:t>
+      </w:r>
+      <w:bookmarkEnd w:id="19"/>
+    </w:p>
+    <w:p>
+      <w:r>
+        <w:t>Choose either one of these ways:</w:t>
+      </w:r>
+    </w:p>
+    <w:p>
+      <w:pPr>
+        <w:pStyle w:val="ListParagraph"/>
+        <w:numPr>
+          <w:ilvl w:val="0"/>
+          <w:numId w:val="20"/>
+        </w:numPr>
+      </w:pPr>
+      <w:r>
+        <w:t xml:space="preserve">In eclipse, </w:t>
+      </w:r>
+      <w:r>
+        <w:t xml:space="preserve">select </w:t>
+      </w:r>
+      <w:r>
+        <w:rPr>
+          <w:rStyle w:val="codeChar"/>
+        </w:rPr>
+        <w:t>Run/ Run Configuration/ Maven Build/parent deploy</w:t>
+      </w:r>
+      <w:r>
+        <w:t>.</w:t>
+      </w:r>
+    </w:p>
+    <w:p>
+      <w:pPr>
+        <w:pStyle w:val="ListParagraph"/>
+      </w:pPr>
+      <w:r>
+        <w:t>(“</w:t>
+      </w:r>
+      <w:proofErr w:type="gramStart"/>
+      <w:r>
+        <w:rPr>
+          <w:rStyle w:val="codeChar"/>
+        </w:rPr>
+        <w:t>parent</w:t>
+      </w:r>
+      <w:proofErr w:type="gramEnd"/>
+      <w:r>
+        <w:rPr>
+          <w:rStyle w:val="codeChar"/>
+        </w:rPr>
+        <w:t xml:space="preserve"> deploy</w:t>
+      </w:r>
+      <w:r>
+        <w:t>” must be available since the launch “</w:t>
+      </w:r>
+      <w:r>
+        <w:rPr>
+          <w:rStyle w:val="codeChar"/>
+        </w:rPr>
+        <w:t xml:space="preserve">parent </w:t>
+      </w:r>
+      <w:proofErr w:type="spellStart"/>
+      <w:r>
+        <w:rPr>
+          <w:rStyle w:val="codeChar"/>
+        </w:rPr>
+        <w:t>deploy.launch</w:t>
+      </w:r>
+      <w:proofErr w:type="spellEnd"/>
+      <w:r>
+        <w:t xml:space="preserve">” defined under </w:t>
+      </w:r>
+      <w:r>
+        <w:rPr>
+          <w:rStyle w:val="codeChar"/>
+        </w:rPr>
+        <w:t>/app/</w:t>
+      </w:r>
+      <w:proofErr w:type="spellStart"/>
+      <w:r>
+        <w:rPr>
+          <w:rStyle w:val="codeChar"/>
+        </w:rPr>
+        <w:t>tzuyu.parent</w:t>
+      </w:r>
+      <w:proofErr w:type="spellEnd"/>
+      <w:r>
+        <w:rPr>
+          <w:rStyle w:val="codeChar"/>
+        </w:rPr>
+        <w:t>/launches</w:t>
+      </w:r>
+      <w:r>
+        <w:t xml:space="preserve"> will be automatically imported </w:t>
+      </w:r>
+      <w:r>
+        <w:t>in</w:t>
+      </w:r>
+      <w:r>
+        <w:t>to run configurations in eclipse)</w:t>
+      </w:r>
+    </w:p>
+    <w:p>
+      <w:pPr>
+        <w:pStyle w:val="ListParagraph"/>
+        <w:numPr>
+          <w:ilvl w:val="0"/>
+          <w:numId w:val="20"/>
+        </w:numPr>
+        <w:rPr>
+          <w:rStyle w:val="codeChar"/>
+          <w:rFonts w:asciiTheme="minorHAnsi" w:hAnsiTheme="minorHAnsi"/>
+          <w:color w:val="auto"/>
+          <w:sz w:val="22"/>
+          <w:szCs w:val="22"/>
+        </w:rPr>
+      </w:pPr>
+      <w:r>
+        <w:t xml:space="preserve">Open </w:t>
+      </w:r>
+      <w:proofErr w:type="spellStart"/>
+      <w:r>
+        <w:t>Cmd</w:t>
+      </w:r>
+      <w:proofErr w:type="spellEnd"/>
+      <w:r>
+        <w:t xml:space="preserve">, go to </w:t>
+      </w:r>
+      <w:r>
+        <w:rPr>
+          <w:rStyle w:val="codeChar"/>
+        </w:rPr>
+        <w:t>/</w:t>
+      </w:r>
+      <w:proofErr w:type="spellStart"/>
+      <w:r>
+        <w:rPr>
+          <w:rStyle w:val="codeChar"/>
+        </w:rPr>
+        <w:t>etc</w:t>
+      </w:r>
+      <w:proofErr w:type="spellEnd"/>
+      <w:r>
+        <w:t xml:space="preserve"> folder, run </w:t>
+      </w:r>
+      <w:r>
+        <w:rPr>
+          <w:rStyle w:val="codeChar"/>
+        </w:rPr>
+        <w:t>win-mvn-deploy-Ziyuan.bat</w:t>
+      </w:r>
     </w:p>
     <w:p>
       <w:pPr>
         <w:pStyle w:val="Heading2"/>
       </w:pPr>
-      <w:bookmarkStart w:id="16" w:name="_Toc432423754"/>
-      <w:r>
-        <w:t>D</w:t>
-      </w:r>
-      <w:r>
-        <w:t>eploy</w:t>
-      </w:r>
-      <w:r>
-        <w:t xml:space="preserve"> a library</w:t>
-      </w:r>
-      <w:r>
-        <w:t xml:space="preserve"> to nexus server</w:t>
-      </w:r>
-      <w:bookmarkEnd w:id="16"/>
-    </w:p>
-    <w:p>
-      <w:pPr>
-        <w:ind w:left="630"/>
-      </w:pPr>
-      <w:r>
-        <w:t xml:space="preserve">Example : </w:t>
-      </w:r>
-    </w:p>
-    <w:p>
-      <w:pPr>
-        <w:pStyle w:val="Heading2"/>
-      </w:pPr>
-      <w:bookmarkStart w:id="17" w:name="_Toc432423755"/>
+      <w:bookmarkStart w:id="20" w:name="_Toc433983017"/>
+      <w:r>
+        <w:t>Pom.xml</w:t>
+      </w:r>
+      <w:bookmarkEnd w:id="20"/>
+    </w:p>
+    <w:p>
+      <w:pPr>
+        <w:pStyle w:val="Heading3"/>
+      </w:pPr>
+      <w:bookmarkStart w:id="21" w:name="_Toc433983018"/>
       <w:r>
         <w:t>Use classes in test folder of another module</w:t>
       </w:r>
-      <w:bookmarkEnd w:id="17"/>
-    </w:p>
-    <w:p>
-      <w:r>
-        <w:t>In order to inherit another module’s test class, we have to configure pom.xml for mvn to build a test-jar which also includes test classes, and add this as a dependency in our module.</w:t>
-      </w:r>
-    </w:p>
-    <w:p>
-      <w:hyperlink r:id="rId15" w:history="1">
+      <w:bookmarkEnd w:id="21"/>
+    </w:p>
+    <w:p>
+      <w:r>
+        <w:t xml:space="preserve">In order to inherit another module’s test class, we have to configure pom.xml for </w:t>
+      </w:r>
+      <w:proofErr w:type="spellStart"/>
+      <w:r>
+        <w:t>mvn</w:t>
+      </w:r>
+      <w:proofErr w:type="spellEnd"/>
+      <w:r>
+        <w:t xml:space="preserve"> to build a test-jar which also includes test classes, and add this as a dependency in our module.</w:t>
+      </w:r>
+    </w:p>
+    <w:p>
+      <w:hyperlink r:id="rId22" w:history="1">
         <w:r>
           <w:rPr>
             <w:rStyle w:val="Hyperlink"/>
@@ -5240,46 +7589,646 @@
         <w:t>utomatically.</w:t>
       </w:r>
       <w:r>
-        <w:t xml:space="preserve"> Meaning if you have some dependencies in module A with scope test, and our module B depends on module A test-jar, you have to add those dependencies as well otherwise we will get classNotFound exception.</w:t>
-      </w:r>
-    </w:p>
-    <w:p>
-      <w:pPr>
-        <w:pStyle w:val="ListParagraph"/>
-        <w:numPr>
-          <w:ilvl w:val="0"/>
-          <w:numId w:val="3"/>
-        </w:numPr>
-      </w:pPr>
-    </w:p>
-    <w:p>
-      <w:r>
-        <w:t>Mvn plugin</w:t>
-      </w:r>
-    </w:p>
-    <w:p>
-      <w:r>
-        <w:t>maven-jar-plugin</w:t>
-      </w:r>
-      <w:r>
-        <w:t>: create specific jar (test-jar)</w:t>
+        <w:t xml:space="preserve"> Meaning if you have some dependencies in module A with scope test, and our module B depends on module A test-jar, you have to add those dependencies as well otherwise we will get </w:t>
+      </w:r>
+      <w:proofErr w:type="spellStart"/>
+      <w:r>
+        <w:t>classNotFound</w:t>
+      </w:r>
+      <w:proofErr w:type="spellEnd"/>
+      <w:r>
+        <w:t xml:space="preserve"> exception.</w:t>
       </w:r>
     </w:p>
     <w:p>
       <w:r>
         <w:lastRenderedPageBreak/>
-        <w:t xml:space="preserve">run </w:t>
-      </w:r>
-      <w:r>
-        <w:t xml:space="preserve">mvn with goal </w:t>
-      </w:r>
-      <w:r>
-        <w:t>jar:test-jar</w:t>
-      </w:r>
-    </w:p>
-    <w:p>
-      <w:pPr>
-        <w:pStyle w:val="ListParagraph"/>
+        <w:t xml:space="preserve">For example: </w:t>
+      </w:r>
+    </w:p>
+    <w:p>
+      <w:proofErr w:type="gramStart"/>
+      <w:r>
+        <w:t>we</w:t>
+      </w:r>
+      <w:proofErr w:type="gramEnd"/>
+      <w:r>
+        <w:t xml:space="preserve"> want test module of </w:t>
+      </w:r>
+      <w:proofErr w:type="spellStart"/>
+      <w:r>
+        <w:t>sav.commons</w:t>
+      </w:r>
+      <w:proofErr w:type="spellEnd"/>
+      <w:r>
+        <w:t xml:space="preserve"> is available for others, in </w:t>
+      </w:r>
+      <w:proofErr w:type="spellStart"/>
+      <w:r>
+        <w:t>sav.commons</w:t>
+      </w:r>
+      <w:proofErr w:type="spellEnd"/>
+      <w:r>
+        <w:t>/pom.xml</w:t>
+      </w:r>
+      <w:r>
+        <w:t>, we define maven-jar-plugin in build category to build sav.commons-test.jar</w:t>
+      </w:r>
+    </w:p>
+    <w:p>
+      <w:pPr>
+        <w:autoSpaceDE w:val="0"/>
+        <w:autoSpaceDN w:val="0"/>
+        <w:adjustRightInd w:val="0"/>
+        <w:spacing w:after="0" w:line="240" w:lineRule="auto"/>
+        <w:ind w:left="720" w:firstLine="720"/>
+        <w:rPr>
+          <w:rFonts w:ascii="Courier New" w:hAnsi="Courier New" w:cs="Courier New"/>
+          <w:color w:val="3F5FBF"/>
+          <w:sz w:val="20"/>
+          <w:szCs w:val="20"/>
+        </w:rPr>
+      </w:pPr>
+    </w:p>
+    <w:p>
+      <w:pPr>
+        <w:pStyle w:val="codeblock"/>
+        <w:ind w:firstLine="720"/>
+      </w:pPr>
+      <w:r>
+        <w:rPr>
+          <w:color w:val="008080"/>
+        </w:rPr>
+        <w:t>&lt;</w:t>
+      </w:r>
+      <w:proofErr w:type="gramStart"/>
+      <w:r>
+        <w:t>build</w:t>
+      </w:r>
+      <w:proofErr w:type="gramEnd"/>
+      <w:r>
+        <w:rPr>
+          <w:color w:val="008080"/>
+        </w:rPr>
+        <w:t>&gt;</w:t>
+      </w:r>
+    </w:p>
+    <w:p>
+      <w:pPr>
+        <w:pStyle w:val="codeblock"/>
+        <w:rPr>
+          <w:color w:val="3F5FBF"/>
+        </w:rPr>
+      </w:pPr>
+      <w:r>
+        <w:tab/>
+      </w:r>
+      <w:r>
+        <w:tab/>
+      </w:r>
+      <w:r>
+        <w:rPr>
+          <w:color w:val="008080"/>
+        </w:rPr>
+        <w:t>&lt;</w:t>
+      </w:r>
+      <w:proofErr w:type="gramStart"/>
+      <w:r>
+        <w:t>plugins</w:t>
+      </w:r>
+      <w:proofErr w:type="gramEnd"/>
+      <w:r>
+        <w:rPr>
+          <w:color w:val="008080"/>
+        </w:rPr>
+        <w:t>&gt;</w:t>
+      </w:r>
+      <w:r>
+        <w:tab/>
+      </w:r>
+      <w:r>
+        <w:tab/>
+      </w:r>
+      <w:r>
+        <w:tab/>
+      </w:r>
+    </w:p>
+    <w:p>
+      <w:pPr>
+        <w:pStyle w:val="codeblock"/>
+        <w:ind w:firstLine="720"/>
+      </w:pPr>
+      <w:r>
+        <w:rPr>
+          <w:color w:val="3F5FBF"/>
+        </w:rPr>
+        <w:t xml:space="preserve">            </w:t>
+      </w:r>
+      <w:proofErr w:type="gramStart"/>
+      <w:r>
+        <w:rPr>
+          <w:color w:val="3F5FBF"/>
+        </w:rPr>
+        <w:t>&lt;!--</w:t>
+      </w:r>
+      <w:proofErr w:type="gramEnd"/>
+      <w:r>
+        <w:rPr>
+          <w:color w:val="3F5FBF"/>
+        </w:rPr>
+        <w:t xml:space="preserve"> create test jar --&gt;</w:t>
+      </w:r>
+    </w:p>
+    <w:p>
+      <w:pPr>
+        <w:pStyle w:val="codeblock"/>
+      </w:pPr>
+      <w:r>
+        <w:tab/>
+      </w:r>
+      <w:r>
+        <w:tab/>
+      </w:r>
+      <w:r>
+        <w:tab/>
+      </w:r>
+      <w:r>
+        <w:rPr>
+          <w:color w:val="008080"/>
+        </w:rPr>
+        <w:t>&lt;</w:t>
+      </w:r>
+      <w:proofErr w:type="gramStart"/>
+      <w:r>
+        <w:t>plugin</w:t>
+      </w:r>
+      <w:proofErr w:type="gramEnd"/>
+      <w:r>
+        <w:rPr>
+          <w:color w:val="008080"/>
+        </w:rPr>
+        <w:t>&gt;</w:t>
+      </w:r>
+    </w:p>
+    <w:p>
+      <w:pPr>
+        <w:pStyle w:val="codeblock"/>
+      </w:pPr>
+      <w:r>
+        <w:tab/>
+      </w:r>
+      <w:r>
+        <w:tab/>
+      </w:r>
+      <w:r>
+        <w:tab/>
+      </w:r>
+      <w:r>
+        <w:tab/>
+      </w:r>
+      <w:r>
+        <w:rPr>
+          <w:color w:val="008080"/>
+        </w:rPr>
+        <w:t>&lt;</w:t>
+      </w:r>
+      <w:proofErr w:type="spellStart"/>
+      <w:proofErr w:type="gramStart"/>
+      <w:r>
+        <w:t>artifactId</w:t>
+      </w:r>
+      <w:proofErr w:type="spellEnd"/>
+      <w:r>
+        <w:rPr>
+          <w:color w:val="008080"/>
+        </w:rPr>
+        <w:t>&gt;</w:t>
+      </w:r>
+      <w:proofErr w:type="gramEnd"/>
+      <w:r>
+        <w:rPr>
+          <w:u w:val="single"/>
+        </w:rPr>
+        <w:t>maven</w:t>
+      </w:r>
+      <w:r>
+        <w:t>-jar-</w:t>
+      </w:r>
+      <w:r>
+        <w:rPr>
+          <w:u w:val="single"/>
+        </w:rPr>
+        <w:t>plugin</w:t>
+      </w:r>
+      <w:r>
+        <w:rPr>
+          <w:color w:val="008080"/>
+        </w:rPr>
+        <w:t>&lt;/</w:t>
+      </w:r>
+      <w:proofErr w:type="spellStart"/>
+      <w:r>
+        <w:t>artifactId</w:t>
+      </w:r>
+      <w:proofErr w:type="spellEnd"/>
+      <w:r>
+        <w:rPr>
+          <w:color w:val="008080"/>
+        </w:rPr>
+        <w:t>&gt;</w:t>
+      </w:r>
+    </w:p>
+    <w:p>
+      <w:pPr>
+        <w:pStyle w:val="codeblock"/>
+      </w:pPr>
+      <w:r>
+        <w:tab/>
+      </w:r>
+      <w:r>
+        <w:tab/>
+      </w:r>
+      <w:r>
+        <w:tab/>
+      </w:r>
+      <w:r>
+        <w:rPr>
+          <w:color w:val="008080"/>
+        </w:rPr>
+        <w:t>&lt;/</w:t>
+      </w:r>
+      <w:r>
+        <w:t>plugin</w:t>
+      </w:r>
+      <w:r>
+        <w:rPr>
+          <w:color w:val="008080"/>
+        </w:rPr>
+        <w:t>&gt;</w:t>
+      </w:r>
+    </w:p>
+    <w:p>
+      <w:pPr>
+        <w:pStyle w:val="codeblock"/>
+      </w:pPr>
+      <w:r>
+        <w:tab/>
+      </w:r>
+      <w:r>
+        <w:tab/>
+      </w:r>
+      <w:r>
+        <w:rPr>
+          <w:color w:val="008080"/>
+        </w:rPr>
+        <w:t>&lt;/</w:t>
+      </w:r>
+      <w:r>
+        <w:t>plugins</w:t>
+      </w:r>
+      <w:r>
+        <w:rPr>
+          <w:color w:val="008080"/>
+        </w:rPr>
+        <w:t>&gt;</w:t>
+      </w:r>
+    </w:p>
+    <w:p>
+      <w:pPr>
+        <w:pStyle w:val="codeblock"/>
+        <w:rPr>
+          <w:color w:val="008080"/>
+        </w:rPr>
+      </w:pPr>
+      <w:r>
+        <w:tab/>
+      </w:r>
+      <w:r>
+        <w:rPr>
+          <w:color w:val="008080"/>
+        </w:rPr>
+        <w:t>&lt;/</w:t>
+      </w:r>
+      <w:r>
+        <w:t>build</w:t>
+      </w:r>
+      <w:r>
+        <w:rPr>
+          <w:color w:val="008080"/>
+        </w:rPr>
+        <w:t>&gt;</w:t>
+      </w:r>
+    </w:p>
+    <w:p>
+      <w:pPr>
+        <w:autoSpaceDE w:val="0"/>
+        <w:autoSpaceDN w:val="0"/>
+        <w:adjustRightInd w:val="0"/>
+        <w:spacing w:after="0" w:line="240" w:lineRule="auto"/>
+      </w:pPr>
+    </w:p>
+    <w:p>
+      <w:pPr>
+        <w:autoSpaceDE w:val="0"/>
+        <w:autoSpaceDN w:val="0"/>
+        <w:adjustRightInd w:val="0"/>
+        <w:spacing w:after="0" w:line="240" w:lineRule="auto"/>
+      </w:pPr>
+      <w:r>
+        <w:t xml:space="preserve">And in </w:t>
+      </w:r>
+      <w:r>
+        <w:t xml:space="preserve">the other module we need to declare the </w:t>
+      </w:r>
+      <w:proofErr w:type="spellStart"/>
+      <w:r>
+        <w:t>sav.commons</w:t>
+      </w:r>
+      <w:proofErr w:type="spellEnd"/>
+      <w:r>
+        <w:t>-test dependency like this:</w:t>
+      </w:r>
+    </w:p>
+    <w:p>
+      <w:pPr>
+        <w:autoSpaceDE w:val="0"/>
+        <w:autoSpaceDN w:val="0"/>
+        <w:adjustRightInd w:val="0"/>
+        <w:spacing w:after="0" w:line="240" w:lineRule="auto"/>
+      </w:pPr>
+    </w:p>
+    <w:p>
+      <w:pPr>
+        <w:pStyle w:val="codeblock"/>
+      </w:pPr>
+      <w:r>
+        <w:tab/>
+        <w:t>&lt;</w:t>
+      </w:r>
+      <w:proofErr w:type="gramStart"/>
+      <w:r>
+        <w:t>dependencies</w:t>
+      </w:r>
+      <w:proofErr w:type="gramEnd"/>
+      <w:r>
+        <w:t>&gt;</w:t>
+      </w:r>
+    </w:p>
+    <w:p>
+      <w:pPr>
+        <w:pStyle w:val="codeblock"/>
+      </w:pPr>
+      <w:r>
+        <w:tab/>
+      </w:r>
+      <w:r>
+        <w:tab/>
+        <w:t>...</w:t>
+      </w:r>
+    </w:p>
+    <w:p>
+      <w:pPr>
+        <w:pStyle w:val="codeblock"/>
+        <w:ind w:firstLine="720"/>
+      </w:pPr>
+      <w:r>
+        <w:t xml:space="preserve">      &lt;</w:t>
+      </w:r>
+      <w:proofErr w:type="gramStart"/>
+      <w:r>
+        <w:rPr>
+          <w:color w:val="3F7F7F"/>
+        </w:rPr>
+        <w:t>dependency</w:t>
+      </w:r>
+      <w:proofErr w:type="gramEnd"/>
+      <w:r>
+        <w:t>&gt;</w:t>
+      </w:r>
+    </w:p>
+    <w:p>
+      <w:pPr>
+        <w:pStyle w:val="codeblock"/>
+      </w:pPr>
+      <w:r>
+        <w:tab/>
+      </w:r>
+      <w:r>
+        <w:tab/>
+      </w:r>
+      <w:r>
+        <w:tab/>
+        <w:t>&lt;</w:t>
+      </w:r>
+      <w:proofErr w:type="spellStart"/>
+      <w:proofErr w:type="gramStart"/>
+      <w:r>
+        <w:rPr>
+          <w:color w:val="3F7F7F"/>
+        </w:rPr>
+        <w:t>groupId</w:t>
+      </w:r>
+      <w:proofErr w:type="spellEnd"/>
+      <w:r>
+        <w:t>&gt;</w:t>
+      </w:r>
+      <w:proofErr w:type="spellStart"/>
+      <w:proofErr w:type="gramEnd"/>
+      <w:r>
+        <w:rPr>
+          <w:u w:val="single"/>
+        </w:rPr>
+        <w:t>tzuyu</w:t>
+      </w:r>
+      <w:proofErr w:type="spellEnd"/>
+      <w:r>
+        <w:t>-project&lt;/</w:t>
+      </w:r>
+      <w:proofErr w:type="spellStart"/>
+      <w:r>
+        <w:rPr>
+          <w:color w:val="3F7F7F"/>
+        </w:rPr>
+        <w:t>groupId</w:t>
+      </w:r>
+      <w:proofErr w:type="spellEnd"/>
+      <w:r>
+        <w:t>&gt;</w:t>
+      </w:r>
+    </w:p>
+    <w:p>
+      <w:pPr>
+        <w:pStyle w:val="codeblock"/>
+      </w:pPr>
+      <w:r>
+        <w:tab/>
+      </w:r>
+      <w:r>
+        <w:tab/>
+      </w:r>
+      <w:r>
+        <w:tab/>
+        <w:t>&lt;</w:t>
+      </w:r>
+      <w:proofErr w:type="spellStart"/>
+      <w:proofErr w:type="gramStart"/>
+      <w:r>
+        <w:rPr>
+          <w:color w:val="3F7F7F"/>
+        </w:rPr>
+        <w:t>artifactId</w:t>
+      </w:r>
+      <w:proofErr w:type="spellEnd"/>
+      <w:r>
+        <w:t>&gt;</w:t>
+      </w:r>
+      <w:proofErr w:type="spellStart"/>
+      <w:proofErr w:type="gramEnd"/>
+      <w:r>
+        <w:t>sav.commons</w:t>
+      </w:r>
+      <w:proofErr w:type="spellEnd"/>
+      <w:r>
+        <w:t>&lt;/</w:t>
+      </w:r>
+      <w:proofErr w:type="spellStart"/>
+      <w:r>
+        <w:rPr>
+          <w:color w:val="3F7F7F"/>
+        </w:rPr>
+        <w:t>artifactId</w:t>
+      </w:r>
+      <w:proofErr w:type="spellEnd"/>
+      <w:r>
+        <w:t>&gt;</w:t>
+      </w:r>
+    </w:p>
+    <w:p>
+      <w:pPr>
+        <w:pStyle w:val="codeblock"/>
+      </w:pPr>
+      <w:r>
+        <w:tab/>
+      </w:r>
+      <w:r>
+        <w:tab/>
+      </w:r>
+      <w:r>
+        <w:tab/>
+        <w:t>&lt;</w:t>
+      </w:r>
+      <w:proofErr w:type="gramStart"/>
+      <w:r>
+        <w:rPr>
+          <w:color w:val="3F7F7F"/>
+        </w:rPr>
+        <w:t>type</w:t>
+      </w:r>
+      <w:r>
+        <w:t>&gt;</w:t>
+      </w:r>
+      <w:proofErr w:type="gramEnd"/>
+      <w:r>
+        <w:t>test-jar&lt;/</w:t>
+      </w:r>
+      <w:r>
+        <w:rPr>
+          <w:color w:val="3F7F7F"/>
+        </w:rPr>
+        <w:t>type</w:t>
+      </w:r>
+      <w:r>
+        <w:t>&gt;</w:t>
+      </w:r>
+    </w:p>
+    <w:p>
+      <w:pPr>
+        <w:pStyle w:val="codeblock"/>
+      </w:pPr>
+      <w:r>
+        <w:tab/>
+      </w:r>
+      <w:r>
+        <w:tab/>
+        <w:t>&lt;/</w:t>
+      </w:r>
+      <w:r>
+        <w:rPr>
+          <w:color w:val="3F7F7F"/>
+        </w:rPr>
+        <w:t>dependency</w:t>
+      </w:r>
+      <w:r>
+        <w:t>&gt;</w:t>
+      </w:r>
+    </w:p>
+    <w:p>
+      <w:pPr>
+        <w:pStyle w:val="codeblock"/>
+      </w:pPr>
+      <w:r>
+        <w:tab/>
+        <w:t>&lt;/</w:t>
+      </w:r>
+      <w:r>
+        <w:rPr>
+          <w:color w:val="3F7F7F"/>
+        </w:rPr>
+        <w:t>dependencies</w:t>
+      </w:r>
+      <w:r>
+        <w:t>&gt;</w:t>
+      </w:r>
+      <w:r>
+        <w:tab/>
+      </w:r>
+      <w:r>
+        <w:tab/>
+      </w:r>
+      <w:r>
+        <w:tab/>
+      </w:r>
+    </w:p>
+    <w:p>
+      <w:pPr>
+        <w:pStyle w:val="codeblock"/>
+      </w:pPr>
+    </w:p>
+    <w:p>
+      <w:pPr>
+        <w:pStyle w:val="codeblock"/>
+      </w:pPr>
+    </w:p>
+    <w:p>
+      <w:pPr>
+        <w:autoSpaceDE w:val="0"/>
+        <w:autoSpaceDN w:val="0"/>
+        <w:adjustRightInd w:val="0"/>
+        <w:spacing w:after="0" w:line="240" w:lineRule="auto"/>
+      </w:pPr>
+    </w:p>
+    <w:p>
+      <w:pPr>
+        <w:autoSpaceDE w:val="0"/>
+        <w:autoSpaceDN w:val="0"/>
+        <w:adjustRightInd w:val="0"/>
+        <w:spacing w:after="0" w:line="240" w:lineRule="auto"/>
+      </w:pPr>
+    </w:p>
+    <w:p>
+      <w:pPr>
+        <w:autoSpaceDE w:val="0"/>
+        <w:autoSpaceDN w:val="0"/>
+        <w:adjustRightInd w:val="0"/>
+        <w:spacing w:after="0" w:line="240" w:lineRule="auto"/>
+      </w:pPr>
+    </w:p>
+    <w:p>
+      <w:pPr>
+        <w:autoSpaceDE w:val="0"/>
+        <w:autoSpaceDN w:val="0"/>
+        <w:adjustRightInd w:val="0"/>
+        <w:spacing w:after="0" w:line="240" w:lineRule="auto"/>
       </w:pPr>
     </w:p>
     <w:sectPr>
@@ -5315,7 +8264,7 @@
         <v:path o:extrusionok="f" gradientshapeok="t" o:connecttype="rect"/>
         <o:lock v:ext="edit" aspectratio="t"/>
       </v:shapetype>
-      <v:shape id="_x0000_i1103" type="#_x0000_t75" style="width:11.25pt;height:11.25pt" o:bullet="t">
+      <v:shape id="_x0000_i1027" type="#_x0000_t75" style="width:11.25pt;height:11.25pt" o:bullet="t">
         <v:imagedata r:id="rId1" o:title="msoDF2B"/>
       </v:shape>
     </w:pict>
@@ -5433,6 +8382,232 @@
     </w:lvl>
   </w:abstractNum>
   <w:abstractNum w:abstractNumId="1">
+    <w:nsid w:val="05930FAC"/>
+    <w:multiLevelType w:val="hybridMultilevel"/>
+    <w:tmpl w:val="9708B9CE"/>
+    <w:lvl w:ilvl="0" w:tplc="04090001">
+      <w:start w:val="1"/>
+      <w:numFmt w:val="bullet"/>
+      <w:lvlText w:val=""/>
+      <w:lvlJc w:val="left"/>
+      <w:pPr>
+        <w:ind w:left="720" w:hanging="360"/>
+      </w:pPr>
+      <w:rPr>
+        <w:rFonts w:ascii="Symbol" w:hAnsi="Symbol" w:hint="default"/>
+      </w:rPr>
+    </w:lvl>
+    <w:lvl w:ilvl="1" w:tplc="04090003" w:tentative="1">
+      <w:start w:val="1"/>
+      <w:numFmt w:val="bullet"/>
+      <w:lvlText w:val="o"/>
+      <w:lvlJc w:val="left"/>
+      <w:pPr>
+        <w:ind w:left="1440" w:hanging="360"/>
+      </w:pPr>
+      <w:rPr>
+        <w:rFonts w:ascii="Courier New" w:hAnsi="Courier New" w:cs="Courier New" w:hint="default"/>
+      </w:rPr>
+    </w:lvl>
+    <w:lvl w:ilvl="2" w:tplc="04090005" w:tentative="1">
+      <w:start w:val="1"/>
+      <w:numFmt w:val="bullet"/>
+      <w:lvlText w:val=""/>
+      <w:lvlJc w:val="left"/>
+      <w:pPr>
+        <w:ind w:left="2160" w:hanging="360"/>
+      </w:pPr>
+      <w:rPr>
+        <w:rFonts w:ascii="Wingdings" w:hAnsi="Wingdings" w:hint="default"/>
+      </w:rPr>
+    </w:lvl>
+    <w:lvl w:ilvl="3" w:tplc="04090001" w:tentative="1">
+      <w:start w:val="1"/>
+      <w:numFmt w:val="bullet"/>
+      <w:lvlText w:val=""/>
+      <w:lvlJc w:val="left"/>
+      <w:pPr>
+        <w:ind w:left="2880" w:hanging="360"/>
+      </w:pPr>
+      <w:rPr>
+        <w:rFonts w:ascii="Symbol" w:hAnsi="Symbol" w:hint="default"/>
+      </w:rPr>
+    </w:lvl>
+    <w:lvl w:ilvl="4" w:tplc="04090003" w:tentative="1">
+      <w:start w:val="1"/>
+      <w:numFmt w:val="bullet"/>
+      <w:lvlText w:val="o"/>
+      <w:lvlJc w:val="left"/>
+      <w:pPr>
+        <w:ind w:left="3600" w:hanging="360"/>
+      </w:pPr>
+      <w:rPr>
+        <w:rFonts w:ascii="Courier New" w:hAnsi="Courier New" w:cs="Courier New" w:hint="default"/>
+      </w:rPr>
+    </w:lvl>
+    <w:lvl w:ilvl="5" w:tplc="04090005" w:tentative="1">
+      <w:start w:val="1"/>
+      <w:numFmt w:val="bullet"/>
+      <w:lvlText w:val=""/>
+      <w:lvlJc w:val="left"/>
+      <w:pPr>
+        <w:ind w:left="4320" w:hanging="360"/>
+      </w:pPr>
+      <w:rPr>
+        <w:rFonts w:ascii="Wingdings" w:hAnsi="Wingdings" w:hint="default"/>
+      </w:rPr>
+    </w:lvl>
+    <w:lvl w:ilvl="6" w:tplc="04090001" w:tentative="1">
+      <w:start w:val="1"/>
+      <w:numFmt w:val="bullet"/>
+      <w:lvlText w:val=""/>
+      <w:lvlJc w:val="left"/>
+      <w:pPr>
+        <w:ind w:left="5040" w:hanging="360"/>
+      </w:pPr>
+      <w:rPr>
+        <w:rFonts w:ascii="Symbol" w:hAnsi="Symbol" w:hint="default"/>
+      </w:rPr>
+    </w:lvl>
+    <w:lvl w:ilvl="7" w:tplc="04090003" w:tentative="1">
+      <w:start w:val="1"/>
+      <w:numFmt w:val="bullet"/>
+      <w:lvlText w:val="o"/>
+      <w:lvlJc w:val="left"/>
+      <w:pPr>
+        <w:ind w:left="5760" w:hanging="360"/>
+      </w:pPr>
+      <w:rPr>
+        <w:rFonts w:ascii="Courier New" w:hAnsi="Courier New" w:cs="Courier New" w:hint="default"/>
+      </w:rPr>
+    </w:lvl>
+    <w:lvl w:ilvl="8" w:tplc="04090005" w:tentative="1">
+      <w:start w:val="1"/>
+      <w:numFmt w:val="bullet"/>
+      <w:lvlText w:val=""/>
+      <w:lvlJc w:val="left"/>
+      <w:pPr>
+        <w:ind w:left="6480" w:hanging="360"/>
+      </w:pPr>
+      <w:rPr>
+        <w:rFonts w:ascii="Wingdings" w:hAnsi="Wingdings" w:hint="default"/>
+      </w:rPr>
+    </w:lvl>
+  </w:abstractNum>
+  <w:abstractNum w:abstractNumId="2">
+    <w:nsid w:val="0CC1009C"/>
+    <w:multiLevelType w:val="hybridMultilevel"/>
+    <w:tmpl w:val="3CD656E6"/>
+    <w:lvl w:ilvl="0" w:tplc="04090001">
+      <w:start w:val="1"/>
+      <w:numFmt w:val="bullet"/>
+      <w:lvlText w:val=""/>
+      <w:lvlJc w:val="left"/>
+      <w:pPr>
+        <w:ind w:left="720" w:hanging="360"/>
+      </w:pPr>
+      <w:rPr>
+        <w:rFonts w:ascii="Symbol" w:hAnsi="Symbol" w:hint="default"/>
+      </w:rPr>
+    </w:lvl>
+    <w:lvl w:ilvl="1" w:tplc="04090003" w:tentative="1">
+      <w:start w:val="1"/>
+      <w:numFmt w:val="bullet"/>
+      <w:lvlText w:val="o"/>
+      <w:lvlJc w:val="left"/>
+      <w:pPr>
+        <w:ind w:left="1440" w:hanging="360"/>
+      </w:pPr>
+      <w:rPr>
+        <w:rFonts w:ascii="Courier New" w:hAnsi="Courier New" w:cs="Courier New" w:hint="default"/>
+      </w:rPr>
+    </w:lvl>
+    <w:lvl w:ilvl="2" w:tplc="04090005" w:tentative="1">
+      <w:start w:val="1"/>
+      <w:numFmt w:val="bullet"/>
+      <w:lvlText w:val=""/>
+      <w:lvlJc w:val="left"/>
+      <w:pPr>
+        <w:ind w:left="2160" w:hanging="360"/>
+      </w:pPr>
+      <w:rPr>
+        <w:rFonts w:ascii="Wingdings" w:hAnsi="Wingdings" w:hint="default"/>
+      </w:rPr>
+    </w:lvl>
+    <w:lvl w:ilvl="3" w:tplc="04090001" w:tentative="1">
+      <w:start w:val="1"/>
+      <w:numFmt w:val="bullet"/>
+      <w:lvlText w:val=""/>
+      <w:lvlJc w:val="left"/>
+      <w:pPr>
+        <w:ind w:left="2880" w:hanging="360"/>
+      </w:pPr>
+      <w:rPr>
+        <w:rFonts w:ascii="Symbol" w:hAnsi="Symbol" w:hint="default"/>
+      </w:rPr>
+    </w:lvl>
+    <w:lvl w:ilvl="4" w:tplc="04090003" w:tentative="1">
+      <w:start w:val="1"/>
+      <w:numFmt w:val="bullet"/>
+      <w:lvlText w:val="o"/>
+      <w:lvlJc w:val="left"/>
+      <w:pPr>
+        <w:ind w:left="3600" w:hanging="360"/>
+      </w:pPr>
+      <w:rPr>
+        <w:rFonts w:ascii="Courier New" w:hAnsi="Courier New" w:cs="Courier New" w:hint="default"/>
+      </w:rPr>
+    </w:lvl>
+    <w:lvl w:ilvl="5" w:tplc="04090005" w:tentative="1">
+      <w:start w:val="1"/>
+      <w:numFmt w:val="bullet"/>
+      <w:lvlText w:val=""/>
+      <w:lvlJc w:val="left"/>
+      <w:pPr>
+        <w:ind w:left="4320" w:hanging="360"/>
+      </w:pPr>
+      <w:rPr>
+        <w:rFonts w:ascii="Wingdings" w:hAnsi="Wingdings" w:hint="default"/>
+      </w:rPr>
+    </w:lvl>
+    <w:lvl w:ilvl="6" w:tplc="04090001" w:tentative="1">
+      <w:start w:val="1"/>
+      <w:numFmt w:val="bullet"/>
+      <w:lvlText w:val=""/>
+      <w:lvlJc w:val="left"/>
+      <w:pPr>
+        <w:ind w:left="5040" w:hanging="360"/>
+      </w:pPr>
+      <w:rPr>
+        <w:rFonts w:ascii="Symbol" w:hAnsi="Symbol" w:hint="default"/>
+      </w:rPr>
+    </w:lvl>
+    <w:lvl w:ilvl="7" w:tplc="04090003" w:tentative="1">
+      <w:start w:val="1"/>
+      <w:numFmt w:val="bullet"/>
+      <w:lvlText w:val="o"/>
+      <w:lvlJc w:val="left"/>
+      <w:pPr>
+        <w:ind w:left="5760" w:hanging="360"/>
+      </w:pPr>
+      <w:rPr>
+        <w:rFonts w:ascii="Courier New" w:hAnsi="Courier New" w:cs="Courier New" w:hint="default"/>
+      </w:rPr>
+    </w:lvl>
+    <w:lvl w:ilvl="8" w:tplc="04090005" w:tentative="1">
+      <w:start w:val="1"/>
+      <w:numFmt w:val="bullet"/>
+      <w:lvlText w:val=""/>
+      <w:lvlJc w:val="left"/>
+      <w:pPr>
+        <w:ind w:left="6480" w:hanging="360"/>
+      </w:pPr>
+      <w:rPr>
+        <w:rFonts w:ascii="Wingdings" w:hAnsi="Wingdings" w:hint="default"/>
+      </w:rPr>
+    </w:lvl>
+  </w:abstractNum>
+  <w:abstractNum w:abstractNumId="3">
     <w:nsid w:val="1EB004A5"/>
     <w:multiLevelType w:val="hybridMultilevel"/>
     <w:tmpl w:val="8CAAFDDE"/>
@@ -5521,7 +8696,7 @@
       </w:pPr>
     </w:lvl>
   </w:abstractNum>
-  <w:abstractNum w:abstractNumId="2">
+  <w:abstractNum w:abstractNumId="4">
     <w:nsid w:val="27982CC2"/>
     <w:multiLevelType w:val="hybridMultilevel"/>
     <w:tmpl w:val="76E4ACE4"/>
@@ -5634,10 +8809,10 @@
       </w:rPr>
     </w:lvl>
   </w:abstractNum>
-  <w:abstractNum w:abstractNumId="3">
+  <w:abstractNum w:abstractNumId="5">
     <w:nsid w:val="2F5A4B26"/>
     <w:multiLevelType w:val="hybridMultilevel"/>
-    <w:tmpl w:val="ED9646F8"/>
+    <w:tmpl w:val="40940076"/>
     <w:lvl w:ilvl="0" w:tplc="04090003">
       <w:start w:val="1"/>
       <w:numFmt w:val="bullet"/>
@@ -5747,7 +8922,7 @@
       </w:rPr>
     </w:lvl>
   </w:abstractNum>
-  <w:abstractNum w:abstractNumId="4">
+  <w:abstractNum w:abstractNumId="6">
     <w:nsid w:val="31A8330B"/>
     <w:multiLevelType w:val="hybridMultilevel"/>
     <w:tmpl w:val="62E20E46"/>
@@ -5862,7 +9037,7 @@
       </w:rPr>
     </w:lvl>
   </w:abstractNum>
-  <w:abstractNum w:abstractNumId="5">
+  <w:abstractNum w:abstractNumId="7">
     <w:nsid w:val="352C0D92"/>
     <w:multiLevelType w:val="hybridMultilevel"/>
     <w:tmpl w:val="4A784786"/>
@@ -5951,7 +9126,7 @@
       </w:pPr>
     </w:lvl>
   </w:abstractNum>
-  <w:abstractNum w:abstractNumId="6">
+  <w:abstractNum w:abstractNumId="8">
     <w:nsid w:val="3DD83EB2"/>
     <w:multiLevelType w:val="hybridMultilevel"/>
     <w:tmpl w:val="5C28E534"/>
@@ -6065,7 +9240,7 @@
       </w:rPr>
     </w:lvl>
   </w:abstractNum>
-  <w:abstractNum w:abstractNumId="7">
+  <w:abstractNum w:abstractNumId="9">
     <w:nsid w:val="41EE01A8"/>
     <w:multiLevelType w:val="hybridMultilevel"/>
     <w:tmpl w:val="4C0A9A04"/>
@@ -6179,7 +9354,96 @@
       </w:rPr>
     </w:lvl>
   </w:abstractNum>
-  <w:abstractNum w:abstractNumId="8">
+  <w:abstractNum w:abstractNumId="10">
+    <w:nsid w:val="43997A2E"/>
+    <w:multiLevelType w:val="hybridMultilevel"/>
+    <w:tmpl w:val="F6EC7B54"/>
+    <w:lvl w:ilvl="0" w:tplc="0409000F">
+      <w:start w:val="1"/>
+      <w:numFmt w:val="decimal"/>
+      <w:lvlText w:val="%1."/>
+      <w:lvlJc w:val="left"/>
+      <w:pPr>
+        <w:ind w:left="720" w:hanging="360"/>
+      </w:pPr>
+      <w:rPr>
+        <w:rFonts w:hint="default"/>
+      </w:rPr>
+    </w:lvl>
+    <w:lvl w:ilvl="1" w:tplc="04090019" w:tentative="1">
+      <w:start w:val="1"/>
+      <w:numFmt w:val="lowerLetter"/>
+      <w:lvlText w:val="%2."/>
+      <w:lvlJc w:val="left"/>
+      <w:pPr>
+        <w:ind w:left="1440" w:hanging="360"/>
+      </w:pPr>
+    </w:lvl>
+    <w:lvl w:ilvl="2" w:tplc="0409001B" w:tentative="1">
+      <w:start w:val="1"/>
+      <w:numFmt w:val="lowerRoman"/>
+      <w:lvlText w:val="%3."/>
+      <w:lvlJc w:val="right"/>
+      <w:pPr>
+        <w:ind w:left="2160" w:hanging="180"/>
+      </w:pPr>
+    </w:lvl>
+    <w:lvl w:ilvl="3" w:tplc="0409000F" w:tentative="1">
+      <w:start w:val="1"/>
+      <w:numFmt w:val="decimal"/>
+      <w:lvlText w:val="%4."/>
+      <w:lvlJc w:val="left"/>
+      <w:pPr>
+        <w:ind w:left="2880" w:hanging="360"/>
+      </w:pPr>
+    </w:lvl>
+    <w:lvl w:ilvl="4" w:tplc="04090019" w:tentative="1">
+      <w:start w:val="1"/>
+      <w:numFmt w:val="lowerLetter"/>
+      <w:lvlText w:val="%5."/>
+      <w:lvlJc w:val="left"/>
+      <w:pPr>
+        <w:ind w:left="3600" w:hanging="360"/>
+      </w:pPr>
+    </w:lvl>
+    <w:lvl w:ilvl="5" w:tplc="0409001B" w:tentative="1">
+      <w:start w:val="1"/>
+      <w:numFmt w:val="lowerRoman"/>
+      <w:lvlText w:val="%6."/>
+      <w:lvlJc w:val="right"/>
+      <w:pPr>
+        <w:ind w:left="4320" w:hanging="180"/>
+      </w:pPr>
+    </w:lvl>
+    <w:lvl w:ilvl="6" w:tplc="0409000F" w:tentative="1">
+      <w:start w:val="1"/>
+      <w:numFmt w:val="decimal"/>
+      <w:lvlText w:val="%7."/>
+      <w:lvlJc w:val="left"/>
+      <w:pPr>
+        <w:ind w:left="5040" w:hanging="360"/>
+      </w:pPr>
+    </w:lvl>
+    <w:lvl w:ilvl="7" w:tplc="04090019" w:tentative="1">
+      <w:start w:val="1"/>
+      <w:numFmt w:val="lowerLetter"/>
+      <w:lvlText w:val="%8."/>
+      <w:lvlJc w:val="left"/>
+      <w:pPr>
+        <w:ind w:left="5760" w:hanging="360"/>
+      </w:pPr>
+    </w:lvl>
+    <w:lvl w:ilvl="8" w:tplc="0409001B" w:tentative="1">
+      <w:start w:val="1"/>
+      <w:numFmt w:val="lowerRoman"/>
+      <w:lvlText w:val="%9."/>
+      <w:lvlJc w:val="right"/>
+      <w:pPr>
+        <w:ind w:left="6480" w:hanging="180"/>
+      </w:pPr>
+    </w:lvl>
+  </w:abstractNum>
+  <w:abstractNum w:abstractNumId="11">
     <w:nsid w:val="48231DAA"/>
     <w:multiLevelType w:val="hybridMultilevel"/>
     <w:tmpl w:val="5974442A"/>
@@ -6265,7 +9529,7 @@
       </w:pPr>
     </w:lvl>
   </w:abstractNum>
-  <w:abstractNum w:abstractNumId="9">
+  <w:abstractNum w:abstractNumId="12">
     <w:nsid w:val="54074C68"/>
     <w:multiLevelType w:val="hybridMultilevel"/>
     <w:tmpl w:val="89A26C0E"/>
@@ -6379,7 +9643,7 @@
       </w:rPr>
     </w:lvl>
   </w:abstractNum>
-  <w:abstractNum w:abstractNumId="10">
+  <w:abstractNum w:abstractNumId="13">
     <w:nsid w:val="58B67E59"/>
     <w:multiLevelType w:val="hybridMultilevel"/>
     <w:tmpl w:val="773A6F22"/>
@@ -6492,7 +9756,7 @@
       </w:rPr>
     </w:lvl>
   </w:abstractNum>
-  <w:abstractNum w:abstractNumId="11">
+  <w:abstractNum w:abstractNumId="14">
     <w:nsid w:val="5BC26087"/>
     <w:multiLevelType w:val="hybridMultilevel"/>
     <w:tmpl w:val="ED7EA12E"/>
@@ -6605,7 +9869,7 @@
       </w:rPr>
     </w:lvl>
   </w:abstractNum>
-  <w:abstractNum w:abstractNumId="12">
+  <w:abstractNum w:abstractNumId="15">
     <w:nsid w:val="5C185F77"/>
     <w:multiLevelType w:val="hybridMultilevel"/>
     <w:tmpl w:val="4CCA5958"/>
@@ -6718,7 +9982,7 @@
       </w:rPr>
     </w:lvl>
   </w:abstractNum>
-  <w:abstractNum w:abstractNumId="13">
+  <w:abstractNum w:abstractNumId="16">
     <w:nsid w:val="5DC63620"/>
     <w:multiLevelType w:val="hybridMultilevel"/>
     <w:tmpl w:val="172AFDDC"/>
@@ -6807,7 +10071,7 @@
       </w:pPr>
     </w:lvl>
   </w:abstractNum>
-  <w:abstractNum w:abstractNumId="14">
+  <w:abstractNum w:abstractNumId="17">
     <w:nsid w:val="61845D15"/>
     <w:multiLevelType w:val="hybridMultilevel"/>
     <w:tmpl w:val="812E4C8C"/>
@@ -6893,7 +10157,7 @@
       </w:pPr>
     </w:lvl>
   </w:abstractNum>
-  <w:abstractNum w:abstractNumId="15">
+  <w:abstractNum w:abstractNumId="18">
     <w:nsid w:val="699A763D"/>
     <w:multiLevelType w:val="hybridMultilevel"/>
     <w:tmpl w:val="27D47702"/>
@@ -7007,7 +10271,120 @@
       </w:rPr>
     </w:lvl>
   </w:abstractNum>
-  <w:abstractNum w:abstractNumId="16">
+  <w:abstractNum w:abstractNumId="19">
+    <w:nsid w:val="6DA6419C"/>
+    <w:multiLevelType w:val="hybridMultilevel"/>
+    <w:tmpl w:val="47FAC0BE"/>
+    <w:lvl w:ilvl="0" w:tplc="04090001">
+      <w:start w:val="1"/>
+      <w:numFmt w:val="bullet"/>
+      <w:lvlText w:val=""/>
+      <w:lvlJc w:val="left"/>
+      <w:pPr>
+        <w:ind w:left="720" w:hanging="360"/>
+      </w:pPr>
+      <w:rPr>
+        <w:rFonts w:ascii="Symbol" w:hAnsi="Symbol" w:hint="default"/>
+      </w:rPr>
+    </w:lvl>
+    <w:lvl w:ilvl="1" w:tplc="04090003" w:tentative="1">
+      <w:start w:val="1"/>
+      <w:numFmt w:val="bullet"/>
+      <w:lvlText w:val="o"/>
+      <w:lvlJc w:val="left"/>
+      <w:pPr>
+        <w:ind w:left="1440" w:hanging="360"/>
+      </w:pPr>
+      <w:rPr>
+        <w:rFonts w:ascii="Courier New" w:hAnsi="Courier New" w:cs="Courier New" w:hint="default"/>
+      </w:rPr>
+    </w:lvl>
+    <w:lvl w:ilvl="2" w:tplc="04090005" w:tentative="1">
+      <w:start w:val="1"/>
+      <w:numFmt w:val="bullet"/>
+      <w:lvlText w:val=""/>
+      <w:lvlJc w:val="left"/>
+      <w:pPr>
+        <w:ind w:left="2160" w:hanging="360"/>
+      </w:pPr>
+      <w:rPr>
+        <w:rFonts w:ascii="Wingdings" w:hAnsi="Wingdings" w:hint="default"/>
+      </w:rPr>
+    </w:lvl>
+    <w:lvl w:ilvl="3" w:tplc="04090001" w:tentative="1">
+      <w:start w:val="1"/>
+      <w:numFmt w:val="bullet"/>
+      <w:lvlText w:val=""/>
+      <w:lvlJc w:val="left"/>
+      <w:pPr>
+        <w:ind w:left="2880" w:hanging="360"/>
+      </w:pPr>
+      <w:rPr>
+        <w:rFonts w:ascii="Symbol" w:hAnsi="Symbol" w:hint="default"/>
+      </w:rPr>
+    </w:lvl>
+    <w:lvl w:ilvl="4" w:tplc="04090003" w:tentative="1">
+      <w:start w:val="1"/>
+      <w:numFmt w:val="bullet"/>
+      <w:lvlText w:val="o"/>
+      <w:lvlJc w:val="left"/>
+      <w:pPr>
+        <w:ind w:left="3600" w:hanging="360"/>
+      </w:pPr>
+      <w:rPr>
+        <w:rFonts w:ascii="Courier New" w:hAnsi="Courier New" w:cs="Courier New" w:hint="default"/>
+      </w:rPr>
+    </w:lvl>
+    <w:lvl w:ilvl="5" w:tplc="04090005" w:tentative="1">
+      <w:start w:val="1"/>
+      <w:numFmt w:val="bullet"/>
+      <w:lvlText w:val=""/>
+      <w:lvlJc w:val="left"/>
+      <w:pPr>
+        <w:ind w:left="4320" w:hanging="360"/>
+      </w:pPr>
+      <w:rPr>
+        <w:rFonts w:ascii="Wingdings" w:hAnsi="Wingdings" w:hint="default"/>
+      </w:rPr>
+    </w:lvl>
+    <w:lvl w:ilvl="6" w:tplc="04090001" w:tentative="1">
+      <w:start w:val="1"/>
+      <w:numFmt w:val="bullet"/>
+      <w:lvlText w:val=""/>
+      <w:lvlJc w:val="left"/>
+      <w:pPr>
+        <w:ind w:left="5040" w:hanging="360"/>
+      </w:pPr>
+      <w:rPr>
+        <w:rFonts w:ascii="Symbol" w:hAnsi="Symbol" w:hint="default"/>
+      </w:rPr>
+    </w:lvl>
+    <w:lvl w:ilvl="7" w:tplc="04090003" w:tentative="1">
+      <w:start w:val="1"/>
+      <w:numFmt w:val="bullet"/>
+      <w:lvlText w:val="o"/>
+      <w:lvlJc w:val="left"/>
+      <w:pPr>
+        <w:ind w:left="5760" w:hanging="360"/>
+      </w:pPr>
+      <w:rPr>
+        <w:rFonts w:ascii="Courier New" w:hAnsi="Courier New" w:cs="Courier New" w:hint="default"/>
+      </w:rPr>
+    </w:lvl>
+    <w:lvl w:ilvl="8" w:tplc="04090005" w:tentative="1">
+      <w:start w:val="1"/>
+      <w:numFmt w:val="bullet"/>
+      <w:lvlText w:val=""/>
+      <w:lvlJc w:val="left"/>
+      <w:pPr>
+        <w:ind w:left="6480" w:hanging="360"/>
+      </w:pPr>
+      <w:rPr>
+        <w:rFonts w:ascii="Wingdings" w:hAnsi="Wingdings" w:hint="default"/>
+      </w:rPr>
+    </w:lvl>
+  </w:abstractNum>
+  <w:abstractNum w:abstractNumId="20">
     <w:nsid w:val="77A956CB"/>
     <w:multiLevelType w:val="hybridMultilevel"/>
     <w:tmpl w:val="612A1900"/>
@@ -7096,56 +10473,184 @@
       </w:pPr>
     </w:lvl>
   </w:abstractNum>
+  <w:abstractNum w:abstractNumId="21">
+    <w:nsid w:val="79130DA6"/>
+    <w:multiLevelType w:val="hybridMultilevel"/>
+    <w:tmpl w:val="8984F302"/>
+    <w:lvl w:ilvl="0" w:tplc="04090001">
+      <w:start w:val="1"/>
+      <w:numFmt w:val="bullet"/>
+      <w:lvlText w:val=""/>
+      <w:lvlJc w:val="left"/>
+      <w:pPr>
+        <w:ind w:left="1080" w:hanging="360"/>
+      </w:pPr>
+      <w:rPr>
+        <w:rFonts w:ascii="Symbol" w:hAnsi="Symbol" w:hint="default"/>
+      </w:rPr>
+    </w:lvl>
+    <w:lvl w:ilvl="1" w:tplc="04090003" w:tentative="1">
+      <w:start w:val="1"/>
+      <w:numFmt w:val="bullet"/>
+      <w:lvlText w:val="o"/>
+      <w:lvlJc w:val="left"/>
+      <w:pPr>
+        <w:ind w:left="1800" w:hanging="360"/>
+      </w:pPr>
+      <w:rPr>
+        <w:rFonts w:ascii="Courier New" w:hAnsi="Courier New" w:cs="Courier New" w:hint="default"/>
+      </w:rPr>
+    </w:lvl>
+    <w:lvl w:ilvl="2" w:tplc="04090005" w:tentative="1">
+      <w:start w:val="1"/>
+      <w:numFmt w:val="bullet"/>
+      <w:lvlText w:val=""/>
+      <w:lvlJc w:val="left"/>
+      <w:pPr>
+        <w:ind w:left="2520" w:hanging="360"/>
+      </w:pPr>
+      <w:rPr>
+        <w:rFonts w:ascii="Wingdings" w:hAnsi="Wingdings" w:hint="default"/>
+      </w:rPr>
+    </w:lvl>
+    <w:lvl w:ilvl="3" w:tplc="04090001" w:tentative="1">
+      <w:start w:val="1"/>
+      <w:numFmt w:val="bullet"/>
+      <w:lvlText w:val=""/>
+      <w:lvlJc w:val="left"/>
+      <w:pPr>
+        <w:ind w:left="3240" w:hanging="360"/>
+      </w:pPr>
+      <w:rPr>
+        <w:rFonts w:ascii="Symbol" w:hAnsi="Symbol" w:hint="default"/>
+      </w:rPr>
+    </w:lvl>
+    <w:lvl w:ilvl="4" w:tplc="04090003" w:tentative="1">
+      <w:start w:val="1"/>
+      <w:numFmt w:val="bullet"/>
+      <w:lvlText w:val="o"/>
+      <w:lvlJc w:val="left"/>
+      <w:pPr>
+        <w:ind w:left="3960" w:hanging="360"/>
+      </w:pPr>
+      <w:rPr>
+        <w:rFonts w:ascii="Courier New" w:hAnsi="Courier New" w:cs="Courier New" w:hint="default"/>
+      </w:rPr>
+    </w:lvl>
+    <w:lvl w:ilvl="5" w:tplc="04090005" w:tentative="1">
+      <w:start w:val="1"/>
+      <w:numFmt w:val="bullet"/>
+      <w:lvlText w:val=""/>
+      <w:lvlJc w:val="left"/>
+      <w:pPr>
+        <w:ind w:left="4680" w:hanging="360"/>
+      </w:pPr>
+      <w:rPr>
+        <w:rFonts w:ascii="Wingdings" w:hAnsi="Wingdings" w:hint="default"/>
+      </w:rPr>
+    </w:lvl>
+    <w:lvl w:ilvl="6" w:tplc="04090001" w:tentative="1">
+      <w:start w:val="1"/>
+      <w:numFmt w:val="bullet"/>
+      <w:lvlText w:val=""/>
+      <w:lvlJc w:val="left"/>
+      <w:pPr>
+        <w:ind w:left="5400" w:hanging="360"/>
+      </w:pPr>
+      <w:rPr>
+        <w:rFonts w:ascii="Symbol" w:hAnsi="Symbol" w:hint="default"/>
+      </w:rPr>
+    </w:lvl>
+    <w:lvl w:ilvl="7" w:tplc="04090003" w:tentative="1">
+      <w:start w:val="1"/>
+      <w:numFmt w:val="bullet"/>
+      <w:lvlText w:val="o"/>
+      <w:lvlJc w:val="left"/>
+      <w:pPr>
+        <w:ind w:left="6120" w:hanging="360"/>
+      </w:pPr>
+      <w:rPr>
+        <w:rFonts w:ascii="Courier New" w:hAnsi="Courier New" w:cs="Courier New" w:hint="default"/>
+      </w:rPr>
+    </w:lvl>
+    <w:lvl w:ilvl="8" w:tplc="04090005" w:tentative="1">
+      <w:start w:val="1"/>
+      <w:numFmt w:val="bullet"/>
+      <w:lvlText w:val=""/>
+      <w:lvlJc w:val="left"/>
+      <w:pPr>
+        <w:ind w:left="6840" w:hanging="360"/>
+      </w:pPr>
+      <w:rPr>
+        <w:rFonts w:ascii="Wingdings" w:hAnsi="Wingdings" w:hint="default"/>
+      </w:rPr>
+    </w:lvl>
+  </w:abstractNum>
   <w:num w:numId="1">
-    <w:abstractNumId w:val="14"/>
+    <w:abstractNumId w:val="17"/>
   </w:num>
   <w:num w:numId="2">
+    <w:abstractNumId w:val="20"/>
+  </w:num>
+  <w:num w:numId="3">
+    <w:abstractNumId w:val="7"/>
+  </w:num>
+  <w:num w:numId="4">
+    <w:abstractNumId w:val="3"/>
+  </w:num>
+  <w:num w:numId="5">
     <w:abstractNumId w:val="16"/>
   </w:num>
-  <w:num w:numId="3">
-    <w:abstractNumId w:val="5"/>
-  </w:num>
-  <w:num w:numId="4">
-    <w:abstractNumId w:val="1"/>
-  </w:num>
-  <w:num w:numId="5">
-    <w:abstractNumId w:val="13"/>
-  </w:num>
   <w:num w:numId="6">
-    <w:abstractNumId w:val="4"/>
+    <w:abstractNumId w:val="6"/>
   </w:num>
   <w:num w:numId="7">
-    <w:abstractNumId w:val="3"/>
+    <w:abstractNumId w:val="5"/>
   </w:num>
   <w:num w:numId="8">
     <w:abstractNumId w:val="0"/>
   </w:num>
   <w:num w:numId="9">
+    <w:abstractNumId w:val="15"/>
+  </w:num>
+  <w:num w:numId="10">
+    <w:abstractNumId w:val="18"/>
+  </w:num>
+  <w:num w:numId="11">
+    <w:abstractNumId w:val="13"/>
+  </w:num>
+  <w:num w:numId="12">
+    <w:abstractNumId w:val="4"/>
+  </w:num>
+  <w:num w:numId="13">
+    <w:abstractNumId w:val="8"/>
+  </w:num>
+  <w:num w:numId="14">
     <w:abstractNumId w:val="12"/>
   </w:num>
-  <w:num w:numId="10">
-    <w:abstractNumId w:val="15"/>
+  <w:num w:numId="15">
+    <w:abstractNumId w:val="14"/>
   </w:num>
-  <w:num w:numId="11">
+  <w:num w:numId="16">
+    <w:abstractNumId w:val="11"/>
+  </w:num>
+  <w:num w:numId="17">
+    <w:abstractNumId w:val="9"/>
+  </w:num>
+  <w:num w:numId="18">
+    <w:abstractNumId w:val="19"/>
+  </w:num>
+  <w:num w:numId="19">
+    <w:abstractNumId w:val="1"/>
+  </w:num>
+  <w:num w:numId="20">
     <w:abstractNumId w:val="10"/>
   </w:num>
-  <w:num w:numId="12">
+  <w:num w:numId="21">
+    <w:abstractNumId w:val="21"/>
+  </w:num>
+  <w:num w:numId="22">
     <w:abstractNumId w:val="2"/>
-  </w:num>
-  <w:num w:numId="13">
-    <w:abstractNumId w:val="6"/>
-  </w:num>
-  <w:num w:numId="14">
-    <w:abstractNumId w:val="9"/>
-  </w:num>
-  <w:num w:numId="15">
-    <w:abstractNumId w:val="11"/>
-  </w:num>
-  <w:num w:numId="16">
-    <w:abstractNumId w:val="8"/>
-  </w:num>
-  <w:num w:numId="17">
-    <w:abstractNumId w:val="7"/>
   </w:num>
 </w:numbering>
 </file>
@@ -7382,6 +10887,7 @@
   <w:style w:type="character" w:default="1" w:styleId="DefaultParagraphFont">
     <w:name w:val="Default Paragraph Font"/>
     <w:uiPriority w:val="1"/>
+    <w:semiHidden/>
     <w:unhideWhenUsed/>
   </w:style>
   <w:style w:type="table" w:default="1" w:styleId="TableNormal">
@@ -7659,6 +11165,11 @@
       </w:pBdr>
     </w:pPr>
   </w:style>
+  <w:style w:type="character" w:customStyle="1" w:styleId="apple-converted-space">
+    <w:name w:val="apple-converted-space"/>
+    <w:basedOn w:val="DefaultParagraphFont"/>
+    <w:rsid w:val="00BB613E"/>
+  </w:style>
 </w:styles>
 </file>
 
@@ -7894,6 +11405,7 @@
   <w:style w:type="character" w:default="1" w:styleId="DefaultParagraphFont">
     <w:name w:val="Default Paragraph Font"/>
     <w:uiPriority w:val="1"/>
+    <w:semiHidden/>
     <w:unhideWhenUsed/>
   </w:style>
   <w:style w:type="table" w:default="1" w:styleId="TableNormal">
@@ -8170,6 +11682,11 @@
         <w:right w:val="single" w:sz="4" w:space="4" w:color="auto"/>
       </w:pBdr>
     </w:pPr>
+  </w:style>
+  <w:style w:type="character" w:customStyle="1" w:styleId="apple-converted-space">
+    <w:name w:val="apple-converted-space"/>
+    <w:basedOn w:val="DefaultParagraphFont"/>
+    <w:rsid w:val="00BB613E"/>
   </w:style>
 </w:styles>
 </file>
@@ -8464,7 +11981,7 @@
 </file>
 
 <file path=customXml/itemProps1.xml><?xml version="1.0" encoding="utf-8"?>
-<ds:datastoreItem xmlns:ds="http://schemas.openxmlformats.org/officeDocument/2006/customXml" ds:itemID="{EB1D5B85-6C63-427A-AFD5-0C1BD2F60036}">
+<ds:datastoreItem xmlns:ds="http://schemas.openxmlformats.org/officeDocument/2006/customXml" ds:itemID="{4DD57CB5-2642-40AD-9713-83A831BD21BA}">
   <ds:schemaRefs>
     <ds:schemaRef ds:uri="http://schemas.openxmlformats.org/officeDocument/2006/bibliography"/>
   </ds:schemaRefs>
